--- a/EEOB563_Final project_first draft.docx
+++ b/EEOB563_Final project_first draft.docx
@@ -4,46 +4,21 @@
   <w:body>
     <w:p>
       <w:pPr>
-        <w:pStyle w:val="Heading1"/>
-        <w:keepNext w:val="0"/>
-        <w:keepLines w:val="0"/>
-        <w:shd w:val="clear" w:color="auto" w:fill="FFFFFF"/>
-        <w:spacing w:before="120" w:line="234" w:lineRule="auto"/>
         <w:jc w:val="center"/>
         <w:rPr>
-          <w:rFonts w:ascii="Times New Roman" w:eastAsia="Times New Roman" w:hAnsi="Times New Roman" w:cs="Times New Roman"/>
-          <w:b/>
-          <w:color w:val="1C1D1E"/>
-          <w:sz w:val="24"/>
-          <w:szCs w:val="24"/>
-        </w:rPr>
-      </w:pPr>
-      <w:r>
-        <w:rPr>
-          <w:rFonts w:ascii="Times New Roman" w:eastAsia="Times New Roman" w:hAnsi="Times New Roman" w:cs="Times New Roman"/>
-          <w:b/>
-          <w:color w:val="1C1D1E"/>
-          <w:sz w:val="24"/>
-          <w:szCs w:val="24"/>
-        </w:rPr>
-        <w:t>First draft</w:t>
-      </w:r>
-      <w:r>
-        <w:rPr>
-          <w:rFonts w:ascii="Times New Roman" w:eastAsia="Times New Roman" w:hAnsi="Times New Roman" w:cs="Times New Roman"/>
-          <w:b/>
-          <w:color w:val="1C1D1E"/>
-          <w:sz w:val="24"/>
-          <w:szCs w:val="24"/>
-        </w:rPr>
-        <w:t>: EEOB563 Final project - Evolution of cultivated wheat</w:t>
-      </w:r>
+          <w:rFonts w:ascii="Times New Roman" w:hAnsi="Times New Roman" w:cs="Times New Roman"/>
+          <w:sz w:val="24"/>
+          <w:szCs w:val="24"/>
+        </w:rPr>
+      </w:pPr>
     </w:p>
     <w:p>
       <w:pPr>
         <w:jc w:val="center"/>
         <w:rPr>
           <w:rFonts w:ascii="Times New Roman" w:hAnsi="Times New Roman" w:cs="Times New Roman"/>
+          <w:b/>
+          <w:bCs/>
           <w:sz w:val="24"/>
           <w:szCs w:val="24"/>
         </w:rPr>
@@ -51,17 +26,41 @@
       <w:r>
         <w:rPr>
           <w:rFonts w:ascii="Times New Roman" w:hAnsi="Times New Roman" w:cs="Times New Roman"/>
-          <w:sz w:val="24"/>
-          <w:szCs w:val="24"/>
-        </w:rPr>
-        <w:t>Ann Murithi</w:t>
+          <w:b/>
+          <w:bCs/>
+          <w:sz w:val="24"/>
+          <w:szCs w:val="24"/>
+        </w:rPr>
+        <w:t xml:space="preserve">EEOB 563 Final Project: </w:t>
+      </w:r>
+      <w:r>
+        <w:rPr>
+          <w:rFonts w:ascii="Times New Roman" w:hAnsi="Times New Roman" w:cs="Times New Roman"/>
+          <w:b/>
+          <w:bCs/>
+          <w:sz w:val="24"/>
+          <w:szCs w:val="24"/>
+        </w:rPr>
+        <w:t>First Draf</w:t>
+      </w:r>
+      <w:r>
+        <w:rPr>
+          <w:rFonts w:ascii="Times New Roman" w:hAnsi="Times New Roman" w:cs="Times New Roman"/>
+          <w:b/>
+          <w:bCs/>
+          <w:sz w:val="24"/>
+          <w:szCs w:val="24"/>
+        </w:rPr>
+        <w:t>t</w:t>
       </w:r>
     </w:p>
     <w:p>
       <w:pPr>
         <w:jc w:val="center"/>
         <w:rPr>
-          <w:rFonts w:ascii="Times New Roman" w:eastAsia="Times New Roman" w:hAnsi="Times New Roman" w:cs="Times New Roman"/>
+          <w:rFonts w:ascii="Times New Roman" w:hAnsi="Times New Roman" w:cs="Times New Roman"/>
+          <w:b/>
+          <w:bCs/>
           <w:sz w:val="24"/>
           <w:szCs w:val="24"/>
         </w:rPr>
@@ -69,147 +68,2837 @@
     </w:p>
     <w:p>
       <w:pPr>
-        <w:jc w:val="both"/>
-        <w:rPr>
-          <w:rFonts w:ascii="Times New Roman" w:eastAsia="Times New Roman" w:hAnsi="Times New Roman" w:cs="Times New Roman"/>
-          <w:sz w:val="24"/>
-          <w:szCs w:val="24"/>
-        </w:rPr>
-      </w:pPr>
+        <w:jc w:val="center"/>
+        <w:rPr>
+          <w:rFonts w:ascii="Times New Roman" w:hAnsi="Times New Roman" w:cs="Times New Roman"/>
+          <w:b/>
+          <w:bCs/>
+          <w:sz w:val="24"/>
+          <w:szCs w:val="24"/>
+        </w:rPr>
+      </w:pPr>
+      <w:r>
+        <w:rPr>
+          <w:rFonts w:ascii="Times New Roman" w:hAnsi="Times New Roman" w:cs="Times New Roman"/>
+          <w:b/>
+          <w:bCs/>
+          <w:sz w:val="24"/>
+          <w:szCs w:val="24"/>
+        </w:rPr>
+        <w:t xml:space="preserve">Topic: </w:t>
+      </w:r>
+      <w:r>
+        <w:rPr>
+          <w:rFonts w:ascii="Times New Roman" w:hAnsi="Times New Roman" w:cs="Times New Roman"/>
+          <w:b/>
+          <w:bCs/>
+          <w:sz w:val="24"/>
+          <w:szCs w:val="24"/>
+        </w:rPr>
+        <w:t>Evolution of Cultivated wheat</w:t>
+      </w:r>
     </w:p>
     <w:p>
       <w:pPr>
         <w:jc w:val="center"/>
         <w:rPr>
-          <w:rFonts w:ascii="Times New Roman" w:eastAsia="Times New Roman" w:hAnsi="Times New Roman" w:cs="Times New Roman"/>
-          <w:sz w:val="24"/>
-          <w:szCs w:val="24"/>
-        </w:rPr>
-      </w:pPr>
-      <w:r>
-        <w:rPr>
-          <w:rFonts w:ascii="Times New Roman" w:eastAsia="Times New Roman" w:hAnsi="Times New Roman" w:cs="Times New Roman"/>
-          <w:sz w:val="24"/>
-          <w:szCs w:val="24"/>
-        </w:rPr>
-        <w:t>GIT Files</w:t>
-      </w:r>
+          <w:rFonts w:ascii="Times New Roman" w:hAnsi="Times New Roman" w:cs="Times New Roman"/>
+          <w:b/>
+          <w:bCs/>
+          <w:sz w:val="24"/>
+          <w:szCs w:val="24"/>
+        </w:rPr>
+      </w:pPr>
     </w:p>
     <w:p>
       <w:pPr>
         <w:jc w:val="center"/>
         <w:rPr>
-          <w:rFonts w:ascii="Times New Roman" w:eastAsia="Times New Roman" w:hAnsi="Times New Roman" w:cs="Times New Roman"/>
-          <w:sz w:val="24"/>
-          <w:szCs w:val="24"/>
-        </w:rPr>
-      </w:pPr>
-      <w:proofErr w:type="spellStart"/>
-      <w:r>
-        <w:rPr>
-          <w:rFonts w:ascii="Times New Roman" w:eastAsia="Times New Roman" w:hAnsi="Times New Roman" w:cs="Times New Roman"/>
-          <w:sz w:val="24"/>
-          <w:szCs w:val="24"/>
-        </w:rPr>
-        <w:t>EEOB_Final</w:t>
-      </w:r>
-      <w:proofErr w:type="spellEnd"/>
-      <w:r>
-        <w:rPr>
-          <w:rFonts w:ascii="Times New Roman" w:eastAsia="Times New Roman" w:hAnsi="Times New Roman" w:cs="Times New Roman"/>
-          <w:sz w:val="24"/>
-          <w:szCs w:val="24"/>
-        </w:rPr>
-        <w:t xml:space="preserve"> </w:t>
-      </w:r>
-      <w:proofErr w:type="spellStart"/>
-      <w:r>
-        <w:rPr>
-          <w:rFonts w:ascii="Times New Roman" w:eastAsia="Times New Roman" w:hAnsi="Times New Roman" w:cs="Times New Roman"/>
-          <w:sz w:val="24"/>
-          <w:szCs w:val="24"/>
-        </w:rPr>
-        <w:t>Project_first</w:t>
-      </w:r>
-      <w:proofErr w:type="spellEnd"/>
-      <w:r>
-        <w:rPr>
-          <w:rFonts w:ascii="Times New Roman" w:eastAsia="Times New Roman" w:hAnsi="Times New Roman" w:cs="Times New Roman"/>
-          <w:sz w:val="24"/>
-          <w:szCs w:val="24"/>
-        </w:rPr>
-        <w:t xml:space="preserve"> draft</w:t>
+          <w:rFonts w:ascii="Times New Roman" w:hAnsi="Times New Roman" w:cs="Times New Roman"/>
+          <w:b/>
+          <w:bCs/>
+          <w:sz w:val="24"/>
+          <w:szCs w:val="24"/>
+        </w:rPr>
+      </w:pPr>
+      <w:r>
+        <w:rPr>
+          <w:rFonts w:ascii="Times New Roman" w:hAnsi="Times New Roman" w:cs="Times New Roman"/>
+          <w:b/>
+          <w:bCs/>
+          <w:sz w:val="24"/>
+          <w:szCs w:val="24"/>
+        </w:rPr>
+        <w:t>Ann Murithi</w:t>
       </w:r>
     </w:p>
     <w:p>
       <w:pPr>
         <w:jc w:val="center"/>
         <w:rPr>
-          <w:rFonts w:ascii="Times New Roman" w:eastAsia="Times New Roman" w:hAnsi="Times New Roman" w:cs="Times New Roman"/>
-          <w:sz w:val="24"/>
-          <w:szCs w:val="24"/>
-        </w:rPr>
-      </w:pPr>
-      <w:r>
-        <w:rPr>
-          <w:rFonts w:ascii="Times New Roman" w:eastAsia="Times New Roman" w:hAnsi="Times New Roman" w:cs="Times New Roman"/>
-          <w:sz w:val="24"/>
-          <w:szCs w:val="24"/>
-        </w:rPr>
-        <w:t>Chloroplast _neighbor</w:t>
-      </w:r>
+          <w:rFonts w:ascii="Times New Roman" w:hAnsi="Times New Roman" w:cs="Times New Roman"/>
+          <w:b/>
+          <w:bCs/>
+          <w:sz w:val="24"/>
+          <w:szCs w:val="24"/>
+        </w:rPr>
+      </w:pPr>
     </w:p>
     <w:p>
       <w:pPr>
         <w:jc w:val="center"/>
         <w:rPr>
-          <w:rFonts w:ascii="Times New Roman" w:eastAsia="Times New Roman" w:hAnsi="Times New Roman" w:cs="Times New Roman"/>
-          <w:sz w:val="24"/>
-          <w:szCs w:val="24"/>
-        </w:rPr>
-      </w:pPr>
-      <w:proofErr w:type="spellStart"/>
-      <w:r>
-        <w:rPr>
-          <w:rFonts w:ascii="Times New Roman" w:eastAsia="Times New Roman" w:hAnsi="Times New Roman" w:cs="Times New Roman"/>
-          <w:sz w:val="24"/>
-          <w:szCs w:val="24"/>
-        </w:rPr>
-        <w:t>Chloroplast_</w:t>
-      </w:r>
-      <w:proofErr w:type="gramStart"/>
-      <w:r>
-        <w:rPr>
-          <w:rFonts w:ascii="Times New Roman" w:eastAsia="Times New Roman" w:hAnsi="Times New Roman" w:cs="Times New Roman"/>
-          <w:sz w:val="24"/>
-          <w:szCs w:val="24"/>
-        </w:rPr>
-        <w:t>ml.raxml</w:t>
-      </w:r>
-      <w:proofErr w:type="gramEnd"/>
-      <w:r>
-        <w:rPr>
-          <w:rFonts w:ascii="Times New Roman" w:eastAsia="Times New Roman" w:hAnsi="Times New Roman" w:cs="Times New Roman"/>
-          <w:sz w:val="24"/>
-          <w:szCs w:val="24"/>
-        </w:rPr>
-        <w:t>.bestTree</w:t>
-      </w:r>
-      <w:proofErr w:type="spellEnd"/>
-      <w:r>
-        <w:rPr>
-          <w:rFonts w:ascii="Times New Roman" w:eastAsia="Times New Roman" w:hAnsi="Times New Roman" w:cs="Times New Roman"/>
-          <w:sz w:val="24"/>
-          <w:szCs w:val="24"/>
-        </w:rPr>
-        <w:t>.</w:t>
+          <w:rFonts w:ascii="Times New Roman" w:hAnsi="Times New Roman" w:cs="Times New Roman"/>
+          <w:b/>
+          <w:bCs/>
+          <w:sz w:val="24"/>
+          <w:szCs w:val="24"/>
+        </w:rPr>
+      </w:pPr>
+      <w:r>
+        <w:rPr>
+          <w:rFonts w:ascii="Times New Roman" w:hAnsi="Times New Roman" w:cs="Times New Roman"/>
+          <w:b/>
+          <w:bCs/>
+          <w:sz w:val="24"/>
+          <w:szCs w:val="24"/>
+        </w:rPr>
+        <w:t>Graduate Candidate: IGG</w:t>
       </w:r>
     </w:p>
     <w:p>
       <w:pPr>
+        <w:jc w:val="center"/>
+        <w:rPr>
+          <w:rFonts w:ascii="Times New Roman" w:hAnsi="Times New Roman" w:cs="Times New Roman"/>
+          <w:b/>
+          <w:bCs/>
+          <w:sz w:val="24"/>
+          <w:szCs w:val="24"/>
+        </w:rPr>
+      </w:pPr>
+    </w:p>
+    <w:p>
+      <w:pPr>
+        <w:jc w:val="center"/>
+        <w:rPr>
+          <w:rFonts w:ascii="Times New Roman" w:hAnsi="Times New Roman" w:cs="Times New Roman"/>
+          <w:b/>
+          <w:bCs/>
+          <w:sz w:val="24"/>
+          <w:szCs w:val="24"/>
+        </w:rPr>
+      </w:pPr>
+      <w:r>
+        <w:rPr>
+          <w:rFonts w:ascii="Times New Roman" w:hAnsi="Times New Roman" w:cs="Times New Roman"/>
+          <w:b/>
+          <w:bCs/>
+          <w:sz w:val="24"/>
+          <w:szCs w:val="24"/>
+        </w:rPr>
+        <w:t>Spring 2021</w:t>
+      </w:r>
+    </w:p>
+    <w:p>
+      <w:pPr>
+        <w:jc w:val="center"/>
+        <w:rPr>
+          <w:rFonts w:ascii="Times New Roman" w:hAnsi="Times New Roman" w:cs="Times New Roman"/>
+          <w:b/>
+          <w:bCs/>
+          <w:sz w:val="24"/>
+          <w:szCs w:val="24"/>
+        </w:rPr>
+      </w:pPr>
+    </w:p>
+    <w:p>
+      <w:pPr>
         <w:jc w:val="both"/>
         <w:rPr>
           <w:rFonts w:ascii="Times New Roman" w:eastAsia="Times New Roman" w:hAnsi="Times New Roman" w:cs="Times New Roman"/>
+          <w:sz w:val="24"/>
+          <w:szCs w:val="24"/>
+        </w:rPr>
+      </w:pPr>
+    </w:p>
+    <w:p>
+      <w:pPr>
+        <w:jc w:val="center"/>
+        <w:rPr>
+          <w:rFonts w:ascii="Times New Roman" w:eastAsia="Times New Roman" w:hAnsi="Times New Roman" w:cs="Times New Roman"/>
+          <w:sz w:val="24"/>
+          <w:szCs w:val="24"/>
+        </w:rPr>
+      </w:pPr>
+    </w:p>
+    <w:p>
+      <w:pPr>
+        <w:jc w:val="center"/>
+        <w:rPr>
+          <w:rFonts w:ascii="Times New Roman" w:eastAsia="Times New Roman" w:hAnsi="Times New Roman" w:cs="Times New Roman"/>
+          <w:sz w:val="24"/>
+          <w:szCs w:val="24"/>
+        </w:rPr>
+      </w:pPr>
+    </w:p>
+    <w:p>
+      <w:pPr>
+        <w:jc w:val="center"/>
+        <w:rPr>
+          <w:rFonts w:ascii="Times New Roman" w:eastAsia="Times New Roman" w:hAnsi="Times New Roman" w:cs="Times New Roman"/>
+          <w:sz w:val="24"/>
+          <w:szCs w:val="24"/>
+        </w:rPr>
+      </w:pPr>
+    </w:p>
+    <w:p>
+      <w:pPr>
+        <w:jc w:val="center"/>
+        <w:rPr>
+          <w:rFonts w:ascii="Times New Roman" w:eastAsia="Times New Roman" w:hAnsi="Times New Roman" w:cs="Times New Roman"/>
+          <w:sz w:val="24"/>
+          <w:szCs w:val="24"/>
+        </w:rPr>
+      </w:pPr>
+    </w:p>
+    <w:p>
+      <w:pPr>
+        <w:jc w:val="center"/>
+        <w:rPr>
+          <w:rFonts w:ascii="Times New Roman" w:eastAsia="Times New Roman" w:hAnsi="Times New Roman" w:cs="Times New Roman"/>
+          <w:sz w:val="24"/>
+          <w:szCs w:val="24"/>
+        </w:rPr>
+      </w:pPr>
+    </w:p>
+    <w:p>
+      <w:pPr>
+        <w:jc w:val="center"/>
+        <w:rPr>
+          <w:rFonts w:ascii="Times New Roman" w:eastAsia="Times New Roman" w:hAnsi="Times New Roman" w:cs="Times New Roman"/>
+          <w:sz w:val="24"/>
+          <w:szCs w:val="24"/>
+        </w:rPr>
+      </w:pPr>
+    </w:p>
+    <w:p>
+      <w:pPr>
+        <w:jc w:val="center"/>
+        <w:rPr>
+          <w:rFonts w:ascii="Times New Roman" w:eastAsia="Times New Roman" w:hAnsi="Times New Roman" w:cs="Times New Roman"/>
+          <w:sz w:val="24"/>
+          <w:szCs w:val="24"/>
+        </w:rPr>
+      </w:pPr>
+    </w:p>
+    <w:p>
+      <w:pPr>
+        <w:jc w:val="center"/>
+        <w:rPr>
+          <w:rFonts w:ascii="Times New Roman" w:eastAsia="Times New Roman" w:hAnsi="Times New Roman" w:cs="Times New Roman"/>
+          <w:sz w:val="24"/>
+          <w:szCs w:val="24"/>
+        </w:rPr>
+      </w:pPr>
+    </w:p>
+    <w:p>
+      <w:pPr>
+        <w:jc w:val="center"/>
+        <w:rPr>
+          <w:rFonts w:ascii="Times New Roman" w:eastAsia="Times New Roman" w:hAnsi="Times New Roman" w:cs="Times New Roman"/>
+          <w:sz w:val="24"/>
+          <w:szCs w:val="24"/>
+        </w:rPr>
+      </w:pPr>
+    </w:p>
+    <w:p>
+      <w:pPr>
+        <w:jc w:val="center"/>
+        <w:rPr>
+          <w:rFonts w:ascii="Times New Roman" w:eastAsia="Times New Roman" w:hAnsi="Times New Roman" w:cs="Times New Roman"/>
+          <w:sz w:val="24"/>
+          <w:szCs w:val="24"/>
+        </w:rPr>
+      </w:pPr>
+    </w:p>
+    <w:p>
+      <w:pPr>
+        <w:jc w:val="center"/>
+        <w:rPr>
+          <w:rFonts w:ascii="Times New Roman" w:eastAsia="Times New Roman" w:hAnsi="Times New Roman" w:cs="Times New Roman"/>
+          <w:sz w:val="24"/>
+          <w:szCs w:val="24"/>
+        </w:rPr>
+      </w:pPr>
+    </w:p>
+    <w:p>
+      <w:pPr>
+        <w:jc w:val="center"/>
+        <w:rPr>
+          <w:rFonts w:ascii="Times New Roman" w:eastAsia="Times New Roman" w:hAnsi="Times New Roman" w:cs="Times New Roman"/>
+          <w:sz w:val="24"/>
+          <w:szCs w:val="24"/>
+        </w:rPr>
+      </w:pPr>
+    </w:p>
+    <w:p>
+      <w:pPr>
+        <w:jc w:val="center"/>
+        <w:rPr>
+          <w:rFonts w:ascii="Times New Roman" w:eastAsia="Times New Roman" w:hAnsi="Times New Roman" w:cs="Times New Roman"/>
+          <w:sz w:val="24"/>
+          <w:szCs w:val="24"/>
+        </w:rPr>
+      </w:pPr>
+    </w:p>
+    <w:p>
+      <w:pPr>
+        <w:jc w:val="center"/>
+        <w:rPr>
+          <w:rFonts w:ascii="Times New Roman" w:eastAsia="Times New Roman" w:hAnsi="Times New Roman" w:cs="Times New Roman"/>
+          <w:sz w:val="24"/>
+          <w:szCs w:val="24"/>
+        </w:rPr>
+      </w:pPr>
+    </w:p>
+    <w:p>
+      <w:pPr>
+        <w:jc w:val="center"/>
+        <w:rPr>
+          <w:rFonts w:ascii="Times New Roman" w:eastAsia="Times New Roman" w:hAnsi="Times New Roman" w:cs="Times New Roman"/>
+          <w:sz w:val="24"/>
+          <w:szCs w:val="24"/>
+        </w:rPr>
+      </w:pPr>
+    </w:p>
+    <w:p>
+      <w:pPr>
+        <w:jc w:val="center"/>
+        <w:rPr>
+          <w:rFonts w:ascii="Times New Roman" w:eastAsia="Times New Roman" w:hAnsi="Times New Roman" w:cs="Times New Roman"/>
+          <w:sz w:val="24"/>
+          <w:szCs w:val="24"/>
+        </w:rPr>
+      </w:pPr>
+    </w:p>
+    <w:p>
+      <w:pPr>
+        <w:jc w:val="center"/>
+        <w:rPr>
+          <w:rFonts w:ascii="Times New Roman" w:eastAsia="Times New Roman" w:hAnsi="Times New Roman" w:cs="Times New Roman"/>
+          <w:sz w:val="24"/>
+          <w:szCs w:val="24"/>
+        </w:rPr>
+      </w:pPr>
+    </w:p>
+    <w:p>
+      <w:pPr>
+        <w:jc w:val="center"/>
+        <w:rPr>
+          <w:rFonts w:ascii="Times New Roman" w:eastAsia="Times New Roman" w:hAnsi="Times New Roman" w:cs="Times New Roman"/>
+          <w:sz w:val="24"/>
+          <w:szCs w:val="24"/>
+        </w:rPr>
+      </w:pPr>
+    </w:p>
+    <w:p>
+      <w:pPr>
+        <w:jc w:val="center"/>
+        <w:rPr>
+          <w:rFonts w:ascii="Times New Roman" w:eastAsia="Times New Roman" w:hAnsi="Times New Roman" w:cs="Times New Roman"/>
+          <w:sz w:val="24"/>
+          <w:szCs w:val="24"/>
+        </w:rPr>
+      </w:pPr>
+    </w:p>
+    <w:p>
+      <w:pPr>
+        <w:jc w:val="center"/>
+        <w:rPr>
+          <w:rFonts w:ascii="Times New Roman" w:eastAsia="Times New Roman" w:hAnsi="Times New Roman" w:cs="Times New Roman"/>
+          <w:sz w:val="24"/>
+          <w:szCs w:val="24"/>
+        </w:rPr>
+      </w:pPr>
+    </w:p>
+    <w:p>
+      <w:pPr>
+        <w:jc w:val="center"/>
+        <w:rPr>
+          <w:rFonts w:ascii="Times New Roman" w:eastAsia="Times New Roman" w:hAnsi="Times New Roman" w:cs="Times New Roman"/>
+          <w:sz w:val="24"/>
+          <w:szCs w:val="24"/>
+        </w:rPr>
+      </w:pPr>
+    </w:p>
+    <w:p>
+      <w:pPr>
+        <w:jc w:val="center"/>
+        <w:rPr>
+          <w:rFonts w:ascii="Times New Roman" w:eastAsia="Times New Roman" w:hAnsi="Times New Roman" w:cs="Times New Roman"/>
+          <w:sz w:val="24"/>
+          <w:szCs w:val="24"/>
+        </w:rPr>
+      </w:pPr>
+    </w:p>
+    <w:p>
+      <w:pPr>
+        <w:jc w:val="center"/>
+        <w:rPr>
+          <w:rFonts w:ascii="Times New Roman" w:eastAsia="Times New Roman" w:hAnsi="Times New Roman" w:cs="Times New Roman"/>
+          <w:sz w:val="24"/>
+          <w:szCs w:val="24"/>
+        </w:rPr>
+      </w:pPr>
+    </w:p>
+    <w:p>
+      <w:pPr>
+        <w:jc w:val="center"/>
+        <w:rPr>
+          <w:rFonts w:ascii="Times New Roman" w:eastAsia="Times New Roman" w:hAnsi="Times New Roman" w:cs="Times New Roman"/>
+          <w:sz w:val="24"/>
+          <w:szCs w:val="24"/>
+        </w:rPr>
+      </w:pPr>
+    </w:p>
+    <w:p>
+      <w:pPr>
+        <w:jc w:val="center"/>
+        <w:rPr>
+          <w:rFonts w:ascii="Times New Roman" w:eastAsia="Times New Roman" w:hAnsi="Times New Roman" w:cs="Times New Roman"/>
+          <w:sz w:val="24"/>
+          <w:szCs w:val="24"/>
+        </w:rPr>
+      </w:pPr>
+    </w:p>
+    <w:p>
+      <w:pPr>
+        <w:jc w:val="center"/>
+        <w:rPr>
+          <w:rFonts w:ascii="Times New Roman" w:eastAsia="Times New Roman" w:hAnsi="Times New Roman" w:cs="Times New Roman"/>
+          <w:sz w:val="24"/>
+          <w:szCs w:val="24"/>
+        </w:rPr>
+      </w:pPr>
+    </w:p>
+    <w:p>
+      <w:pPr>
+        <w:jc w:val="center"/>
+        <w:rPr>
+          <w:rFonts w:ascii="Times New Roman" w:eastAsia="Times New Roman" w:hAnsi="Times New Roman" w:cs="Times New Roman"/>
+          <w:sz w:val="24"/>
+          <w:szCs w:val="24"/>
+        </w:rPr>
+      </w:pPr>
+    </w:p>
+    <w:p>
+      <w:pPr>
+        <w:jc w:val="center"/>
+        <w:rPr>
+          <w:rFonts w:ascii="Times New Roman" w:eastAsia="Times New Roman" w:hAnsi="Times New Roman" w:cs="Times New Roman"/>
+          <w:sz w:val="24"/>
+          <w:szCs w:val="24"/>
+        </w:rPr>
+      </w:pPr>
+    </w:p>
+    <w:p>
+      <w:pPr>
+        <w:jc w:val="center"/>
+        <w:rPr>
+          <w:rFonts w:ascii="Times New Roman" w:eastAsia="Times New Roman" w:hAnsi="Times New Roman" w:cs="Times New Roman"/>
+          <w:b/>
+          <w:bCs/>
+          <w:sz w:val="24"/>
+          <w:szCs w:val="24"/>
+        </w:rPr>
+      </w:pPr>
+    </w:p>
+    <w:p>
+      <w:pPr>
+        <w:rPr>
+          <w:rFonts w:ascii="Times New Roman" w:eastAsia="Times New Roman" w:hAnsi="Times New Roman" w:cs="Times New Roman"/>
+          <w:b/>
+          <w:bCs/>
+          <w:sz w:val="24"/>
+          <w:szCs w:val="24"/>
+        </w:rPr>
+      </w:pPr>
+      <w:r>
+        <w:rPr>
+          <w:rFonts w:ascii="Times New Roman" w:eastAsia="Times New Roman" w:hAnsi="Times New Roman" w:cs="Times New Roman"/>
+          <w:b/>
+          <w:bCs/>
+          <w:sz w:val="24"/>
+          <w:szCs w:val="24"/>
+        </w:rPr>
+        <w:t>GIT Files</w:t>
+      </w:r>
+    </w:p>
+    <w:p>
+      <w:pPr>
+        <w:rPr>
+          <w:rFonts w:ascii="Times New Roman" w:eastAsia="Times New Roman" w:hAnsi="Times New Roman" w:cs="Times New Roman"/>
+          <w:b/>
+          <w:bCs/>
+          <w:sz w:val="24"/>
+          <w:szCs w:val="24"/>
+        </w:rPr>
+      </w:pPr>
+      <w:hyperlink r:id="rId6" w:history="1">
+        <w:r>
+          <w:rPr>
+            <w:rStyle w:val="Hyperlink"/>
+            <w:rFonts w:ascii="Times New Roman" w:eastAsia="Times New Roman" w:hAnsi="Times New Roman" w:cs="Times New Roman"/>
+            <w:b/>
+            <w:bCs/>
+            <w:sz w:val="24"/>
+            <w:szCs w:val="24"/>
+          </w:rPr>
+          <w:t>https://github.com/AnnM-511/Final-Project</w:t>
+        </w:r>
+      </w:hyperlink>
+    </w:p>
+    <w:p>
+      <w:pPr>
+        <w:rPr>
+          <w:rFonts w:ascii="Times New Roman" w:eastAsia="Times New Roman" w:hAnsi="Times New Roman" w:cs="Times New Roman"/>
+          <w:sz w:val="24"/>
+          <w:szCs w:val="24"/>
+        </w:rPr>
+      </w:pPr>
+      <w:proofErr w:type="spellStart"/>
+      <w:r>
+        <w:rPr>
+          <w:rFonts w:ascii="Times New Roman" w:eastAsia="Times New Roman" w:hAnsi="Times New Roman" w:cs="Times New Roman"/>
+          <w:sz w:val="24"/>
+          <w:szCs w:val="24"/>
+        </w:rPr>
+        <w:t>EEOB_Final</w:t>
+      </w:r>
+      <w:proofErr w:type="spellEnd"/>
+      <w:r>
+        <w:rPr>
+          <w:rFonts w:ascii="Times New Roman" w:eastAsia="Times New Roman" w:hAnsi="Times New Roman" w:cs="Times New Roman"/>
+          <w:sz w:val="24"/>
+          <w:szCs w:val="24"/>
+        </w:rPr>
+        <w:t xml:space="preserve"> </w:t>
+      </w:r>
+      <w:proofErr w:type="spellStart"/>
+      <w:r>
+        <w:rPr>
+          <w:rFonts w:ascii="Times New Roman" w:eastAsia="Times New Roman" w:hAnsi="Times New Roman" w:cs="Times New Roman"/>
+          <w:sz w:val="24"/>
+          <w:szCs w:val="24"/>
+        </w:rPr>
+        <w:t>Project_first</w:t>
+      </w:r>
+      <w:proofErr w:type="spellEnd"/>
+      <w:r>
+        <w:rPr>
+          <w:rFonts w:ascii="Times New Roman" w:eastAsia="Times New Roman" w:hAnsi="Times New Roman" w:cs="Times New Roman"/>
+          <w:sz w:val="24"/>
+          <w:szCs w:val="24"/>
+        </w:rPr>
+        <w:t xml:space="preserve"> draft</w:t>
+      </w:r>
+    </w:p>
+    <w:p>
+      <w:pPr>
+        <w:rPr>
+          <w:rFonts w:ascii="Times New Roman" w:eastAsia="Times New Roman" w:hAnsi="Times New Roman" w:cs="Times New Roman"/>
+          <w:sz w:val="24"/>
+          <w:szCs w:val="24"/>
+        </w:rPr>
+      </w:pPr>
+      <w:r>
+        <w:rPr>
+          <w:rFonts w:ascii="Times New Roman" w:eastAsia="Times New Roman" w:hAnsi="Times New Roman" w:cs="Times New Roman"/>
+          <w:sz w:val="24"/>
+          <w:szCs w:val="24"/>
+        </w:rPr>
+        <w:t>Chloroplast _neighbor</w:t>
+      </w:r>
+    </w:p>
+    <w:p>
+      <w:pPr>
+        <w:rPr>
+          <w:rFonts w:ascii="Times New Roman" w:eastAsia="Times New Roman" w:hAnsi="Times New Roman" w:cs="Times New Roman"/>
+          <w:sz w:val="24"/>
+          <w:szCs w:val="24"/>
+        </w:rPr>
+      </w:pPr>
+      <w:r>
+        <w:rPr>
+          <w:rFonts w:ascii="Times New Roman" w:eastAsia="Times New Roman" w:hAnsi="Times New Roman" w:cs="Times New Roman"/>
+          <w:sz w:val="24"/>
+          <w:szCs w:val="24"/>
+        </w:rPr>
+        <w:t>Chloroplast_neighbor.jpeg</w:t>
+      </w:r>
+    </w:p>
+    <w:p>
+      <w:pPr>
+        <w:rPr>
+          <w:rFonts w:ascii="Times New Roman" w:eastAsia="Times New Roman" w:hAnsi="Times New Roman" w:cs="Times New Roman"/>
+          <w:sz w:val="24"/>
+          <w:szCs w:val="24"/>
+        </w:rPr>
+      </w:pPr>
+      <w:r>
+        <w:rPr>
+          <w:rFonts w:ascii="Times New Roman" w:eastAsia="Times New Roman" w:hAnsi="Times New Roman" w:cs="Times New Roman"/>
+          <w:sz w:val="24"/>
+          <w:szCs w:val="24"/>
+        </w:rPr>
+        <w:t>Chloroplast_neighbor.pdf</w:t>
+      </w:r>
+    </w:p>
+    <w:p>
+      <w:pPr>
+        <w:rPr>
+          <w:rFonts w:ascii="Times New Roman" w:eastAsia="Times New Roman" w:hAnsi="Times New Roman" w:cs="Times New Roman"/>
+          <w:sz w:val="24"/>
+          <w:szCs w:val="24"/>
+        </w:rPr>
+      </w:pPr>
+      <w:proofErr w:type="spellStart"/>
+      <w:r>
+        <w:rPr>
+          <w:rFonts w:ascii="Times New Roman" w:eastAsia="Times New Roman" w:hAnsi="Times New Roman" w:cs="Times New Roman"/>
+          <w:sz w:val="24"/>
+          <w:szCs w:val="24"/>
+        </w:rPr>
+        <w:t>Chloroplast_</w:t>
+      </w:r>
+      <w:proofErr w:type="gramStart"/>
+      <w:r>
+        <w:rPr>
+          <w:rFonts w:ascii="Times New Roman" w:eastAsia="Times New Roman" w:hAnsi="Times New Roman" w:cs="Times New Roman"/>
+          <w:sz w:val="24"/>
+          <w:szCs w:val="24"/>
+        </w:rPr>
+        <w:t>ml.raxml</w:t>
+      </w:r>
+      <w:proofErr w:type="gramEnd"/>
+      <w:r>
+        <w:rPr>
+          <w:rFonts w:ascii="Times New Roman" w:eastAsia="Times New Roman" w:hAnsi="Times New Roman" w:cs="Times New Roman"/>
+          <w:sz w:val="24"/>
+          <w:szCs w:val="24"/>
+        </w:rPr>
+        <w:t>.bestTree</w:t>
+      </w:r>
+      <w:proofErr w:type="spellEnd"/>
+    </w:p>
+    <w:p>
+      <w:pPr>
+        <w:rPr>
+          <w:rFonts w:ascii="Times New Roman" w:eastAsia="Times New Roman" w:hAnsi="Times New Roman" w:cs="Times New Roman"/>
+          <w:sz w:val="24"/>
+          <w:szCs w:val="24"/>
+        </w:rPr>
+      </w:pPr>
+      <w:r>
+        <w:rPr>
+          <w:rFonts w:ascii="Times New Roman" w:eastAsia="Times New Roman" w:hAnsi="Times New Roman" w:cs="Times New Roman"/>
+          <w:sz w:val="24"/>
+          <w:szCs w:val="24"/>
+        </w:rPr>
+        <w:t>Chloroplast_ml.jpeg</w:t>
+      </w:r>
+    </w:p>
+    <w:p>
+      <w:pPr>
+        <w:rPr>
+          <w:rFonts w:ascii="Times New Roman" w:eastAsia="Times New Roman" w:hAnsi="Times New Roman" w:cs="Times New Roman"/>
+          <w:sz w:val="24"/>
+          <w:szCs w:val="24"/>
+        </w:rPr>
+      </w:pPr>
+      <w:r>
+        <w:rPr>
+          <w:rFonts w:ascii="Times New Roman" w:eastAsia="Times New Roman" w:hAnsi="Times New Roman" w:cs="Times New Roman"/>
+          <w:sz w:val="24"/>
+          <w:szCs w:val="24"/>
+        </w:rPr>
+        <w:t>Chloroplast_ml.pdf</w:t>
+      </w:r>
+    </w:p>
+    <w:p>
+      <w:pPr>
+        <w:jc w:val="both"/>
+        <w:rPr>
+          <w:rFonts w:ascii="Times New Roman" w:eastAsia="Times New Roman" w:hAnsi="Times New Roman" w:cs="Times New Roman"/>
+          <w:sz w:val="24"/>
+          <w:szCs w:val="24"/>
+        </w:rPr>
+      </w:pPr>
+    </w:p>
+    <w:p>
+      <w:pPr>
+        <w:jc w:val="both"/>
+        <w:rPr>
+          <w:rFonts w:ascii="Times New Roman" w:eastAsia="Times New Roman" w:hAnsi="Times New Roman" w:cs="Times New Roman"/>
+          <w:b/>
+          <w:bCs/>
+          <w:sz w:val="24"/>
+          <w:szCs w:val="24"/>
+        </w:rPr>
+      </w:pPr>
+      <w:r>
+        <w:rPr>
+          <w:rFonts w:ascii="Times New Roman" w:eastAsia="Times New Roman" w:hAnsi="Times New Roman" w:cs="Times New Roman"/>
+          <w:b/>
+          <w:bCs/>
+          <w:sz w:val="24"/>
+          <w:szCs w:val="24"/>
+        </w:rPr>
+        <w:t xml:space="preserve">Introduction </w:t>
+      </w:r>
+    </w:p>
+    <w:p>
+      <w:pPr>
+        <w:jc w:val="both"/>
+        <w:rPr>
+          <w:rFonts w:ascii="Times New Roman" w:eastAsia="Times New Roman" w:hAnsi="Times New Roman" w:cs="Times New Roman"/>
+          <w:sz w:val="24"/>
+          <w:szCs w:val="24"/>
+        </w:rPr>
+      </w:pPr>
+      <w:r>
+        <w:rPr>
+          <w:rFonts w:ascii="Times New Roman" w:eastAsia="Times New Roman" w:hAnsi="Times New Roman" w:cs="Times New Roman"/>
+          <w:sz w:val="24"/>
+          <w:szCs w:val="24"/>
+        </w:rPr>
+        <w:t xml:space="preserve">Cultivated wheat belongs to the genus Triticum L. which includes cultivated and wild species. Triticum is made up of six species; </w:t>
+      </w:r>
+      <w:proofErr w:type="spellStart"/>
+      <w:r>
+        <w:rPr>
+          <w:rFonts w:ascii="Times New Roman" w:eastAsia="Times New Roman" w:hAnsi="Times New Roman" w:cs="Times New Roman"/>
+          <w:i/>
+          <w:sz w:val="24"/>
+          <w:szCs w:val="24"/>
+        </w:rPr>
+        <w:t>Tritucum</w:t>
+      </w:r>
+      <w:proofErr w:type="spellEnd"/>
+      <w:r>
+        <w:rPr>
+          <w:rFonts w:ascii="Times New Roman" w:eastAsia="Times New Roman" w:hAnsi="Times New Roman" w:cs="Times New Roman"/>
+          <w:i/>
+          <w:sz w:val="24"/>
+          <w:szCs w:val="24"/>
+        </w:rPr>
+        <w:t xml:space="preserve"> </w:t>
+      </w:r>
+      <w:proofErr w:type="spellStart"/>
+      <w:r>
+        <w:rPr>
+          <w:rFonts w:ascii="Times New Roman" w:eastAsia="Times New Roman" w:hAnsi="Times New Roman" w:cs="Times New Roman"/>
+          <w:i/>
+          <w:sz w:val="24"/>
+          <w:szCs w:val="24"/>
+        </w:rPr>
+        <w:t>monococcum</w:t>
+      </w:r>
+      <w:proofErr w:type="spellEnd"/>
+      <w:r>
+        <w:rPr>
+          <w:rFonts w:ascii="Times New Roman" w:eastAsia="Times New Roman" w:hAnsi="Times New Roman" w:cs="Times New Roman"/>
+          <w:i/>
+          <w:sz w:val="24"/>
+          <w:szCs w:val="24"/>
+        </w:rPr>
+        <w:t xml:space="preserve"> </w:t>
+      </w:r>
+      <w:r>
+        <w:rPr>
+          <w:rFonts w:ascii="Times New Roman" w:eastAsia="Times New Roman" w:hAnsi="Times New Roman" w:cs="Times New Roman"/>
+          <w:sz w:val="24"/>
+          <w:szCs w:val="24"/>
+        </w:rPr>
+        <w:t xml:space="preserve">(AA genome), </w:t>
+      </w:r>
+      <w:r>
+        <w:rPr>
+          <w:rFonts w:ascii="Times New Roman" w:eastAsia="Times New Roman" w:hAnsi="Times New Roman" w:cs="Times New Roman"/>
+          <w:i/>
+          <w:sz w:val="24"/>
+          <w:szCs w:val="24"/>
+        </w:rPr>
+        <w:t xml:space="preserve">Triticum </w:t>
+      </w:r>
+      <w:proofErr w:type="spellStart"/>
+      <w:r>
+        <w:rPr>
+          <w:rFonts w:ascii="Times New Roman" w:eastAsia="Times New Roman" w:hAnsi="Times New Roman" w:cs="Times New Roman"/>
+          <w:i/>
+          <w:sz w:val="24"/>
+          <w:szCs w:val="24"/>
+        </w:rPr>
+        <w:t>urartu</w:t>
+      </w:r>
+      <w:proofErr w:type="spellEnd"/>
+      <w:r>
+        <w:rPr>
+          <w:rFonts w:ascii="Times New Roman" w:eastAsia="Times New Roman" w:hAnsi="Times New Roman" w:cs="Times New Roman"/>
+          <w:i/>
+          <w:sz w:val="24"/>
+          <w:szCs w:val="24"/>
+        </w:rPr>
+        <w:t xml:space="preserve"> </w:t>
+      </w:r>
+      <w:r>
+        <w:rPr>
+          <w:rFonts w:ascii="Times New Roman" w:eastAsia="Times New Roman" w:hAnsi="Times New Roman" w:cs="Times New Roman"/>
+          <w:sz w:val="24"/>
+          <w:szCs w:val="24"/>
+        </w:rPr>
+        <w:t xml:space="preserve">(AA genome), </w:t>
+      </w:r>
+      <w:r>
+        <w:rPr>
+          <w:rFonts w:ascii="Times New Roman" w:eastAsia="Times New Roman" w:hAnsi="Times New Roman" w:cs="Times New Roman"/>
+          <w:i/>
+          <w:sz w:val="24"/>
+          <w:szCs w:val="24"/>
+        </w:rPr>
+        <w:t xml:space="preserve">Triticum Turgidum </w:t>
+      </w:r>
+      <w:r>
+        <w:rPr>
+          <w:rFonts w:ascii="Times New Roman" w:eastAsia="Times New Roman" w:hAnsi="Times New Roman" w:cs="Times New Roman"/>
+          <w:sz w:val="24"/>
+          <w:szCs w:val="24"/>
+        </w:rPr>
+        <w:t xml:space="preserve">(AABB genome), </w:t>
+      </w:r>
+      <w:r>
+        <w:rPr>
+          <w:rFonts w:ascii="Times New Roman" w:eastAsia="Times New Roman" w:hAnsi="Times New Roman" w:cs="Times New Roman"/>
+          <w:i/>
+          <w:sz w:val="24"/>
+          <w:szCs w:val="24"/>
+        </w:rPr>
+        <w:t xml:space="preserve">Triticum </w:t>
+      </w:r>
+      <w:proofErr w:type="spellStart"/>
+      <w:r>
+        <w:rPr>
+          <w:rFonts w:ascii="Times New Roman" w:eastAsia="Times New Roman" w:hAnsi="Times New Roman" w:cs="Times New Roman"/>
+          <w:i/>
+          <w:sz w:val="24"/>
+          <w:szCs w:val="24"/>
+        </w:rPr>
+        <w:t>timopheevii</w:t>
+      </w:r>
+      <w:proofErr w:type="spellEnd"/>
+      <w:r>
+        <w:rPr>
+          <w:rFonts w:ascii="Times New Roman" w:eastAsia="Times New Roman" w:hAnsi="Times New Roman" w:cs="Times New Roman"/>
+          <w:i/>
+          <w:sz w:val="24"/>
+          <w:szCs w:val="24"/>
+        </w:rPr>
+        <w:t xml:space="preserve"> </w:t>
+      </w:r>
+      <w:r>
+        <w:rPr>
+          <w:rFonts w:ascii="Times New Roman" w:eastAsia="Times New Roman" w:hAnsi="Times New Roman" w:cs="Times New Roman"/>
+          <w:sz w:val="24"/>
+          <w:szCs w:val="24"/>
+        </w:rPr>
+        <w:t>(AAGG genome)</w:t>
+      </w:r>
+      <w:r>
+        <w:rPr>
+          <w:rFonts w:ascii="Times New Roman" w:eastAsia="Times New Roman" w:hAnsi="Times New Roman" w:cs="Times New Roman"/>
+          <w:i/>
+          <w:sz w:val="24"/>
+          <w:szCs w:val="24"/>
+        </w:rPr>
+        <w:t xml:space="preserve">, Triticum </w:t>
+      </w:r>
+      <w:proofErr w:type="spellStart"/>
+      <w:r>
+        <w:rPr>
+          <w:rFonts w:ascii="Times New Roman" w:eastAsia="Times New Roman" w:hAnsi="Times New Roman" w:cs="Times New Roman"/>
+          <w:i/>
+          <w:sz w:val="24"/>
+          <w:szCs w:val="24"/>
+        </w:rPr>
+        <w:t>aestivum</w:t>
+      </w:r>
+      <w:proofErr w:type="spellEnd"/>
+      <w:r>
+        <w:rPr>
+          <w:rFonts w:ascii="Times New Roman" w:eastAsia="Times New Roman" w:hAnsi="Times New Roman" w:cs="Times New Roman"/>
+          <w:i/>
+          <w:sz w:val="24"/>
+          <w:szCs w:val="24"/>
+        </w:rPr>
+        <w:t xml:space="preserve"> </w:t>
+      </w:r>
+      <w:r>
+        <w:rPr>
+          <w:rFonts w:ascii="Times New Roman" w:eastAsia="Times New Roman" w:hAnsi="Times New Roman" w:cs="Times New Roman"/>
+          <w:sz w:val="24"/>
+          <w:szCs w:val="24"/>
+        </w:rPr>
+        <w:t>(AABBDD genome) and</w:t>
+      </w:r>
+      <w:r>
+        <w:rPr>
+          <w:rFonts w:ascii="Times New Roman" w:eastAsia="Times New Roman" w:hAnsi="Times New Roman" w:cs="Times New Roman"/>
+          <w:i/>
+          <w:sz w:val="24"/>
+          <w:szCs w:val="24"/>
+        </w:rPr>
+        <w:t xml:space="preserve"> Triticum </w:t>
+      </w:r>
+      <w:proofErr w:type="spellStart"/>
+      <w:r>
+        <w:rPr>
+          <w:rFonts w:ascii="Times New Roman" w:eastAsia="Times New Roman" w:hAnsi="Times New Roman" w:cs="Times New Roman"/>
+          <w:i/>
+          <w:sz w:val="24"/>
+          <w:szCs w:val="24"/>
+        </w:rPr>
+        <w:t>zhukovskyi</w:t>
+      </w:r>
+      <w:proofErr w:type="spellEnd"/>
+      <w:r>
+        <w:rPr>
+          <w:rFonts w:ascii="Times New Roman" w:eastAsia="Times New Roman" w:hAnsi="Times New Roman" w:cs="Times New Roman"/>
+          <w:i/>
+          <w:sz w:val="24"/>
+          <w:szCs w:val="24"/>
+        </w:rPr>
+        <w:t xml:space="preserve"> </w:t>
+      </w:r>
+      <w:r>
+        <w:rPr>
+          <w:rFonts w:ascii="Times New Roman" w:eastAsia="Times New Roman" w:hAnsi="Times New Roman" w:cs="Times New Roman"/>
+          <w:sz w:val="24"/>
+          <w:szCs w:val="24"/>
+        </w:rPr>
+        <w:t>(AAAAGG genome)</w:t>
+      </w:r>
+      <w:r>
+        <w:rPr>
+          <w:rFonts w:ascii="Times New Roman" w:eastAsia="Times New Roman" w:hAnsi="Times New Roman" w:cs="Times New Roman"/>
+          <w:sz w:val="24"/>
+          <w:szCs w:val="24"/>
+        </w:rPr>
+        <w:t xml:space="preserve"> </w:t>
+      </w:r>
+      <w:sdt>
+        <w:sdtPr>
+          <w:rPr>
+            <w:rFonts w:ascii="Times New Roman" w:eastAsia="Times New Roman" w:hAnsi="Times New Roman" w:cs="Times New Roman"/>
+            <w:sz w:val="24"/>
+            <w:szCs w:val="24"/>
+          </w:rPr>
+          <w:id w:val="-37512893"/>
+          <w:citation/>
+        </w:sdtPr>
+        <w:sdtContent>
+          <w:r>
+            <w:rPr>
+              <w:rFonts w:ascii="Times New Roman" w:eastAsia="Times New Roman" w:hAnsi="Times New Roman" w:cs="Times New Roman"/>
+              <w:sz w:val="24"/>
+              <w:szCs w:val="24"/>
+            </w:rPr>
+            <w:fldChar w:fldCharType="begin"/>
+          </w:r>
+          <w:r>
+            <w:rPr>
+              <w:rFonts w:ascii="Times New Roman" w:eastAsia="Times New Roman" w:hAnsi="Times New Roman" w:cs="Times New Roman"/>
+              <w:sz w:val="24"/>
+              <w:szCs w:val="24"/>
+              <w:lang w:val="en-US"/>
+            </w:rPr>
+            <w:instrText xml:space="preserve"> CITATION Gor04 \l 1033 </w:instrText>
+          </w:r>
+          <w:r>
+            <w:rPr>
+              <w:rFonts w:ascii="Times New Roman" w:eastAsia="Times New Roman" w:hAnsi="Times New Roman" w:cs="Times New Roman"/>
+              <w:sz w:val="24"/>
+              <w:szCs w:val="24"/>
+            </w:rPr>
+            <w:fldChar w:fldCharType="separate"/>
+          </w:r>
+          <w:r>
+            <w:rPr>
+              <w:rFonts w:ascii="Times New Roman" w:eastAsia="Times New Roman" w:hAnsi="Times New Roman" w:cs="Times New Roman"/>
+              <w:noProof/>
+              <w:sz w:val="24"/>
+              <w:szCs w:val="24"/>
+              <w:lang w:val="en-US"/>
+            </w:rPr>
+            <w:t>(Gornicki, et al., 2004)</w:t>
+          </w:r>
+          <w:r>
+            <w:rPr>
+              <w:rFonts w:ascii="Times New Roman" w:eastAsia="Times New Roman" w:hAnsi="Times New Roman" w:cs="Times New Roman"/>
+              <w:sz w:val="24"/>
+              <w:szCs w:val="24"/>
+            </w:rPr>
+            <w:fldChar w:fldCharType="end"/>
+          </w:r>
+        </w:sdtContent>
+      </w:sdt>
+      <w:r>
+        <w:rPr>
+          <w:rFonts w:ascii="Times New Roman" w:eastAsia="Times New Roman" w:hAnsi="Times New Roman" w:cs="Times New Roman"/>
+          <w:sz w:val="24"/>
+          <w:szCs w:val="24"/>
+        </w:rPr>
+        <w:t>. The species are further grouped into those belonging to diploid species (</w:t>
+      </w:r>
+      <w:proofErr w:type="spellStart"/>
+      <w:r>
+        <w:rPr>
+          <w:rFonts w:ascii="Times New Roman" w:eastAsia="Times New Roman" w:hAnsi="Times New Roman" w:cs="Times New Roman"/>
+          <w:sz w:val="24"/>
+          <w:szCs w:val="24"/>
+        </w:rPr>
+        <w:t>monococcon</w:t>
+      </w:r>
+      <w:proofErr w:type="spellEnd"/>
+      <w:r>
+        <w:rPr>
+          <w:rFonts w:ascii="Times New Roman" w:eastAsia="Times New Roman" w:hAnsi="Times New Roman" w:cs="Times New Roman"/>
+          <w:sz w:val="24"/>
+          <w:szCs w:val="24"/>
+        </w:rPr>
+        <w:t>), tetraploid (</w:t>
+      </w:r>
+      <w:proofErr w:type="spellStart"/>
+      <w:r>
+        <w:rPr>
+          <w:rFonts w:ascii="Times New Roman" w:eastAsia="Times New Roman" w:hAnsi="Times New Roman" w:cs="Times New Roman"/>
+          <w:sz w:val="24"/>
+          <w:szCs w:val="24"/>
+        </w:rPr>
+        <w:t>Dicoccoidea</w:t>
+      </w:r>
+      <w:proofErr w:type="spellEnd"/>
+      <w:r>
+        <w:rPr>
+          <w:rFonts w:ascii="Times New Roman" w:eastAsia="Times New Roman" w:hAnsi="Times New Roman" w:cs="Times New Roman"/>
+          <w:sz w:val="24"/>
+          <w:szCs w:val="24"/>
+        </w:rPr>
+        <w:t xml:space="preserve">) and Triticum (consisting of </w:t>
+      </w:r>
+      <w:proofErr w:type="spellStart"/>
+      <w:r>
+        <w:rPr>
+          <w:rFonts w:ascii="Times New Roman" w:eastAsia="Times New Roman" w:hAnsi="Times New Roman" w:cs="Times New Roman"/>
+          <w:sz w:val="24"/>
+          <w:szCs w:val="24"/>
+        </w:rPr>
+        <w:t>hexaploid</w:t>
+      </w:r>
+      <w:proofErr w:type="spellEnd"/>
+      <w:r>
+        <w:rPr>
+          <w:rFonts w:ascii="Times New Roman" w:eastAsia="Times New Roman" w:hAnsi="Times New Roman" w:cs="Times New Roman"/>
+          <w:sz w:val="24"/>
+          <w:szCs w:val="24"/>
+        </w:rPr>
+        <w:t xml:space="preserve"> species). The </w:t>
+      </w:r>
+      <w:proofErr w:type="spellStart"/>
+      <w:r>
+        <w:rPr>
+          <w:rFonts w:ascii="Times New Roman" w:eastAsia="Times New Roman" w:hAnsi="Times New Roman" w:cs="Times New Roman"/>
+          <w:sz w:val="24"/>
+          <w:szCs w:val="24"/>
+        </w:rPr>
+        <w:t>hexaploid</w:t>
+      </w:r>
+      <w:proofErr w:type="spellEnd"/>
+      <w:r>
+        <w:rPr>
+          <w:rFonts w:ascii="Times New Roman" w:eastAsia="Times New Roman" w:hAnsi="Times New Roman" w:cs="Times New Roman"/>
+          <w:sz w:val="24"/>
+          <w:szCs w:val="24"/>
+        </w:rPr>
+        <w:t xml:space="preserve"> arose under cultivation after the domestication of diploid and tetraploid species in the last 10,000 years. </w:t>
+      </w:r>
+      <w:r>
+        <w:rPr>
+          <w:rFonts w:ascii="Times New Roman" w:eastAsia="Times New Roman" w:hAnsi="Times New Roman" w:cs="Times New Roman"/>
+          <w:i/>
+          <w:sz w:val="24"/>
+          <w:szCs w:val="24"/>
+        </w:rPr>
+        <w:t xml:space="preserve">T. </w:t>
+      </w:r>
+      <w:proofErr w:type="spellStart"/>
+      <w:r>
+        <w:rPr>
+          <w:rFonts w:ascii="Times New Roman" w:eastAsia="Times New Roman" w:hAnsi="Times New Roman" w:cs="Times New Roman"/>
+          <w:i/>
+          <w:sz w:val="24"/>
+          <w:szCs w:val="24"/>
+        </w:rPr>
+        <w:t>aestuvim</w:t>
+      </w:r>
+      <w:proofErr w:type="spellEnd"/>
+      <w:r>
+        <w:rPr>
+          <w:rFonts w:ascii="Times New Roman" w:eastAsia="Times New Roman" w:hAnsi="Times New Roman" w:cs="Times New Roman"/>
+          <w:i/>
+          <w:sz w:val="24"/>
+          <w:szCs w:val="24"/>
+        </w:rPr>
+        <w:t xml:space="preserve"> </w:t>
+      </w:r>
+      <w:r>
+        <w:rPr>
+          <w:rFonts w:ascii="Times New Roman" w:eastAsia="Times New Roman" w:hAnsi="Times New Roman" w:cs="Times New Roman"/>
+          <w:sz w:val="24"/>
+          <w:szCs w:val="24"/>
+        </w:rPr>
+        <w:t xml:space="preserve">arose from the hybridization between cultivated </w:t>
+      </w:r>
+      <w:r>
+        <w:rPr>
+          <w:rFonts w:ascii="Times New Roman" w:eastAsia="Times New Roman" w:hAnsi="Times New Roman" w:cs="Times New Roman"/>
+          <w:i/>
+          <w:sz w:val="24"/>
+          <w:szCs w:val="24"/>
+        </w:rPr>
+        <w:t>T. turgidum</w:t>
+      </w:r>
+      <w:r>
+        <w:rPr>
+          <w:rFonts w:ascii="Times New Roman" w:eastAsia="Times New Roman" w:hAnsi="Times New Roman" w:cs="Times New Roman"/>
+          <w:sz w:val="24"/>
+          <w:szCs w:val="24"/>
+        </w:rPr>
+        <w:t xml:space="preserve"> and diploid </w:t>
+      </w:r>
+      <w:proofErr w:type="spellStart"/>
+      <w:r>
+        <w:rPr>
+          <w:rFonts w:ascii="Times New Roman" w:eastAsia="Times New Roman" w:hAnsi="Times New Roman" w:cs="Times New Roman"/>
+          <w:sz w:val="24"/>
+          <w:szCs w:val="24"/>
+        </w:rPr>
+        <w:t>goatgrass</w:t>
+      </w:r>
+      <w:proofErr w:type="spellEnd"/>
+      <w:r>
+        <w:rPr>
+          <w:rFonts w:ascii="Times New Roman" w:eastAsia="Times New Roman" w:hAnsi="Times New Roman" w:cs="Times New Roman"/>
+          <w:sz w:val="24"/>
+          <w:szCs w:val="24"/>
+        </w:rPr>
+        <w:t xml:space="preserve"> </w:t>
+      </w:r>
+      <w:proofErr w:type="spellStart"/>
+      <w:r>
+        <w:rPr>
+          <w:rFonts w:ascii="Times New Roman" w:eastAsia="Times New Roman" w:hAnsi="Times New Roman" w:cs="Times New Roman"/>
+          <w:sz w:val="24"/>
+          <w:szCs w:val="24"/>
+        </w:rPr>
+        <w:t>Aegilop</w:t>
+      </w:r>
+      <w:proofErr w:type="spellEnd"/>
+      <w:r>
+        <w:rPr>
+          <w:rFonts w:ascii="Times New Roman" w:eastAsia="Times New Roman" w:hAnsi="Times New Roman" w:cs="Times New Roman"/>
+          <w:sz w:val="24"/>
+          <w:szCs w:val="24"/>
+        </w:rPr>
+        <w:t xml:space="preserve"> </w:t>
+      </w:r>
+      <w:proofErr w:type="spellStart"/>
+      <w:r>
+        <w:rPr>
+          <w:rFonts w:ascii="Times New Roman" w:eastAsia="Times New Roman" w:hAnsi="Times New Roman" w:cs="Times New Roman"/>
+          <w:sz w:val="24"/>
+          <w:szCs w:val="24"/>
+        </w:rPr>
+        <w:t>tauschii</w:t>
+      </w:r>
+      <w:proofErr w:type="spellEnd"/>
+      <w:r>
+        <w:rPr>
+          <w:rFonts w:ascii="Times New Roman" w:eastAsia="Times New Roman" w:hAnsi="Times New Roman" w:cs="Times New Roman"/>
+          <w:sz w:val="24"/>
+          <w:szCs w:val="24"/>
+        </w:rPr>
+        <w:t xml:space="preserve"> with DD genome, while </w:t>
+      </w:r>
+      <w:r>
+        <w:rPr>
+          <w:rFonts w:ascii="Times New Roman" w:eastAsia="Times New Roman" w:hAnsi="Times New Roman" w:cs="Times New Roman"/>
+          <w:i/>
+          <w:sz w:val="24"/>
+          <w:szCs w:val="24"/>
+        </w:rPr>
+        <w:t xml:space="preserve">T. </w:t>
+      </w:r>
+      <w:proofErr w:type="spellStart"/>
+      <w:r>
+        <w:rPr>
+          <w:rFonts w:ascii="Times New Roman" w:eastAsia="Times New Roman" w:hAnsi="Times New Roman" w:cs="Times New Roman"/>
+          <w:i/>
+          <w:sz w:val="24"/>
+          <w:szCs w:val="24"/>
+        </w:rPr>
+        <w:t>zhukovskyi</w:t>
+      </w:r>
+      <w:proofErr w:type="spellEnd"/>
+      <w:r>
+        <w:rPr>
+          <w:rFonts w:ascii="Times New Roman" w:eastAsia="Times New Roman" w:hAnsi="Times New Roman" w:cs="Times New Roman"/>
+          <w:sz w:val="24"/>
+          <w:szCs w:val="24"/>
+        </w:rPr>
+        <w:t xml:space="preserve"> originated from hybridization of </w:t>
+      </w:r>
+      <w:r>
+        <w:rPr>
+          <w:rFonts w:ascii="Times New Roman" w:eastAsia="Times New Roman" w:hAnsi="Times New Roman" w:cs="Times New Roman"/>
+          <w:i/>
+          <w:sz w:val="24"/>
+          <w:szCs w:val="24"/>
+        </w:rPr>
+        <w:t xml:space="preserve">T. </w:t>
+      </w:r>
+      <w:proofErr w:type="spellStart"/>
+      <w:r>
+        <w:rPr>
+          <w:rFonts w:ascii="Times New Roman" w:eastAsia="Times New Roman" w:hAnsi="Times New Roman" w:cs="Times New Roman"/>
+          <w:i/>
+          <w:sz w:val="24"/>
+          <w:szCs w:val="24"/>
+        </w:rPr>
+        <w:t>monococcum</w:t>
+      </w:r>
+      <w:proofErr w:type="spellEnd"/>
+      <w:r>
+        <w:rPr>
+          <w:rFonts w:ascii="Times New Roman" w:eastAsia="Times New Roman" w:hAnsi="Times New Roman" w:cs="Times New Roman"/>
+          <w:sz w:val="24"/>
+          <w:szCs w:val="24"/>
+        </w:rPr>
+        <w:t xml:space="preserve"> a diploid with </w:t>
+      </w:r>
+      <w:proofErr w:type="spellStart"/>
+      <w:proofErr w:type="gramStart"/>
+      <w:r>
+        <w:rPr>
+          <w:rFonts w:ascii="Times New Roman" w:eastAsia="Times New Roman" w:hAnsi="Times New Roman" w:cs="Times New Roman"/>
+          <w:i/>
+          <w:sz w:val="24"/>
+          <w:szCs w:val="24"/>
+        </w:rPr>
+        <w:t>T.timopheevii</w:t>
+      </w:r>
+      <w:proofErr w:type="spellEnd"/>
+      <w:proofErr w:type="gramEnd"/>
+      <w:r>
+        <w:rPr>
+          <w:rFonts w:ascii="Times New Roman" w:eastAsia="Times New Roman" w:hAnsi="Times New Roman" w:cs="Times New Roman"/>
+          <w:sz w:val="24"/>
+          <w:szCs w:val="24"/>
+        </w:rPr>
+        <w:t xml:space="preserve">. The two </w:t>
+      </w:r>
+      <w:proofErr w:type="spellStart"/>
+      <w:r>
+        <w:rPr>
+          <w:rFonts w:ascii="Times New Roman" w:eastAsia="Times New Roman" w:hAnsi="Times New Roman" w:cs="Times New Roman"/>
+          <w:sz w:val="24"/>
+          <w:szCs w:val="24"/>
+        </w:rPr>
+        <w:t>hex</w:t>
+      </w:r>
+      <w:r>
+        <w:rPr>
+          <w:rFonts w:ascii="Times New Roman" w:eastAsia="Times New Roman" w:hAnsi="Times New Roman" w:cs="Times New Roman"/>
+          <w:sz w:val="24"/>
+          <w:szCs w:val="24"/>
+        </w:rPr>
+        <w:t>ap</w:t>
+      </w:r>
+      <w:r>
+        <w:rPr>
+          <w:rFonts w:ascii="Times New Roman" w:eastAsia="Times New Roman" w:hAnsi="Times New Roman" w:cs="Times New Roman"/>
+          <w:sz w:val="24"/>
+          <w:szCs w:val="24"/>
+        </w:rPr>
+        <w:t>loid</w:t>
+      </w:r>
+      <w:proofErr w:type="spellEnd"/>
+      <w:r>
+        <w:rPr>
+          <w:rFonts w:ascii="Times New Roman" w:eastAsia="Times New Roman" w:hAnsi="Times New Roman" w:cs="Times New Roman"/>
+          <w:sz w:val="24"/>
+          <w:szCs w:val="24"/>
+        </w:rPr>
+        <w:t xml:space="preserve"> make up two lineages of polyploid wheat;</w:t>
+      </w:r>
+      <w:r>
+        <w:rPr>
+          <w:rFonts w:ascii="Times New Roman" w:eastAsia="Times New Roman" w:hAnsi="Times New Roman" w:cs="Times New Roman"/>
+          <w:sz w:val="24"/>
+          <w:szCs w:val="24"/>
+        </w:rPr>
+        <w:t xml:space="preserve"> </w:t>
+      </w:r>
+      <w:r>
+        <w:rPr>
+          <w:rFonts w:ascii="Times New Roman" w:eastAsia="Times New Roman" w:hAnsi="Times New Roman" w:cs="Times New Roman"/>
+          <w:sz w:val="24"/>
+          <w:szCs w:val="24"/>
+        </w:rPr>
+        <w:t xml:space="preserve">one, Emmer lineage that consists of </w:t>
+      </w:r>
+      <w:r>
+        <w:rPr>
+          <w:rFonts w:ascii="Times New Roman" w:eastAsia="Times New Roman" w:hAnsi="Times New Roman" w:cs="Times New Roman"/>
+          <w:i/>
+          <w:sz w:val="24"/>
+          <w:szCs w:val="24"/>
+        </w:rPr>
+        <w:t xml:space="preserve">T. </w:t>
+      </w:r>
+      <w:proofErr w:type="spellStart"/>
+      <w:r>
+        <w:rPr>
+          <w:rFonts w:ascii="Times New Roman" w:eastAsia="Times New Roman" w:hAnsi="Times New Roman" w:cs="Times New Roman"/>
+          <w:i/>
+          <w:sz w:val="24"/>
+          <w:szCs w:val="24"/>
+        </w:rPr>
+        <w:t>aestivum</w:t>
+      </w:r>
+      <w:proofErr w:type="spellEnd"/>
+      <w:r>
+        <w:rPr>
+          <w:rFonts w:ascii="Times New Roman" w:eastAsia="Times New Roman" w:hAnsi="Times New Roman" w:cs="Times New Roman"/>
+          <w:sz w:val="24"/>
+          <w:szCs w:val="24"/>
+        </w:rPr>
+        <w:t xml:space="preserve"> and </w:t>
+      </w:r>
+      <w:r>
+        <w:rPr>
+          <w:rFonts w:ascii="Times New Roman" w:eastAsia="Times New Roman" w:hAnsi="Times New Roman" w:cs="Times New Roman"/>
+          <w:i/>
+          <w:sz w:val="24"/>
+          <w:szCs w:val="24"/>
+        </w:rPr>
+        <w:t xml:space="preserve">T. turgidum, while </w:t>
+      </w:r>
+      <w:proofErr w:type="spellStart"/>
+      <w:r>
+        <w:rPr>
+          <w:rFonts w:ascii="Times New Roman" w:eastAsia="Times New Roman" w:hAnsi="Times New Roman" w:cs="Times New Roman"/>
+          <w:i/>
+          <w:sz w:val="24"/>
+          <w:szCs w:val="24"/>
+        </w:rPr>
+        <w:t>T.timopheevii</w:t>
+      </w:r>
+      <w:proofErr w:type="spellEnd"/>
+      <w:r>
+        <w:rPr>
+          <w:rFonts w:ascii="Times New Roman" w:eastAsia="Times New Roman" w:hAnsi="Times New Roman" w:cs="Times New Roman"/>
+          <w:sz w:val="24"/>
+          <w:szCs w:val="24"/>
+        </w:rPr>
+        <w:t xml:space="preserve"> and </w:t>
+      </w:r>
+      <w:r>
+        <w:rPr>
+          <w:rFonts w:ascii="Times New Roman" w:eastAsia="Times New Roman" w:hAnsi="Times New Roman" w:cs="Times New Roman"/>
+          <w:i/>
+          <w:sz w:val="24"/>
+          <w:szCs w:val="24"/>
+        </w:rPr>
+        <w:t xml:space="preserve">T. </w:t>
+      </w:r>
+      <w:proofErr w:type="spellStart"/>
+      <w:r>
+        <w:rPr>
+          <w:rFonts w:ascii="Times New Roman" w:eastAsia="Times New Roman" w:hAnsi="Times New Roman" w:cs="Times New Roman"/>
+          <w:i/>
+          <w:sz w:val="24"/>
+          <w:szCs w:val="24"/>
+        </w:rPr>
+        <w:t>zhukovskyi</w:t>
+      </w:r>
+      <w:proofErr w:type="spellEnd"/>
+      <w:r>
+        <w:rPr>
+          <w:rFonts w:ascii="Times New Roman" w:eastAsia="Times New Roman" w:hAnsi="Times New Roman" w:cs="Times New Roman"/>
+          <w:sz w:val="24"/>
+          <w:szCs w:val="24"/>
+        </w:rPr>
+        <w:t xml:space="preserve"> make up the </w:t>
+      </w:r>
+      <w:proofErr w:type="spellStart"/>
+      <w:r>
+        <w:rPr>
+          <w:rFonts w:ascii="Times New Roman" w:eastAsia="Times New Roman" w:hAnsi="Times New Roman" w:cs="Times New Roman"/>
+          <w:sz w:val="24"/>
+          <w:szCs w:val="24"/>
+        </w:rPr>
+        <w:t>Timopheevii</w:t>
+      </w:r>
+      <w:proofErr w:type="spellEnd"/>
+      <w:r>
+        <w:rPr>
+          <w:rFonts w:ascii="Times New Roman" w:eastAsia="Times New Roman" w:hAnsi="Times New Roman" w:cs="Times New Roman"/>
+          <w:sz w:val="24"/>
+          <w:szCs w:val="24"/>
+        </w:rPr>
+        <w:t xml:space="preserve"> lineage</w:t>
+      </w:r>
+      <w:r>
+        <w:rPr>
+          <w:rFonts w:ascii="Times New Roman" w:eastAsia="Times New Roman" w:hAnsi="Times New Roman" w:cs="Times New Roman"/>
+          <w:sz w:val="24"/>
+          <w:szCs w:val="24"/>
+        </w:rPr>
+        <w:t xml:space="preserve"> </w:t>
+      </w:r>
+      <w:sdt>
+        <w:sdtPr>
+          <w:rPr>
+            <w:rFonts w:ascii="Times New Roman" w:eastAsia="Times New Roman" w:hAnsi="Times New Roman" w:cs="Times New Roman"/>
+            <w:sz w:val="24"/>
+            <w:szCs w:val="24"/>
+          </w:rPr>
+          <w:id w:val="-358431899"/>
+          <w:citation/>
+        </w:sdtPr>
+        <w:sdtContent>
+          <w:r>
+            <w:rPr>
+              <w:rFonts w:ascii="Times New Roman" w:eastAsia="Times New Roman" w:hAnsi="Times New Roman" w:cs="Times New Roman"/>
+              <w:sz w:val="24"/>
+              <w:szCs w:val="24"/>
+            </w:rPr>
+            <w:fldChar w:fldCharType="begin"/>
+          </w:r>
+          <w:r>
+            <w:rPr>
+              <w:rFonts w:ascii="Times New Roman" w:eastAsia="Times New Roman" w:hAnsi="Times New Roman" w:cs="Times New Roman"/>
+              <w:sz w:val="24"/>
+              <w:szCs w:val="24"/>
+              <w:lang w:val="en-US"/>
+            </w:rPr>
+            <w:instrText xml:space="preserve"> CITATION Gor04 \l 1033 </w:instrText>
+          </w:r>
+          <w:r>
+            <w:rPr>
+              <w:rFonts w:ascii="Times New Roman" w:eastAsia="Times New Roman" w:hAnsi="Times New Roman" w:cs="Times New Roman"/>
+              <w:sz w:val="24"/>
+              <w:szCs w:val="24"/>
+            </w:rPr>
+            <w:fldChar w:fldCharType="separate"/>
+          </w:r>
+          <w:r>
+            <w:rPr>
+              <w:rFonts w:ascii="Times New Roman" w:eastAsia="Times New Roman" w:hAnsi="Times New Roman" w:cs="Times New Roman"/>
+              <w:noProof/>
+              <w:sz w:val="24"/>
+              <w:szCs w:val="24"/>
+              <w:lang w:val="en-US"/>
+            </w:rPr>
+            <w:t>(Gornicki, et al., 2004)</w:t>
+          </w:r>
+          <w:r>
+            <w:rPr>
+              <w:rFonts w:ascii="Times New Roman" w:eastAsia="Times New Roman" w:hAnsi="Times New Roman" w:cs="Times New Roman"/>
+              <w:sz w:val="24"/>
+              <w:szCs w:val="24"/>
+            </w:rPr>
+            <w:fldChar w:fldCharType="end"/>
+          </w:r>
+        </w:sdtContent>
+      </w:sdt>
+      <w:r>
+        <w:rPr>
+          <w:rFonts w:ascii="Times New Roman" w:eastAsia="Times New Roman" w:hAnsi="Times New Roman" w:cs="Times New Roman"/>
+          <w:sz w:val="24"/>
+          <w:szCs w:val="24"/>
+        </w:rPr>
+        <w:t xml:space="preserve">. </w:t>
+      </w:r>
+    </w:p>
+    <w:p>
+      <w:pPr>
+        <w:jc w:val="both"/>
+        <w:rPr>
+          <w:rFonts w:ascii="Times New Roman" w:eastAsia="Times New Roman" w:hAnsi="Times New Roman" w:cs="Times New Roman"/>
+          <w:color w:val="000000" w:themeColor="text1"/>
+          <w:sz w:val="24"/>
+          <w:szCs w:val="24"/>
+        </w:rPr>
+      </w:pPr>
+      <w:r>
+        <w:rPr>
+          <w:rFonts w:ascii="Times New Roman" w:eastAsia="Times New Roman" w:hAnsi="Times New Roman" w:cs="Times New Roman"/>
+          <w:i/>
+          <w:sz w:val="24"/>
+          <w:szCs w:val="24"/>
+        </w:rPr>
+        <w:t xml:space="preserve">Triticum </w:t>
+      </w:r>
+      <w:proofErr w:type="spellStart"/>
+      <w:r>
+        <w:rPr>
+          <w:rFonts w:ascii="Times New Roman" w:eastAsia="Times New Roman" w:hAnsi="Times New Roman" w:cs="Times New Roman"/>
+          <w:i/>
+          <w:sz w:val="24"/>
+          <w:szCs w:val="24"/>
+        </w:rPr>
+        <w:t>urartu</w:t>
+      </w:r>
+      <w:proofErr w:type="spellEnd"/>
+      <w:r>
+        <w:rPr>
+          <w:rFonts w:ascii="Times New Roman" w:eastAsia="Times New Roman" w:hAnsi="Times New Roman" w:cs="Times New Roman"/>
+          <w:i/>
+          <w:sz w:val="24"/>
+          <w:szCs w:val="24"/>
+        </w:rPr>
+        <w:t xml:space="preserve"> </w:t>
+      </w:r>
+      <w:r>
+        <w:rPr>
+          <w:rFonts w:ascii="Times New Roman" w:eastAsia="Times New Roman" w:hAnsi="Times New Roman" w:cs="Times New Roman"/>
+          <w:sz w:val="24"/>
+          <w:szCs w:val="24"/>
+        </w:rPr>
+        <w:t xml:space="preserve">with AA genome is believed to be the male parent contributing the A genome in both lineages, while </w:t>
+      </w:r>
+      <w:r>
+        <w:rPr>
+          <w:rFonts w:ascii="Times New Roman" w:eastAsia="Times New Roman" w:hAnsi="Times New Roman" w:cs="Times New Roman"/>
+          <w:i/>
+          <w:iCs/>
+          <w:sz w:val="24"/>
+          <w:szCs w:val="24"/>
+        </w:rPr>
+        <w:t>Aegilops</w:t>
+      </w:r>
+      <w:r>
+        <w:rPr>
+          <w:rFonts w:ascii="Times New Roman" w:eastAsia="Times New Roman" w:hAnsi="Times New Roman" w:cs="Times New Roman"/>
+          <w:i/>
+          <w:sz w:val="24"/>
+          <w:szCs w:val="24"/>
+        </w:rPr>
+        <w:t xml:space="preserve"> </w:t>
+      </w:r>
+      <w:r>
+        <w:rPr>
+          <w:rFonts w:ascii="Times New Roman" w:eastAsia="Times New Roman" w:hAnsi="Times New Roman" w:cs="Times New Roman"/>
+          <w:sz w:val="24"/>
+          <w:szCs w:val="24"/>
+        </w:rPr>
+        <w:t xml:space="preserve">is the female donor </w:t>
+      </w:r>
+      <w:r>
+        <w:rPr>
+          <w:rFonts w:ascii="Times New Roman" w:eastAsia="Times New Roman" w:hAnsi="Times New Roman" w:cs="Times New Roman"/>
+          <w:sz w:val="24"/>
+          <w:szCs w:val="24"/>
+        </w:rPr>
+        <w:t xml:space="preserve">believed to have contributed the remaining two genomes of the </w:t>
+      </w:r>
+      <w:proofErr w:type="spellStart"/>
+      <w:r>
+        <w:rPr>
+          <w:rFonts w:ascii="Times New Roman" w:eastAsia="Times New Roman" w:hAnsi="Times New Roman" w:cs="Times New Roman"/>
+          <w:sz w:val="24"/>
+          <w:szCs w:val="24"/>
+        </w:rPr>
+        <w:t>hexaploid</w:t>
+      </w:r>
+      <w:proofErr w:type="spellEnd"/>
+      <w:r>
+        <w:rPr>
+          <w:rFonts w:ascii="Times New Roman" w:eastAsia="Times New Roman" w:hAnsi="Times New Roman" w:cs="Times New Roman"/>
+          <w:sz w:val="24"/>
+          <w:szCs w:val="24"/>
+        </w:rPr>
+        <w:t xml:space="preserve"> genomes. From the work of several Japanese wheat geneticists, </w:t>
+      </w:r>
+      <w:r>
+        <w:rPr>
+          <w:rFonts w:ascii="Times New Roman" w:eastAsia="Times New Roman" w:hAnsi="Times New Roman" w:cs="Times New Roman"/>
+          <w:i/>
+          <w:iCs/>
+          <w:sz w:val="24"/>
+          <w:szCs w:val="24"/>
+        </w:rPr>
+        <w:t xml:space="preserve">Aegilops </w:t>
+      </w:r>
+      <w:r>
+        <w:rPr>
+          <w:rFonts w:ascii="Times New Roman" w:eastAsia="Times New Roman" w:hAnsi="Times New Roman" w:cs="Times New Roman"/>
+          <w:sz w:val="24"/>
+          <w:szCs w:val="24"/>
+        </w:rPr>
+        <w:t>were divided into three major genomic groups, C, D, and S. The C-genome group included two species; the D-genome group included four species; and the S-genome group consisted of three species of the</w:t>
+      </w:r>
+      <w:r>
+        <w:rPr>
+          <w:rFonts w:ascii="Times New Roman" w:eastAsia="Times New Roman" w:hAnsi="Times New Roman" w:cs="Times New Roman"/>
+          <w:i/>
+          <w:iCs/>
+          <w:sz w:val="24"/>
+          <w:szCs w:val="24"/>
+        </w:rPr>
+        <w:t> </w:t>
+      </w:r>
+      <w:proofErr w:type="spellStart"/>
+      <w:r>
+        <w:rPr>
+          <w:rFonts w:ascii="Times New Roman" w:eastAsia="Times New Roman" w:hAnsi="Times New Roman" w:cs="Times New Roman"/>
+          <w:i/>
+          <w:iCs/>
+          <w:sz w:val="24"/>
+          <w:szCs w:val="24"/>
+        </w:rPr>
+        <w:t>Sitopsis</w:t>
+      </w:r>
+      <w:proofErr w:type="spellEnd"/>
+      <w:r>
+        <w:rPr>
+          <w:rFonts w:ascii="Times New Roman" w:eastAsia="Times New Roman" w:hAnsi="Times New Roman" w:cs="Times New Roman"/>
+          <w:i/>
+          <w:iCs/>
+          <w:sz w:val="24"/>
+          <w:szCs w:val="24"/>
+        </w:rPr>
+        <w:t> </w:t>
+      </w:r>
+      <w:r>
+        <w:rPr>
+          <w:rFonts w:ascii="Times New Roman" w:eastAsia="Times New Roman" w:hAnsi="Times New Roman" w:cs="Times New Roman"/>
+          <w:sz w:val="24"/>
+          <w:szCs w:val="24"/>
+        </w:rPr>
+        <w:t>section</w:t>
+      </w:r>
+      <w:r>
+        <w:rPr>
+          <w:rFonts w:ascii="Times New Roman" w:eastAsia="Times New Roman" w:hAnsi="Times New Roman" w:cs="Times New Roman"/>
+          <w:i/>
+          <w:iCs/>
+          <w:sz w:val="24"/>
+          <w:szCs w:val="24"/>
+        </w:rPr>
+        <w:t xml:space="preserve">: Ae. </w:t>
+      </w:r>
+      <w:proofErr w:type="spellStart"/>
+      <w:r>
+        <w:rPr>
+          <w:rFonts w:ascii="Times New Roman" w:eastAsia="Times New Roman" w:hAnsi="Times New Roman" w:cs="Times New Roman"/>
+          <w:i/>
+          <w:iCs/>
+          <w:sz w:val="24"/>
+          <w:szCs w:val="24"/>
+        </w:rPr>
+        <w:t>longissima</w:t>
+      </w:r>
+      <w:proofErr w:type="spellEnd"/>
+      <w:r>
+        <w:rPr>
+          <w:rFonts w:ascii="Times New Roman" w:eastAsia="Times New Roman" w:hAnsi="Times New Roman" w:cs="Times New Roman"/>
+          <w:i/>
+          <w:iCs/>
+          <w:sz w:val="24"/>
+          <w:szCs w:val="24"/>
+        </w:rPr>
+        <w:t> (including </w:t>
+      </w:r>
+      <w:proofErr w:type="spellStart"/>
+      <w:proofErr w:type="gramStart"/>
+      <w:r>
+        <w:rPr>
+          <w:rFonts w:ascii="Times New Roman" w:eastAsia="Times New Roman" w:hAnsi="Times New Roman" w:cs="Times New Roman"/>
+          <w:i/>
+          <w:iCs/>
+          <w:sz w:val="24"/>
+          <w:szCs w:val="24"/>
+        </w:rPr>
+        <w:t>Ae.sharonensis</w:t>
+      </w:r>
+      <w:proofErr w:type="spellEnd"/>
+      <w:proofErr w:type="gramEnd"/>
+      <w:r>
+        <w:rPr>
+          <w:rFonts w:ascii="Times New Roman" w:eastAsia="Times New Roman" w:hAnsi="Times New Roman" w:cs="Times New Roman"/>
+          <w:i/>
+          <w:iCs/>
+          <w:sz w:val="24"/>
+          <w:szCs w:val="24"/>
+        </w:rPr>
+        <w:t xml:space="preserve">), Ae. </w:t>
+      </w:r>
+      <w:proofErr w:type="spellStart"/>
+      <w:r>
+        <w:rPr>
+          <w:rFonts w:ascii="Times New Roman" w:eastAsia="Times New Roman" w:hAnsi="Times New Roman" w:cs="Times New Roman"/>
+          <w:i/>
+          <w:iCs/>
+          <w:sz w:val="24"/>
+          <w:szCs w:val="24"/>
+        </w:rPr>
+        <w:t>bicornis</w:t>
+      </w:r>
+      <w:proofErr w:type="spellEnd"/>
+      <w:r>
+        <w:rPr>
+          <w:rFonts w:ascii="Times New Roman" w:eastAsia="Times New Roman" w:hAnsi="Times New Roman" w:cs="Times New Roman"/>
+          <w:i/>
+          <w:iCs/>
+          <w:sz w:val="24"/>
+          <w:szCs w:val="24"/>
+        </w:rPr>
+        <w:t xml:space="preserve"> (and Ae. </w:t>
+      </w:r>
+      <w:proofErr w:type="spellStart"/>
+      <w:r>
+        <w:rPr>
+          <w:rFonts w:ascii="Times New Roman" w:eastAsia="Times New Roman" w:hAnsi="Times New Roman" w:cs="Times New Roman"/>
+          <w:i/>
+          <w:iCs/>
+          <w:sz w:val="24"/>
+          <w:szCs w:val="24"/>
+        </w:rPr>
+        <w:t>speltoides</w:t>
+      </w:r>
+      <w:proofErr w:type="spellEnd"/>
+      <w:r>
+        <w:rPr>
+          <w:rFonts w:ascii="Times New Roman" w:eastAsia="Times New Roman" w:hAnsi="Times New Roman" w:cs="Times New Roman"/>
+          <w:i/>
+          <w:iCs/>
+          <w:sz w:val="24"/>
+          <w:szCs w:val="24"/>
+        </w:rPr>
+        <w:t> </w:t>
+      </w:r>
+      <w:proofErr w:type="spellStart"/>
+      <w:r>
+        <w:rPr>
+          <w:rFonts w:ascii="Times New Roman" w:eastAsia="Times New Roman" w:hAnsi="Times New Roman" w:cs="Times New Roman"/>
+          <w:i/>
+          <w:iCs/>
+          <w:sz w:val="24"/>
+          <w:szCs w:val="24"/>
+        </w:rPr>
+        <w:t>Tausch</w:t>
+      </w:r>
+      <w:proofErr w:type="spellEnd"/>
+      <w:r>
+        <w:rPr>
+          <w:rFonts w:ascii="Times New Roman" w:eastAsia="Times New Roman" w:hAnsi="Times New Roman" w:cs="Times New Roman"/>
+          <w:i/>
+          <w:iCs/>
+          <w:sz w:val="24"/>
+          <w:szCs w:val="24"/>
+        </w:rPr>
+        <w:t xml:space="preserve">. </w:t>
+      </w:r>
+      <w:r>
+        <w:rPr>
+          <w:rFonts w:ascii="Times New Roman" w:eastAsia="Times New Roman" w:hAnsi="Times New Roman" w:cs="Times New Roman"/>
+          <w:sz w:val="24"/>
+          <w:szCs w:val="24"/>
+        </w:rPr>
+        <w:t xml:space="preserve">Within the S-genome, </w:t>
+      </w:r>
+      <w:r>
+        <w:rPr>
+          <w:rFonts w:ascii="Times New Roman" w:hAnsi="Times New Roman" w:cs="Times New Roman"/>
+          <w:color w:val="000000" w:themeColor="text1"/>
+          <w:sz w:val="24"/>
+          <w:szCs w:val="24"/>
+          <w:shd w:val="clear" w:color="auto" w:fill="FFFFFF"/>
+        </w:rPr>
+        <w:t xml:space="preserve">current taxonomy recognizes five diploid species carrying the S-genome: Ae. </w:t>
+      </w:r>
+      <w:proofErr w:type="spellStart"/>
+      <w:r>
+        <w:rPr>
+          <w:rFonts w:ascii="Times New Roman" w:hAnsi="Times New Roman" w:cs="Times New Roman"/>
+          <w:color w:val="000000" w:themeColor="text1"/>
+          <w:sz w:val="24"/>
+          <w:szCs w:val="24"/>
+          <w:shd w:val="clear" w:color="auto" w:fill="FFFFFF"/>
+        </w:rPr>
+        <w:t>speltoides</w:t>
+      </w:r>
+      <w:proofErr w:type="spellEnd"/>
+      <w:r>
+        <w:rPr>
+          <w:rFonts w:ascii="Times New Roman" w:hAnsi="Times New Roman" w:cs="Times New Roman"/>
+          <w:color w:val="000000" w:themeColor="text1"/>
+          <w:sz w:val="24"/>
+          <w:szCs w:val="24"/>
+          <w:shd w:val="clear" w:color="auto" w:fill="FFFFFF"/>
+        </w:rPr>
+        <w:t> including ssp. </w:t>
+      </w:r>
+      <w:proofErr w:type="spellStart"/>
+      <w:r>
+        <w:rPr>
+          <w:rFonts w:ascii="Times New Roman" w:hAnsi="Times New Roman" w:cs="Times New Roman"/>
+          <w:color w:val="000000" w:themeColor="text1"/>
+          <w:sz w:val="24"/>
+          <w:szCs w:val="24"/>
+          <w:shd w:val="clear" w:color="auto" w:fill="FFFFFF"/>
+        </w:rPr>
+        <w:t>ligustica</w:t>
+      </w:r>
+      <w:proofErr w:type="spellEnd"/>
+      <w:r>
+        <w:rPr>
+          <w:rFonts w:ascii="Times New Roman" w:hAnsi="Times New Roman" w:cs="Times New Roman"/>
+          <w:color w:val="000000" w:themeColor="text1"/>
+          <w:sz w:val="24"/>
+          <w:szCs w:val="24"/>
+          <w:shd w:val="clear" w:color="auto" w:fill="FFFFFF"/>
+        </w:rPr>
+        <w:t> (</w:t>
+      </w:r>
+      <w:proofErr w:type="spellStart"/>
+      <w:r>
+        <w:rPr>
+          <w:rFonts w:ascii="Times New Roman" w:hAnsi="Times New Roman" w:cs="Times New Roman"/>
+          <w:color w:val="000000" w:themeColor="text1"/>
+          <w:sz w:val="24"/>
+          <w:szCs w:val="24"/>
+          <w:shd w:val="clear" w:color="auto" w:fill="FFFFFF"/>
+        </w:rPr>
+        <w:t>Savign</w:t>
+      </w:r>
+      <w:proofErr w:type="spellEnd"/>
+      <w:r>
+        <w:rPr>
+          <w:rFonts w:ascii="Times New Roman" w:hAnsi="Times New Roman" w:cs="Times New Roman"/>
+          <w:color w:val="000000" w:themeColor="text1"/>
+          <w:sz w:val="24"/>
+          <w:szCs w:val="24"/>
+          <w:shd w:val="clear" w:color="auto" w:fill="FFFFFF"/>
+        </w:rPr>
+        <w:t>.) Fiori (SS) and ssp. </w:t>
+      </w:r>
+      <w:proofErr w:type="spellStart"/>
+      <w:r>
+        <w:rPr>
+          <w:rFonts w:ascii="Times New Roman" w:hAnsi="Times New Roman" w:cs="Times New Roman"/>
+          <w:color w:val="000000" w:themeColor="text1"/>
+          <w:sz w:val="24"/>
+          <w:szCs w:val="24"/>
+          <w:shd w:val="clear" w:color="auto" w:fill="FFFFFF"/>
+        </w:rPr>
+        <w:t>speltoides</w:t>
+      </w:r>
+      <w:proofErr w:type="spellEnd"/>
+      <w:r>
+        <w:rPr>
+          <w:rFonts w:ascii="Times New Roman" w:hAnsi="Times New Roman" w:cs="Times New Roman"/>
+          <w:color w:val="000000" w:themeColor="text1"/>
+          <w:sz w:val="24"/>
+          <w:szCs w:val="24"/>
+          <w:shd w:val="clear" w:color="auto" w:fill="FFFFFF"/>
+        </w:rPr>
+        <w:t> </w:t>
+      </w:r>
+      <w:proofErr w:type="spellStart"/>
+      <w:r>
+        <w:rPr>
+          <w:rFonts w:ascii="Times New Roman" w:hAnsi="Times New Roman" w:cs="Times New Roman"/>
+          <w:color w:val="000000" w:themeColor="text1"/>
+          <w:sz w:val="24"/>
+          <w:szCs w:val="24"/>
+          <w:shd w:val="clear" w:color="auto" w:fill="FFFFFF"/>
+        </w:rPr>
+        <w:t>Boiss</w:t>
+      </w:r>
+      <w:proofErr w:type="spellEnd"/>
+      <w:r>
+        <w:rPr>
+          <w:rFonts w:ascii="Times New Roman" w:hAnsi="Times New Roman" w:cs="Times New Roman"/>
+          <w:color w:val="000000" w:themeColor="text1"/>
+          <w:sz w:val="24"/>
+          <w:szCs w:val="24"/>
+          <w:shd w:val="clear" w:color="auto" w:fill="FFFFFF"/>
+        </w:rPr>
+        <w:t xml:space="preserve">., Ae. </w:t>
+      </w:r>
+      <w:proofErr w:type="spellStart"/>
+      <w:r>
+        <w:rPr>
+          <w:rFonts w:ascii="Times New Roman" w:hAnsi="Times New Roman" w:cs="Times New Roman"/>
+          <w:color w:val="000000" w:themeColor="text1"/>
+          <w:sz w:val="24"/>
+          <w:szCs w:val="24"/>
+          <w:shd w:val="clear" w:color="auto" w:fill="FFFFFF"/>
+        </w:rPr>
+        <w:t>bicornis</w:t>
+      </w:r>
+      <w:proofErr w:type="spellEnd"/>
+      <w:r>
+        <w:rPr>
+          <w:rFonts w:ascii="Times New Roman" w:hAnsi="Times New Roman" w:cs="Times New Roman"/>
+          <w:color w:val="000000" w:themeColor="text1"/>
+          <w:sz w:val="24"/>
+          <w:szCs w:val="24"/>
+          <w:shd w:val="clear" w:color="auto" w:fill="FFFFFF"/>
+        </w:rPr>
+        <w:t> (</w:t>
+      </w:r>
+      <w:proofErr w:type="spellStart"/>
+      <w:r>
+        <w:rPr>
+          <w:rFonts w:ascii="Times New Roman" w:hAnsi="Times New Roman" w:cs="Times New Roman"/>
+          <w:color w:val="000000" w:themeColor="text1"/>
+          <w:sz w:val="24"/>
+          <w:szCs w:val="24"/>
+          <w:shd w:val="clear" w:color="auto" w:fill="FFFFFF"/>
+        </w:rPr>
+        <w:t>S</w:t>
+      </w:r>
+      <w:r>
+        <w:rPr>
+          <w:rFonts w:ascii="Times New Roman" w:hAnsi="Times New Roman" w:cs="Times New Roman"/>
+          <w:color w:val="000000" w:themeColor="text1"/>
+          <w:sz w:val="24"/>
+          <w:szCs w:val="24"/>
+          <w:shd w:val="clear" w:color="auto" w:fill="FFFFFF"/>
+          <w:vertAlign w:val="superscript"/>
+        </w:rPr>
+        <w:t>b</w:t>
+      </w:r>
+      <w:r>
+        <w:rPr>
+          <w:rFonts w:ascii="Times New Roman" w:hAnsi="Times New Roman" w:cs="Times New Roman"/>
+          <w:color w:val="000000" w:themeColor="text1"/>
+          <w:sz w:val="24"/>
+          <w:szCs w:val="24"/>
+          <w:shd w:val="clear" w:color="auto" w:fill="FFFFFF"/>
+        </w:rPr>
+        <w:t>S</w:t>
+      </w:r>
+      <w:r>
+        <w:rPr>
+          <w:rFonts w:ascii="Times New Roman" w:hAnsi="Times New Roman" w:cs="Times New Roman"/>
+          <w:color w:val="000000" w:themeColor="text1"/>
+          <w:sz w:val="24"/>
+          <w:szCs w:val="24"/>
+          <w:shd w:val="clear" w:color="auto" w:fill="FFFFFF"/>
+          <w:vertAlign w:val="superscript"/>
+        </w:rPr>
+        <w:t>b</w:t>
+      </w:r>
+      <w:proofErr w:type="spellEnd"/>
+      <w:r>
+        <w:rPr>
+          <w:rFonts w:ascii="Times New Roman" w:hAnsi="Times New Roman" w:cs="Times New Roman"/>
+          <w:color w:val="000000" w:themeColor="text1"/>
+          <w:sz w:val="24"/>
+          <w:szCs w:val="24"/>
+          <w:shd w:val="clear" w:color="auto" w:fill="FFFFFF"/>
+        </w:rPr>
+        <w:t xml:space="preserve">), Ae. </w:t>
+      </w:r>
+      <w:proofErr w:type="spellStart"/>
+      <w:r>
+        <w:rPr>
+          <w:rFonts w:ascii="Times New Roman" w:hAnsi="Times New Roman" w:cs="Times New Roman"/>
+          <w:color w:val="000000" w:themeColor="text1"/>
+          <w:sz w:val="24"/>
+          <w:szCs w:val="24"/>
+          <w:shd w:val="clear" w:color="auto" w:fill="FFFFFF"/>
+        </w:rPr>
+        <w:t>searsii</w:t>
+      </w:r>
+      <w:proofErr w:type="spellEnd"/>
+      <w:r>
+        <w:rPr>
+          <w:rFonts w:ascii="Times New Roman" w:hAnsi="Times New Roman" w:cs="Times New Roman"/>
+          <w:color w:val="000000" w:themeColor="text1"/>
+          <w:sz w:val="24"/>
+          <w:szCs w:val="24"/>
+          <w:shd w:val="clear" w:color="auto" w:fill="FFFFFF"/>
+        </w:rPr>
+        <w:t> (</w:t>
+      </w:r>
+      <w:proofErr w:type="spellStart"/>
+      <w:r>
+        <w:rPr>
+          <w:rFonts w:ascii="Times New Roman" w:hAnsi="Times New Roman" w:cs="Times New Roman"/>
+          <w:color w:val="000000" w:themeColor="text1"/>
+          <w:sz w:val="24"/>
+          <w:szCs w:val="24"/>
+          <w:shd w:val="clear" w:color="auto" w:fill="FFFFFF"/>
+        </w:rPr>
+        <w:t>S</w:t>
+      </w:r>
+      <w:r>
+        <w:rPr>
+          <w:rFonts w:ascii="Times New Roman" w:hAnsi="Times New Roman" w:cs="Times New Roman"/>
+          <w:color w:val="000000" w:themeColor="text1"/>
+          <w:sz w:val="24"/>
+          <w:szCs w:val="24"/>
+          <w:shd w:val="clear" w:color="auto" w:fill="FFFFFF"/>
+          <w:vertAlign w:val="superscript"/>
+        </w:rPr>
+        <w:t>s</w:t>
+      </w:r>
+      <w:r>
+        <w:rPr>
+          <w:rFonts w:ascii="Times New Roman" w:hAnsi="Times New Roman" w:cs="Times New Roman"/>
+          <w:color w:val="000000" w:themeColor="text1"/>
+          <w:sz w:val="24"/>
+          <w:szCs w:val="24"/>
+          <w:shd w:val="clear" w:color="auto" w:fill="FFFFFF"/>
+        </w:rPr>
+        <w:t>S</w:t>
+      </w:r>
+      <w:r>
+        <w:rPr>
+          <w:rFonts w:ascii="Times New Roman" w:hAnsi="Times New Roman" w:cs="Times New Roman"/>
+          <w:color w:val="000000" w:themeColor="text1"/>
+          <w:sz w:val="24"/>
+          <w:szCs w:val="24"/>
+          <w:shd w:val="clear" w:color="auto" w:fill="FFFFFF"/>
+          <w:vertAlign w:val="superscript"/>
+        </w:rPr>
+        <w:t>s</w:t>
+      </w:r>
+      <w:proofErr w:type="spellEnd"/>
+      <w:r>
+        <w:rPr>
+          <w:rFonts w:ascii="Times New Roman" w:hAnsi="Times New Roman" w:cs="Times New Roman"/>
+          <w:color w:val="000000" w:themeColor="text1"/>
+          <w:sz w:val="24"/>
+          <w:szCs w:val="24"/>
+          <w:shd w:val="clear" w:color="auto" w:fill="FFFFFF"/>
+        </w:rPr>
+        <w:t xml:space="preserve">), Ae. </w:t>
+      </w:r>
+      <w:proofErr w:type="spellStart"/>
+      <w:r>
+        <w:rPr>
+          <w:rFonts w:ascii="Times New Roman" w:hAnsi="Times New Roman" w:cs="Times New Roman"/>
+          <w:color w:val="000000" w:themeColor="text1"/>
+          <w:sz w:val="24"/>
+          <w:szCs w:val="24"/>
+          <w:shd w:val="clear" w:color="auto" w:fill="FFFFFF"/>
+        </w:rPr>
+        <w:t>sharonensis</w:t>
+      </w:r>
+      <w:proofErr w:type="spellEnd"/>
+      <w:r>
+        <w:rPr>
+          <w:rFonts w:ascii="Times New Roman" w:hAnsi="Times New Roman" w:cs="Times New Roman"/>
+          <w:color w:val="000000" w:themeColor="text1"/>
+          <w:sz w:val="24"/>
+          <w:szCs w:val="24"/>
+          <w:shd w:val="clear" w:color="auto" w:fill="FFFFFF"/>
+        </w:rPr>
+        <w:t> (</w:t>
+      </w:r>
+      <w:proofErr w:type="spellStart"/>
+      <w:r>
+        <w:rPr>
+          <w:rFonts w:ascii="Times New Roman" w:hAnsi="Times New Roman" w:cs="Times New Roman"/>
+          <w:color w:val="000000" w:themeColor="text1"/>
+          <w:sz w:val="24"/>
+          <w:szCs w:val="24"/>
+          <w:shd w:val="clear" w:color="auto" w:fill="FFFFFF"/>
+        </w:rPr>
+        <w:t>S</w:t>
+      </w:r>
+      <w:r>
+        <w:rPr>
+          <w:rFonts w:ascii="Times New Roman" w:hAnsi="Times New Roman" w:cs="Times New Roman"/>
+          <w:color w:val="000000" w:themeColor="text1"/>
+          <w:sz w:val="24"/>
+          <w:szCs w:val="24"/>
+          <w:shd w:val="clear" w:color="auto" w:fill="FFFFFF"/>
+          <w:vertAlign w:val="superscript"/>
+        </w:rPr>
+        <w:t>sh</w:t>
+      </w:r>
+      <w:r>
+        <w:rPr>
+          <w:rFonts w:ascii="Times New Roman" w:hAnsi="Times New Roman" w:cs="Times New Roman"/>
+          <w:color w:val="000000" w:themeColor="text1"/>
+          <w:sz w:val="24"/>
+          <w:szCs w:val="24"/>
+          <w:shd w:val="clear" w:color="auto" w:fill="FFFFFF"/>
+        </w:rPr>
+        <w:t>S</w:t>
+      </w:r>
+      <w:r>
+        <w:rPr>
+          <w:rFonts w:ascii="Times New Roman" w:hAnsi="Times New Roman" w:cs="Times New Roman"/>
+          <w:color w:val="000000" w:themeColor="text1"/>
+          <w:sz w:val="24"/>
+          <w:szCs w:val="24"/>
+          <w:shd w:val="clear" w:color="auto" w:fill="FFFFFF"/>
+          <w:vertAlign w:val="superscript"/>
+        </w:rPr>
+        <w:t>sh</w:t>
+      </w:r>
+      <w:proofErr w:type="spellEnd"/>
+      <w:r>
+        <w:rPr>
+          <w:rFonts w:ascii="Times New Roman" w:hAnsi="Times New Roman" w:cs="Times New Roman"/>
+          <w:color w:val="000000" w:themeColor="text1"/>
+          <w:sz w:val="24"/>
+          <w:szCs w:val="24"/>
+          <w:shd w:val="clear" w:color="auto" w:fill="FFFFFF"/>
+        </w:rPr>
+        <w:t xml:space="preserve">), and Ae. </w:t>
+      </w:r>
+      <w:proofErr w:type="spellStart"/>
+      <w:r>
+        <w:rPr>
+          <w:rFonts w:ascii="Times New Roman" w:hAnsi="Times New Roman" w:cs="Times New Roman"/>
+          <w:color w:val="000000" w:themeColor="text1"/>
+          <w:sz w:val="24"/>
+          <w:szCs w:val="24"/>
+          <w:shd w:val="clear" w:color="auto" w:fill="FFFFFF"/>
+        </w:rPr>
+        <w:t>longissima</w:t>
+      </w:r>
+      <w:proofErr w:type="spellEnd"/>
+      <w:r>
+        <w:rPr>
+          <w:rFonts w:ascii="Times New Roman" w:hAnsi="Times New Roman" w:cs="Times New Roman"/>
+          <w:color w:val="000000" w:themeColor="text1"/>
+          <w:sz w:val="24"/>
+          <w:szCs w:val="24"/>
+          <w:shd w:val="clear" w:color="auto" w:fill="FFFFFF"/>
+        </w:rPr>
+        <w:t> (</w:t>
+      </w:r>
+      <w:proofErr w:type="spellStart"/>
+      <w:r>
+        <w:rPr>
+          <w:rFonts w:ascii="Times New Roman" w:hAnsi="Times New Roman" w:cs="Times New Roman"/>
+          <w:color w:val="000000" w:themeColor="text1"/>
+          <w:sz w:val="24"/>
+          <w:szCs w:val="24"/>
+          <w:shd w:val="clear" w:color="auto" w:fill="FFFFFF"/>
+        </w:rPr>
+        <w:t>S</w:t>
+      </w:r>
+      <w:r>
+        <w:rPr>
+          <w:rFonts w:ascii="Times New Roman" w:hAnsi="Times New Roman" w:cs="Times New Roman"/>
+          <w:color w:val="000000" w:themeColor="text1"/>
+          <w:sz w:val="24"/>
+          <w:szCs w:val="24"/>
+          <w:shd w:val="clear" w:color="auto" w:fill="FFFFFF"/>
+          <w:vertAlign w:val="superscript"/>
+        </w:rPr>
+        <w:t>l</w:t>
+      </w:r>
+      <w:r>
+        <w:rPr>
+          <w:rFonts w:ascii="Times New Roman" w:hAnsi="Times New Roman" w:cs="Times New Roman"/>
+          <w:color w:val="000000" w:themeColor="text1"/>
+          <w:sz w:val="24"/>
+          <w:szCs w:val="24"/>
+          <w:shd w:val="clear" w:color="auto" w:fill="FFFFFF"/>
+        </w:rPr>
+        <w:t>S</w:t>
+      </w:r>
+      <w:r>
+        <w:rPr>
+          <w:rFonts w:ascii="Times New Roman" w:hAnsi="Times New Roman" w:cs="Times New Roman"/>
+          <w:color w:val="000000" w:themeColor="text1"/>
+          <w:sz w:val="24"/>
+          <w:szCs w:val="24"/>
+          <w:shd w:val="clear" w:color="auto" w:fill="FFFFFF"/>
+          <w:vertAlign w:val="superscript"/>
+        </w:rPr>
+        <w:t>l</w:t>
+      </w:r>
+      <w:proofErr w:type="spellEnd"/>
+      <w:r>
+        <w:rPr>
+          <w:rFonts w:ascii="Times New Roman" w:hAnsi="Times New Roman" w:cs="Times New Roman"/>
+          <w:color w:val="000000" w:themeColor="text1"/>
+          <w:sz w:val="24"/>
+          <w:szCs w:val="24"/>
+          <w:shd w:val="clear" w:color="auto" w:fill="FFFFFF"/>
+        </w:rPr>
+        <w:t>)</w:t>
+      </w:r>
+      <w:r>
+        <w:rPr>
+          <w:rFonts w:ascii="Times New Roman" w:hAnsi="Times New Roman" w:cs="Times New Roman"/>
+          <w:color w:val="000000" w:themeColor="text1"/>
+          <w:sz w:val="24"/>
+          <w:szCs w:val="24"/>
+          <w:shd w:val="clear" w:color="auto" w:fill="FFFFFF"/>
+        </w:rPr>
+        <w:t xml:space="preserve"> </w:t>
+      </w:r>
+      <w:sdt>
+        <w:sdtPr>
+          <w:rPr>
+            <w:rFonts w:ascii="Times New Roman" w:hAnsi="Times New Roman" w:cs="Times New Roman"/>
+            <w:color w:val="000000" w:themeColor="text1"/>
+            <w:sz w:val="24"/>
+            <w:szCs w:val="24"/>
+            <w:shd w:val="clear" w:color="auto" w:fill="FFFFFF"/>
+          </w:rPr>
+          <w:id w:val="1014729847"/>
+          <w:citation/>
+        </w:sdtPr>
+        <w:sdtContent>
+          <w:r>
+            <w:rPr>
+              <w:rFonts w:ascii="Times New Roman" w:hAnsi="Times New Roman" w:cs="Times New Roman"/>
+              <w:color w:val="000000" w:themeColor="text1"/>
+              <w:sz w:val="24"/>
+              <w:szCs w:val="24"/>
+              <w:shd w:val="clear" w:color="auto" w:fill="FFFFFF"/>
+            </w:rPr>
+            <w:fldChar w:fldCharType="begin"/>
+          </w:r>
+          <w:r>
+            <w:rPr>
+              <w:rFonts w:ascii="Times New Roman" w:hAnsi="Times New Roman" w:cs="Times New Roman"/>
+              <w:color w:val="000000" w:themeColor="text1"/>
+              <w:sz w:val="24"/>
+              <w:szCs w:val="24"/>
+              <w:shd w:val="clear" w:color="auto" w:fill="FFFFFF"/>
+              <w:lang w:val="en-US"/>
+            </w:rPr>
+            <w:instrText xml:space="preserve"> CITATION Ale18 \l 1033 </w:instrText>
+          </w:r>
+          <w:r>
+            <w:rPr>
+              <w:rFonts w:ascii="Times New Roman" w:hAnsi="Times New Roman" w:cs="Times New Roman"/>
+              <w:color w:val="000000" w:themeColor="text1"/>
+              <w:sz w:val="24"/>
+              <w:szCs w:val="24"/>
+              <w:shd w:val="clear" w:color="auto" w:fill="FFFFFF"/>
+            </w:rPr>
+            <w:fldChar w:fldCharType="separate"/>
+          </w:r>
+          <w:r>
+            <w:rPr>
+              <w:rFonts w:ascii="Times New Roman" w:hAnsi="Times New Roman" w:cs="Times New Roman"/>
+              <w:noProof/>
+              <w:color w:val="000000" w:themeColor="text1"/>
+              <w:sz w:val="24"/>
+              <w:szCs w:val="24"/>
+              <w:shd w:val="clear" w:color="auto" w:fill="FFFFFF"/>
+              <w:lang w:val="en-US"/>
+            </w:rPr>
+            <w:t>(Alevtian &amp; Ekateriana, 2018)</w:t>
+          </w:r>
+          <w:r>
+            <w:rPr>
+              <w:rFonts w:ascii="Times New Roman" w:hAnsi="Times New Roman" w:cs="Times New Roman"/>
+              <w:color w:val="000000" w:themeColor="text1"/>
+              <w:sz w:val="24"/>
+              <w:szCs w:val="24"/>
+              <w:shd w:val="clear" w:color="auto" w:fill="FFFFFF"/>
+            </w:rPr>
+            <w:fldChar w:fldCharType="end"/>
+          </w:r>
+        </w:sdtContent>
+      </w:sdt>
+      <w:r>
+        <w:rPr>
+          <w:rFonts w:ascii="Times New Roman" w:hAnsi="Times New Roman" w:cs="Times New Roman"/>
+          <w:color w:val="000000" w:themeColor="text1"/>
+          <w:sz w:val="24"/>
+          <w:szCs w:val="24"/>
+          <w:shd w:val="clear" w:color="auto" w:fill="FFFFFF"/>
+        </w:rPr>
+        <w:t xml:space="preserve">. </w:t>
+      </w:r>
+    </w:p>
+    <w:p>
+      <w:pPr>
+        <w:jc w:val="both"/>
+        <w:rPr>
+          <w:rFonts w:ascii="Times New Roman" w:eastAsia="Times New Roman" w:hAnsi="Times New Roman" w:cs="Times New Roman"/>
+          <w:i/>
+          <w:iCs/>
+          <w:sz w:val="24"/>
+          <w:szCs w:val="24"/>
+        </w:rPr>
+      </w:pPr>
+    </w:p>
+    <w:p>
+      <w:pPr>
+        <w:jc w:val="both"/>
+        <w:rPr>
+          <w:rFonts w:ascii="Times New Roman" w:eastAsia="Times New Roman" w:hAnsi="Times New Roman" w:cs="Times New Roman"/>
+          <w:color w:val="000000" w:themeColor="text1"/>
+          <w:sz w:val="24"/>
+          <w:szCs w:val="24"/>
+        </w:rPr>
+      </w:pPr>
+      <w:r>
+        <w:rPr>
+          <w:rFonts w:ascii="Times New Roman" w:eastAsia="Times New Roman" w:hAnsi="Times New Roman" w:cs="Times New Roman"/>
+          <w:sz w:val="24"/>
+          <w:szCs w:val="24"/>
+        </w:rPr>
+        <w:t xml:space="preserve">The knowledge </w:t>
+      </w:r>
+      <w:r>
+        <w:rPr>
+          <w:rFonts w:ascii="Times New Roman" w:eastAsia="Times New Roman" w:hAnsi="Times New Roman" w:cs="Times New Roman"/>
+          <w:sz w:val="24"/>
+          <w:szCs w:val="24"/>
+        </w:rPr>
+        <w:t xml:space="preserve">of the sources of </w:t>
+      </w:r>
+      <w:r>
+        <w:rPr>
+          <w:rFonts w:ascii="Times New Roman" w:eastAsia="Times New Roman" w:hAnsi="Times New Roman" w:cs="Times New Roman"/>
+          <w:sz w:val="24"/>
+          <w:szCs w:val="24"/>
+        </w:rPr>
+        <w:t>the genomic constitution of wheat is</w:t>
+      </w:r>
+      <w:r>
+        <w:rPr>
+          <w:rFonts w:ascii="Times New Roman" w:eastAsia="Times New Roman" w:hAnsi="Times New Roman" w:cs="Times New Roman"/>
+          <w:sz w:val="24"/>
+          <w:szCs w:val="24"/>
+        </w:rPr>
+        <w:t xml:space="preserve"> crucial to wheat improvement. This </w:t>
+      </w:r>
+      <w:r>
+        <w:rPr>
+          <w:rFonts w:ascii="Times New Roman" w:eastAsia="Times New Roman" w:hAnsi="Times New Roman" w:cs="Times New Roman"/>
+          <w:sz w:val="24"/>
+          <w:szCs w:val="24"/>
+        </w:rPr>
+        <w:t xml:space="preserve">is </w:t>
+      </w:r>
+      <w:r>
+        <w:rPr>
+          <w:rFonts w:ascii="Times New Roman" w:eastAsia="Times New Roman" w:hAnsi="Times New Roman" w:cs="Times New Roman"/>
+          <w:sz w:val="24"/>
+          <w:szCs w:val="24"/>
+        </w:rPr>
+        <w:t xml:space="preserve">mostly due to the ability of </w:t>
+      </w:r>
+      <w:r>
+        <w:rPr>
+          <w:rFonts w:ascii="Times New Roman" w:eastAsia="Times New Roman" w:hAnsi="Times New Roman" w:cs="Times New Roman"/>
+          <w:sz w:val="24"/>
+          <w:szCs w:val="24"/>
+        </w:rPr>
+        <w:t>wheat genome to pair either within across genome of distant relatives, creating a wide genetic pool for sources of genetic variation for agronomic important traits such as pest and disease resistant and grain quality</w:t>
+      </w:r>
+      <w:r>
+        <w:rPr>
+          <w:rFonts w:ascii="Times New Roman" w:eastAsia="Times New Roman" w:hAnsi="Times New Roman" w:cs="Times New Roman"/>
+          <w:sz w:val="24"/>
+          <w:szCs w:val="24"/>
+        </w:rPr>
+        <w:t xml:space="preserve"> </w:t>
+      </w:r>
+      <w:sdt>
+        <w:sdtPr>
+          <w:rPr>
+            <w:rFonts w:ascii="Times New Roman" w:eastAsia="Times New Roman" w:hAnsi="Times New Roman" w:cs="Times New Roman"/>
+            <w:sz w:val="24"/>
+            <w:szCs w:val="24"/>
+          </w:rPr>
+          <w:id w:val="-785039548"/>
+          <w:citation/>
+        </w:sdtPr>
+        <w:sdtContent>
+          <w:r>
+            <w:rPr>
+              <w:rFonts w:ascii="Times New Roman" w:eastAsia="Times New Roman" w:hAnsi="Times New Roman" w:cs="Times New Roman"/>
+              <w:sz w:val="24"/>
+              <w:szCs w:val="24"/>
+            </w:rPr>
+            <w:fldChar w:fldCharType="begin"/>
+          </w:r>
+          <w:r>
+            <w:rPr>
+              <w:rFonts w:ascii="Times New Roman" w:eastAsia="Times New Roman" w:hAnsi="Times New Roman" w:cs="Times New Roman"/>
+              <w:sz w:val="24"/>
+              <w:szCs w:val="24"/>
+              <w:lang w:val="en-US"/>
+            </w:rPr>
+            <w:instrText xml:space="preserve"> CITATION OBr04 \l 1033 </w:instrText>
+          </w:r>
+          <w:r>
+            <w:rPr>
+              <w:rFonts w:ascii="Times New Roman" w:eastAsia="Times New Roman" w:hAnsi="Times New Roman" w:cs="Times New Roman"/>
+              <w:sz w:val="24"/>
+              <w:szCs w:val="24"/>
+            </w:rPr>
+            <w:fldChar w:fldCharType="separate"/>
+          </w:r>
+          <w:r>
+            <w:rPr>
+              <w:rFonts w:ascii="Times New Roman" w:eastAsia="Times New Roman" w:hAnsi="Times New Roman" w:cs="Times New Roman"/>
+              <w:noProof/>
+              <w:sz w:val="24"/>
+              <w:szCs w:val="24"/>
+              <w:lang w:val="en-US"/>
+            </w:rPr>
+            <w:t>(O'Brien &amp; DePauw, 2004)</w:t>
+          </w:r>
+          <w:r>
+            <w:rPr>
+              <w:rFonts w:ascii="Times New Roman" w:eastAsia="Times New Roman" w:hAnsi="Times New Roman" w:cs="Times New Roman"/>
+              <w:sz w:val="24"/>
+              <w:szCs w:val="24"/>
+            </w:rPr>
+            <w:fldChar w:fldCharType="end"/>
+          </w:r>
+        </w:sdtContent>
+      </w:sdt>
+      <w:r>
+        <w:rPr>
+          <w:rFonts w:ascii="Times New Roman" w:eastAsia="Times New Roman" w:hAnsi="Times New Roman" w:cs="Times New Roman"/>
+          <w:sz w:val="24"/>
+          <w:szCs w:val="24"/>
+        </w:rPr>
+        <w:t xml:space="preserve">. </w:t>
+      </w:r>
+      <w:r>
+        <w:rPr>
+          <w:rFonts w:ascii="Times New Roman" w:eastAsia="Times New Roman" w:hAnsi="Times New Roman" w:cs="Times New Roman"/>
+          <w:color w:val="000000" w:themeColor="text1"/>
+          <w:sz w:val="24"/>
+          <w:szCs w:val="24"/>
+        </w:rPr>
+        <w:t xml:space="preserve">Although </w:t>
+      </w:r>
+      <w:r>
+        <w:rPr>
+          <w:rFonts w:ascii="Times New Roman" w:hAnsi="Times New Roman" w:cs="Times New Roman"/>
+          <w:color w:val="000000" w:themeColor="text1"/>
+          <w:sz w:val="24"/>
+          <w:szCs w:val="24"/>
+          <w:shd w:val="clear" w:color="auto" w:fill="FFFFFF"/>
+        </w:rPr>
+        <w:t>many agronomically useful genes have already been transferred from </w:t>
+      </w:r>
+      <w:r>
+        <w:rPr>
+          <w:rFonts w:ascii="Times New Roman" w:hAnsi="Times New Roman" w:cs="Times New Roman"/>
+          <w:i/>
+          <w:iCs/>
+          <w:color w:val="000000" w:themeColor="text1"/>
+          <w:sz w:val="24"/>
+          <w:szCs w:val="24"/>
+          <w:shd w:val="clear" w:color="auto" w:fill="FFFFFF"/>
+        </w:rPr>
+        <w:t>Aegilops</w:t>
+      </w:r>
+      <w:r>
+        <w:rPr>
+          <w:rFonts w:ascii="Times New Roman" w:hAnsi="Times New Roman" w:cs="Times New Roman"/>
+          <w:color w:val="000000" w:themeColor="text1"/>
+          <w:sz w:val="24"/>
+          <w:szCs w:val="24"/>
+          <w:shd w:val="clear" w:color="auto" w:fill="FFFFFF"/>
+        </w:rPr>
+        <w:t xml:space="preserve"> to </w:t>
+      </w:r>
+      <w:r>
+        <w:rPr>
+          <w:rFonts w:ascii="Times New Roman" w:hAnsi="Times New Roman" w:cs="Times New Roman"/>
+          <w:color w:val="000000" w:themeColor="text1"/>
+          <w:sz w:val="24"/>
+          <w:szCs w:val="24"/>
+          <w:shd w:val="clear" w:color="auto" w:fill="FFFFFF"/>
+        </w:rPr>
+        <w:lastRenderedPageBreak/>
+        <w:t>common wheat varieties or breeding lines, their genetic potential in broadening genetic diversity of wheat is not fully exploited. Utilization of gene pool of </w:t>
+      </w:r>
+      <w:r>
+        <w:rPr>
+          <w:rFonts w:ascii="Times New Roman" w:hAnsi="Times New Roman" w:cs="Times New Roman"/>
+          <w:i/>
+          <w:iCs/>
+          <w:color w:val="000000" w:themeColor="text1"/>
+          <w:sz w:val="24"/>
+          <w:szCs w:val="24"/>
+          <w:shd w:val="clear" w:color="auto" w:fill="FFFFFF"/>
+        </w:rPr>
+        <w:t>Aegilops</w:t>
+      </w:r>
+      <w:r>
+        <w:rPr>
+          <w:rFonts w:ascii="Times New Roman" w:hAnsi="Times New Roman" w:cs="Times New Roman"/>
+          <w:color w:val="000000" w:themeColor="text1"/>
+          <w:sz w:val="24"/>
+          <w:szCs w:val="24"/>
+          <w:shd w:val="clear" w:color="auto" w:fill="FFFFFF"/>
+        </w:rPr>
+        <w:t> requires good knowledge of genetics and genomics of these species, including their genome and distribution of their genomes across the two lineages of Triticum.</w:t>
+      </w:r>
+    </w:p>
+    <w:p>
+      <w:pPr>
+        <w:jc w:val="both"/>
+        <w:rPr>
+          <w:rFonts w:ascii="Times New Roman" w:eastAsia="Times New Roman" w:hAnsi="Times New Roman" w:cs="Times New Roman"/>
+          <w:color w:val="000000" w:themeColor="text1"/>
+          <w:sz w:val="24"/>
+          <w:szCs w:val="24"/>
+        </w:rPr>
+      </w:pPr>
+    </w:p>
+    <w:p>
+      <w:pPr>
+        <w:jc w:val="both"/>
+        <w:rPr>
+          <w:rFonts w:ascii="Times New Roman" w:eastAsia="Times New Roman" w:hAnsi="Times New Roman" w:cs="Times New Roman"/>
+          <w:sz w:val="24"/>
+          <w:szCs w:val="24"/>
+        </w:rPr>
+      </w:pPr>
+      <w:r>
+        <w:rPr>
+          <w:rFonts w:ascii="Times New Roman" w:eastAsia="Times New Roman" w:hAnsi="Times New Roman" w:cs="Times New Roman"/>
+          <w:sz w:val="24"/>
+          <w:szCs w:val="24"/>
+        </w:rPr>
+        <w:t xml:space="preserve">Despite the wide knowledge of genome organization of the </w:t>
+      </w:r>
+      <w:r>
+        <w:rPr>
+          <w:rFonts w:ascii="Times New Roman" w:eastAsia="Times New Roman" w:hAnsi="Times New Roman" w:cs="Times New Roman"/>
+          <w:i/>
+          <w:iCs/>
+          <w:sz w:val="24"/>
+          <w:szCs w:val="24"/>
+        </w:rPr>
+        <w:t>Aegilops</w:t>
+      </w:r>
+      <w:r>
+        <w:rPr>
+          <w:rFonts w:ascii="Times New Roman" w:eastAsia="Times New Roman" w:hAnsi="Times New Roman" w:cs="Times New Roman"/>
+          <w:i/>
+          <w:sz w:val="24"/>
+          <w:szCs w:val="24"/>
+        </w:rPr>
+        <w:t xml:space="preserve"> </w:t>
+      </w:r>
+      <w:r>
+        <w:rPr>
+          <w:rFonts w:ascii="Times New Roman" w:eastAsia="Times New Roman" w:hAnsi="Times New Roman" w:cs="Times New Roman"/>
+          <w:iCs/>
+          <w:sz w:val="24"/>
+          <w:szCs w:val="24"/>
+        </w:rPr>
+        <w:t>d</w:t>
+      </w:r>
+      <w:r>
+        <w:rPr>
+          <w:rFonts w:ascii="Times New Roman" w:eastAsia="Times New Roman" w:hAnsi="Times New Roman" w:cs="Times New Roman"/>
+          <w:sz w:val="24"/>
+          <w:szCs w:val="24"/>
+        </w:rPr>
+        <w:t xml:space="preserve">ebates over the origin of the B genome and therefore the cytoplasm of </w:t>
+      </w:r>
+      <w:r>
+        <w:rPr>
+          <w:rFonts w:ascii="Times New Roman" w:eastAsia="Times New Roman" w:hAnsi="Times New Roman" w:cs="Times New Roman"/>
+          <w:i/>
+          <w:sz w:val="24"/>
+          <w:szCs w:val="24"/>
+        </w:rPr>
+        <w:t>T. turgidum</w:t>
+      </w:r>
+      <w:r>
+        <w:rPr>
+          <w:rFonts w:ascii="Times New Roman" w:eastAsia="Times New Roman" w:hAnsi="Times New Roman" w:cs="Times New Roman"/>
+          <w:sz w:val="24"/>
+          <w:szCs w:val="24"/>
+        </w:rPr>
+        <w:t xml:space="preserve"> have spanned over decades with several hypotheses of the origin proposed. In one hypothesis, </w:t>
+      </w:r>
+      <w:r>
+        <w:rPr>
+          <w:rFonts w:ascii="Times New Roman" w:eastAsia="Times New Roman" w:hAnsi="Times New Roman" w:cs="Times New Roman"/>
+          <w:i/>
+          <w:iCs/>
+          <w:sz w:val="24"/>
+          <w:szCs w:val="24"/>
+        </w:rPr>
+        <w:t>Aegilops</w:t>
+      </w:r>
+      <w:r>
+        <w:rPr>
+          <w:rFonts w:ascii="Times New Roman" w:eastAsia="Times New Roman" w:hAnsi="Times New Roman" w:cs="Times New Roman"/>
+          <w:sz w:val="24"/>
+          <w:szCs w:val="24"/>
+        </w:rPr>
+        <w:t xml:space="preserve"> is proposed as a possible donor, in which B and G genomes could have been derived from different genotypes of </w:t>
+      </w:r>
+      <w:r>
+        <w:rPr>
+          <w:rFonts w:ascii="Times New Roman" w:eastAsia="Times New Roman" w:hAnsi="Times New Roman" w:cs="Times New Roman"/>
+          <w:i/>
+          <w:iCs/>
+          <w:sz w:val="24"/>
+          <w:szCs w:val="24"/>
+        </w:rPr>
+        <w:t>Aegilops</w:t>
+      </w:r>
+      <w:r>
+        <w:rPr>
+          <w:rFonts w:ascii="Times New Roman" w:eastAsia="Times New Roman" w:hAnsi="Times New Roman" w:cs="Times New Roman"/>
+          <w:sz w:val="24"/>
+          <w:szCs w:val="24"/>
+        </w:rPr>
+        <w:t xml:space="preserve">. This is possible due to its diverse plasmon and outcrossing nature of </w:t>
+      </w:r>
+      <w:r>
+        <w:rPr>
+          <w:rFonts w:ascii="Times New Roman" w:eastAsia="Times New Roman" w:hAnsi="Times New Roman" w:cs="Times New Roman"/>
+          <w:i/>
+          <w:iCs/>
+          <w:sz w:val="24"/>
+          <w:szCs w:val="24"/>
+        </w:rPr>
+        <w:t>Aegilops</w:t>
+      </w:r>
+      <w:r>
+        <w:rPr>
+          <w:rFonts w:ascii="Times New Roman" w:eastAsia="Times New Roman" w:hAnsi="Times New Roman" w:cs="Times New Roman"/>
+          <w:i/>
+          <w:sz w:val="24"/>
+          <w:szCs w:val="24"/>
+        </w:rPr>
+        <w:t xml:space="preserve">. </w:t>
+      </w:r>
+      <w:r>
+        <w:rPr>
+          <w:rFonts w:ascii="Times New Roman" w:eastAsia="Times New Roman" w:hAnsi="Times New Roman" w:cs="Times New Roman"/>
+          <w:sz w:val="24"/>
+          <w:szCs w:val="24"/>
+        </w:rPr>
+        <w:t>Although the second hypothesis was contradicted by molecular and morphological data, it postulates the origin of the B genome to be in the</w:t>
+      </w:r>
+      <w:r>
+        <w:rPr>
+          <w:rFonts w:ascii="Times New Roman" w:eastAsia="Times New Roman" w:hAnsi="Times New Roman" w:cs="Times New Roman"/>
+          <w:i/>
+          <w:sz w:val="24"/>
+          <w:szCs w:val="24"/>
+        </w:rPr>
+        <w:t xml:space="preserve"> </w:t>
+      </w:r>
+      <w:proofErr w:type="spellStart"/>
+      <w:r>
+        <w:rPr>
+          <w:rFonts w:ascii="Times New Roman" w:eastAsia="Times New Roman" w:hAnsi="Times New Roman" w:cs="Times New Roman"/>
+          <w:i/>
+          <w:sz w:val="24"/>
+          <w:szCs w:val="24"/>
+        </w:rPr>
+        <w:t>Sitopsis</w:t>
+      </w:r>
+      <w:proofErr w:type="spellEnd"/>
+      <w:r>
+        <w:rPr>
+          <w:rFonts w:ascii="Times New Roman" w:eastAsia="Times New Roman" w:hAnsi="Times New Roman" w:cs="Times New Roman"/>
+          <w:i/>
+          <w:sz w:val="24"/>
+          <w:szCs w:val="24"/>
+        </w:rPr>
+        <w:t xml:space="preserve"> </w:t>
+      </w:r>
+      <w:r>
+        <w:rPr>
+          <w:rFonts w:ascii="Times New Roman" w:eastAsia="Times New Roman" w:hAnsi="Times New Roman" w:cs="Times New Roman"/>
+          <w:sz w:val="24"/>
+          <w:szCs w:val="24"/>
+        </w:rPr>
+        <w:t xml:space="preserve">section of </w:t>
+      </w:r>
+      <w:r>
+        <w:rPr>
+          <w:rFonts w:ascii="Times New Roman" w:eastAsia="Times New Roman" w:hAnsi="Times New Roman" w:cs="Times New Roman"/>
+          <w:i/>
+          <w:sz w:val="24"/>
+          <w:szCs w:val="24"/>
+        </w:rPr>
+        <w:t>Aegilops</w:t>
+      </w:r>
+      <w:r>
+        <w:rPr>
+          <w:rFonts w:ascii="Times New Roman" w:eastAsia="Times New Roman" w:hAnsi="Times New Roman" w:cs="Times New Roman"/>
+          <w:i/>
+          <w:sz w:val="24"/>
+          <w:szCs w:val="24"/>
+        </w:rPr>
+        <w:t xml:space="preserve"> </w:t>
+      </w:r>
+      <w:sdt>
+        <w:sdtPr>
+          <w:rPr>
+            <w:rFonts w:ascii="Times New Roman" w:eastAsia="Times New Roman" w:hAnsi="Times New Roman" w:cs="Times New Roman"/>
+            <w:i/>
+            <w:sz w:val="24"/>
+            <w:szCs w:val="24"/>
+          </w:rPr>
+          <w:id w:val="1974787864"/>
+          <w:citation/>
+        </w:sdtPr>
+        <w:sdtContent>
+          <w:r>
+            <w:rPr>
+              <w:rFonts w:ascii="Times New Roman" w:eastAsia="Times New Roman" w:hAnsi="Times New Roman" w:cs="Times New Roman"/>
+              <w:i/>
+              <w:sz w:val="24"/>
+              <w:szCs w:val="24"/>
+            </w:rPr>
+            <w:fldChar w:fldCharType="begin"/>
+          </w:r>
+          <w:r>
+            <w:rPr>
+              <w:rFonts w:ascii="Times New Roman" w:eastAsia="Times New Roman" w:hAnsi="Times New Roman" w:cs="Times New Roman"/>
+              <w:i/>
+              <w:sz w:val="24"/>
+              <w:szCs w:val="24"/>
+              <w:lang w:val="en-US"/>
+            </w:rPr>
+            <w:instrText xml:space="preserve"> CITATION Gor04 \l 1033 </w:instrText>
+          </w:r>
+          <w:r>
+            <w:rPr>
+              <w:rFonts w:ascii="Times New Roman" w:eastAsia="Times New Roman" w:hAnsi="Times New Roman" w:cs="Times New Roman"/>
+              <w:i/>
+              <w:sz w:val="24"/>
+              <w:szCs w:val="24"/>
+            </w:rPr>
+            <w:fldChar w:fldCharType="separate"/>
+          </w:r>
+          <w:r>
+            <w:rPr>
+              <w:rFonts w:ascii="Times New Roman" w:eastAsia="Times New Roman" w:hAnsi="Times New Roman" w:cs="Times New Roman"/>
+              <w:noProof/>
+              <w:sz w:val="24"/>
+              <w:szCs w:val="24"/>
+              <w:lang w:val="en-US"/>
+            </w:rPr>
+            <w:t>(Gornicki, et al., 2004)</w:t>
+          </w:r>
+          <w:r>
+            <w:rPr>
+              <w:rFonts w:ascii="Times New Roman" w:eastAsia="Times New Roman" w:hAnsi="Times New Roman" w:cs="Times New Roman"/>
+              <w:i/>
+              <w:sz w:val="24"/>
+              <w:szCs w:val="24"/>
+            </w:rPr>
+            <w:fldChar w:fldCharType="end"/>
+          </w:r>
+        </w:sdtContent>
+      </w:sdt>
+      <w:r>
+        <w:rPr>
+          <w:rFonts w:ascii="Times New Roman" w:eastAsia="Times New Roman" w:hAnsi="Times New Roman" w:cs="Times New Roman"/>
+          <w:sz w:val="24"/>
+          <w:szCs w:val="24"/>
+        </w:rPr>
+        <w:t>. And lastly, it is also possible that the donor of B genome could be extinct or has yet to be collected.</w:t>
+      </w:r>
+      <w:r>
+        <w:rPr>
+          <w:rFonts w:ascii="Times New Roman" w:eastAsia="Times New Roman" w:hAnsi="Times New Roman" w:cs="Times New Roman"/>
+          <w:sz w:val="24"/>
+          <w:szCs w:val="24"/>
+        </w:rPr>
+        <w:t xml:space="preserve"> In a bid to decipher the source of the female genome, this paper </w:t>
+      </w:r>
+      <w:r>
+        <w:rPr>
+          <w:rFonts w:ascii="Times New Roman" w:eastAsia="Times New Roman" w:hAnsi="Times New Roman" w:cs="Times New Roman"/>
+          <w:sz w:val="24"/>
+          <w:szCs w:val="24"/>
+        </w:rPr>
+        <w:t>extracted and utilized</w:t>
+      </w:r>
+      <w:r>
+        <w:rPr>
+          <w:rFonts w:ascii="Times New Roman" w:eastAsia="Times New Roman" w:hAnsi="Times New Roman" w:cs="Times New Roman"/>
+          <w:sz w:val="24"/>
+          <w:szCs w:val="24"/>
+        </w:rPr>
+        <w:t xml:space="preserve"> the chloroplast genome of 20 genotypes to construct a phylogenetic tree to show the divergence of the Emmer and </w:t>
+      </w:r>
+      <w:proofErr w:type="spellStart"/>
+      <w:r>
+        <w:rPr>
+          <w:rFonts w:ascii="Times New Roman" w:eastAsia="Times New Roman" w:hAnsi="Times New Roman" w:cs="Times New Roman"/>
+          <w:sz w:val="24"/>
+          <w:szCs w:val="24"/>
+        </w:rPr>
+        <w:t>Timopheevii</w:t>
+      </w:r>
+      <w:proofErr w:type="spellEnd"/>
+      <w:r>
+        <w:rPr>
+          <w:rFonts w:ascii="Times New Roman" w:eastAsia="Times New Roman" w:hAnsi="Times New Roman" w:cs="Times New Roman"/>
+          <w:sz w:val="24"/>
+          <w:szCs w:val="24"/>
+        </w:rPr>
+        <w:t xml:space="preserve"> lineage and the sources of each genome that define these species. </w:t>
+      </w:r>
+    </w:p>
+    <w:p>
+      <w:pPr>
+        <w:jc w:val="both"/>
+        <w:rPr>
+          <w:rFonts w:ascii="Times New Roman" w:eastAsia="Times New Roman" w:hAnsi="Times New Roman" w:cs="Times New Roman"/>
+          <w:sz w:val="24"/>
+          <w:szCs w:val="24"/>
+        </w:rPr>
+      </w:pPr>
+    </w:p>
+    <w:p>
+      <w:pPr>
+        <w:numPr>
+          <w:ilvl w:val="0"/>
+          <w:numId w:val="4"/>
+        </w:numPr>
+        <w:jc w:val="both"/>
+        <w:rPr>
+          <w:rFonts w:ascii="Times New Roman" w:eastAsia="Times New Roman" w:hAnsi="Times New Roman" w:cs="Times New Roman"/>
+          <w:b/>
           <w:sz w:val="24"/>
           <w:szCs w:val="24"/>
         </w:rPr>
@@ -223,44 +2912,121 @@
     </w:p>
     <w:p>
       <w:pPr>
+        <w:ind w:left="720"/>
         <w:jc w:val="both"/>
         <w:rPr>
           <w:rFonts w:ascii="Times New Roman" w:eastAsia="Times New Roman" w:hAnsi="Times New Roman" w:cs="Times New Roman"/>
-          <w:sz w:val="24"/>
-          <w:szCs w:val="24"/>
-        </w:rPr>
-      </w:pPr>
+          <w:b/>
+          <w:sz w:val="24"/>
+          <w:szCs w:val="24"/>
+        </w:rPr>
+      </w:pPr>
+      <w:r>
+        <w:rPr>
+          <w:rFonts w:ascii="Times New Roman" w:eastAsia="Times New Roman" w:hAnsi="Times New Roman" w:cs="Times New Roman"/>
+          <w:b/>
+          <w:sz w:val="24"/>
+          <w:szCs w:val="24"/>
+        </w:rPr>
+        <w:lastRenderedPageBreak/>
+        <w:t>METHOD</w:t>
+      </w:r>
     </w:p>
     <w:p>
       <w:pPr>
+        <w:ind w:left="720"/>
         <w:jc w:val="both"/>
         <w:rPr>
           <w:rFonts w:ascii="Times New Roman" w:eastAsia="Times New Roman" w:hAnsi="Times New Roman" w:cs="Times New Roman"/>
-          <w:sz w:val="24"/>
-          <w:szCs w:val="24"/>
-        </w:rPr>
-      </w:pPr>
+          <w:b/>
+          <w:sz w:val="24"/>
+          <w:szCs w:val="24"/>
+        </w:rPr>
+      </w:pPr>
+      <w:r>
+        <w:rPr>
+          <w:rFonts w:ascii="Times New Roman" w:eastAsia="Times New Roman" w:hAnsi="Times New Roman" w:cs="Times New Roman"/>
+          <w:b/>
+          <w:sz w:val="24"/>
+          <w:szCs w:val="24"/>
+        </w:rPr>
+        <w:t>Material</w:t>
+      </w:r>
     </w:p>
     <w:p>
       <w:pPr>
         <w:jc w:val="both"/>
         <w:rPr>
           <w:rFonts w:ascii="Times New Roman" w:eastAsia="Times New Roman" w:hAnsi="Times New Roman" w:cs="Times New Roman"/>
-          <w:b/>
-          <w:bCs/>
-          <w:sz w:val="24"/>
-          <w:szCs w:val="24"/>
-        </w:rPr>
-      </w:pPr>
-      <w:r>
-        <w:rPr>
-          <w:rFonts w:ascii="Times New Roman" w:eastAsia="Times New Roman" w:hAnsi="Times New Roman" w:cs="Times New Roman"/>
-          <w:b/>
-          <w:bCs/>
-          <w:sz w:val="24"/>
-          <w:szCs w:val="24"/>
-        </w:rPr>
-        <w:t xml:space="preserve">Introduction </w:t>
+          <w:sz w:val="24"/>
+          <w:szCs w:val="24"/>
+        </w:rPr>
+      </w:pPr>
+      <w:r>
+        <w:rPr>
+          <w:rFonts w:ascii="Times New Roman" w:eastAsia="Times New Roman" w:hAnsi="Times New Roman" w:cs="Times New Roman"/>
+          <w:sz w:val="24"/>
+          <w:szCs w:val="24"/>
+        </w:rPr>
+        <w:t xml:space="preserve">To replicate the work that had been done, </w:t>
+      </w:r>
+      <w:r>
+        <w:rPr>
+          <w:rFonts w:ascii="Times New Roman" w:eastAsia="Times New Roman" w:hAnsi="Times New Roman" w:cs="Times New Roman"/>
+          <w:sz w:val="24"/>
+          <w:szCs w:val="24"/>
+        </w:rPr>
+        <w:t xml:space="preserve">I </w:t>
+      </w:r>
+      <w:r>
+        <w:rPr>
+          <w:rFonts w:ascii="Times New Roman" w:eastAsia="Times New Roman" w:hAnsi="Times New Roman" w:cs="Times New Roman"/>
+          <w:sz w:val="24"/>
+          <w:szCs w:val="24"/>
+        </w:rPr>
+        <w:t>data of the materials</w:t>
+      </w:r>
+      <w:r>
+        <w:rPr>
+          <w:rFonts w:ascii="Times New Roman" w:eastAsia="Times New Roman" w:hAnsi="Times New Roman" w:cs="Times New Roman"/>
+          <w:sz w:val="24"/>
+          <w:szCs w:val="24"/>
+        </w:rPr>
+        <w:t xml:space="preserve"> used in this analysis from </w:t>
+      </w:r>
+      <w:proofErr w:type="spellStart"/>
+      <w:r>
+        <w:rPr>
+          <w:rFonts w:ascii="Times New Roman" w:eastAsia="Times New Roman" w:hAnsi="Times New Roman" w:cs="Times New Roman"/>
+          <w:sz w:val="24"/>
+          <w:szCs w:val="24"/>
+        </w:rPr>
+        <w:t>Genbank</w:t>
+      </w:r>
+      <w:proofErr w:type="spellEnd"/>
+      <w:r>
+        <w:rPr>
+          <w:rFonts w:ascii="Times New Roman" w:eastAsia="Times New Roman" w:hAnsi="Times New Roman" w:cs="Times New Roman"/>
+          <w:sz w:val="24"/>
+          <w:szCs w:val="24"/>
+        </w:rPr>
+        <w:t xml:space="preserve"> using the accession</w:t>
+      </w:r>
+      <w:r>
+        <w:rPr>
+          <w:rFonts w:ascii="Times New Roman" w:eastAsia="Times New Roman" w:hAnsi="Times New Roman" w:cs="Times New Roman"/>
+          <w:sz w:val="24"/>
+          <w:szCs w:val="24"/>
+        </w:rPr>
+        <w:t xml:space="preserve"> numbers</w:t>
+      </w:r>
+      <w:r>
+        <w:rPr>
+          <w:rFonts w:ascii="Times New Roman" w:eastAsia="Times New Roman" w:hAnsi="Times New Roman" w:cs="Times New Roman"/>
+          <w:sz w:val="24"/>
+          <w:szCs w:val="24"/>
+        </w:rPr>
+        <w:t xml:space="preserve"> provided in the paper. </w:t>
       </w:r>
     </w:p>
     <w:p>
@@ -272,1396 +3038,23 @@
           <w:szCs w:val="24"/>
         </w:rPr>
       </w:pPr>
-      <w:r>
-        <w:rPr>
-          <w:rFonts w:ascii="Times New Roman" w:eastAsia="Times New Roman" w:hAnsi="Times New Roman" w:cs="Times New Roman"/>
-          <w:sz w:val="24"/>
-          <w:szCs w:val="24"/>
-        </w:rPr>
-        <w:t xml:space="preserve">Cultivated wheat belongs to the genus Triticum L. which includes cultivated and wild species. Triticum is made up of six </w:t>
-      </w:r>
-      <w:proofErr w:type="gramStart"/>
-      <w:r>
-        <w:rPr>
-          <w:rFonts w:ascii="Times New Roman" w:eastAsia="Times New Roman" w:hAnsi="Times New Roman" w:cs="Times New Roman"/>
-          <w:sz w:val="24"/>
-          <w:szCs w:val="24"/>
-        </w:rPr>
-        <w:t>species;</w:t>
-      </w:r>
-      <w:proofErr w:type="gramEnd"/>
-      <w:r>
-        <w:rPr>
-          <w:rFonts w:ascii="Times New Roman" w:eastAsia="Times New Roman" w:hAnsi="Times New Roman" w:cs="Times New Roman"/>
-          <w:sz w:val="24"/>
-          <w:szCs w:val="24"/>
-        </w:rPr>
-        <w:t xml:space="preserve"> </w:t>
-      </w:r>
-      <w:proofErr w:type="spellStart"/>
-      <w:r>
-        <w:rPr>
-          <w:rFonts w:ascii="Times New Roman" w:eastAsia="Times New Roman" w:hAnsi="Times New Roman" w:cs="Times New Roman"/>
-          <w:i/>
-          <w:sz w:val="24"/>
-          <w:szCs w:val="24"/>
-        </w:rPr>
-        <w:t>Tritucum</w:t>
-      </w:r>
-      <w:proofErr w:type="spellEnd"/>
-      <w:r>
-        <w:rPr>
-          <w:rFonts w:ascii="Times New Roman" w:eastAsia="Times New Roman" w:hAnsi="Times New Roman" w:cs="Times New Roman"/>
-          <w:i/>
-          <w:sz w:val="24"/>
-          <w:szCs w:val="24"/>
-        </w:rPr>
-        <w:t xml:space="preserve"> </w:t>
-      </w:r>
-      <w:proofErr w:type="spellStart"/>
-      <w:r>
-        <w:rPr>
-          <w:rFonts w:ascii="Times New Roman" w:eastAsia="Times New Roman" w:hAnsi="Times New Roman" w:cs="Times New Roman"/>
-          <w:i/>
-          <w:sz w:val="24"/>
-          <w:szCs w:val="24"/>
-        </w:rPr>
-        <w:t>monococcum</w:t>
-      </w:r>
-      <w:proofErr w:type="spellEnd"/>
-      <w:r>
-        <w:rPr>
-          <w:rFonts w:ascii="Times New Roman" w:eastAsia="Times New Roman" w:hAnsi="Times New Roman" w:cs="Times New Roman"/>
-          <w:i/>
-          <w:sz w:val="24"/>
-          <w:szCs w:val="24"/>
-        </w:rPr>
-        <w:t xml:space="preserve"> </w:t>
-      </w:r>
-      <w:r>
-        <w:rPr>
-          <w:rFonts w:ascii="Times New Roman" w:eastAsia="Times New Roman" w:hAnsi="Times New Roman" w:cs="Times New Roman"/>
-          <w:sz w:val="24"/>
-          <w:szCs w:val="24"/>
-        </w:rPr>
-        <w:t xml:space="preserve">(AA genome), </w:t>
-      </w:r>
-      <w:r>
-        <w:rPr>
-          <w:rFonts w:ascii="Times New Roman" w:eastAsia="Times New Roman" w:hAnsi="Times New Roman" w:cs="Times New Roman"/>
-          <w:i/>
-          <w:sz w:val="24"/>
-          <w:szCs w:val="24"/>
-        </w:rPr>
-        <w:t xml:space="preserve">Triticum </w:t>
-      </w:r>
-      <w:proofErr w:type="spellStart"/>
-      <w:r>
-        <w:rPr>
-          <w:rFonts w:ascii="Times New Roman" w:eastAsia="Times New Roman" w:hAnsi="Times New Roman" w:cs="Times New Roman"/>
-          <w:i/>
-          <w:sz w:val="24"/>
-          <w:szCs w:val="24"/>
-        </w:rPr>
-        <w:t>urartu</w:t>
-      </w:r>
-      <w:proofErr w:type="spellEnd"/>
-      <w:r>
-        <w:rPr>
-          <w:rFonts w:ascii="Times New Roman" w:eastAsia="Times New Roman" w:hAnsi="Times New Roman" w:cs="Times New Roman"/>
-          <w:i/>
-          <w:sz w:val="24"/>
-          <w:szCs w:val="24"/>
-        </w:rPr>
-        <w:t xml:space="preserve"> </w:t>
-      </w:r>
-      <w:r>
-        <w:rPr>
-          <w:rFonts w:ascii="Times New Roman" w:eastAsia="Times New Roman" w:hAnsi="Times New Roman" w:cs="Times New Roman"/>
-          <w:sz w:val="24"/>
-          <w:szCs w:val="24"/>
-        </w:rPr>
-        <w:t xml:space="preserve">(AA genome), </w:t>
-      </w:r>
-      <w:r>
-        <w:rPr>
-          <w:rFonts w:ascii="Times New Roman" w:eastAsia="Times New Roman" w:hAnsi="Times New Roman" w:cs="Times New Roman"/>
-          <w:i/>
-          <w:sz w:val="24"/>
-          <w:szCs w:val="24"/>
-        </w:rPr>
-        <w:t xml:space="preserve">Triticum Turgidum </w:t>
-      </w:r>
-      <w:r>
-        <w:rPr>
-          <w:rFonts w:ascii="Times New Roman" w:eastAsia="Times New Roman" w:hAnsi="Times New Roman" w:cs="Times New Roman"/>
-          <w:sz w:val="24"/>
-          <w:szCs w:val="24"/>
-        </w:rPr>
-        <w:t xml:space="preserve">(AABB genome), </w:t>
-      </w:r>
-      <w:r>
-        <w:rPr>
-          <w:rFonts w:ascii="Times New Roman" w:eastAsia="Times New Roman" w:hAnsi="Times New Roman" w:cs="Times New Roman"/>
-          <w:i/>
-          <w:sz w:val="24"/>
-          <w:szCs w:val="24"/>
-        </w:rPr>
-        <w:t xml:space="preserve">Triticum </w:t>
-      </w:r>
-      <w:proofErr w:type="spellStart"/>
-      <w:r>
-        <w:rPr>
-          <w:rFonts w:ascii="Times New Roman" w:eastAsia="Times New Roman" w:hAnsi="Times New Roman" w:cs="Times New Roman"/>
-          <w:i/>
-          <w:sz w:val="24"/>
-          <w:szCs w:val="24"/>
-        </w:rPr>
-        <w:t>timopheevii</w:t>
-      </w:r>
-      <w:proofErr w:type="spellEnd"/>
-      <w:r>
-        <w:rPr>
-          <w:rFonts w:ascii="Times New Roman" w:eastAsia="Times New Roman" w:hAnsi="Times New Roman" w:cs="Times New Roman"/>
-          <w:i/>
-          <w:sz w:val="24"/>
-          <w:szCs w:val="24"/>
-        </w:rPr>
-        <w:t xml:space="preserve"> </w:t>
-      </w:r>
-      <w:r>
-        <w:rPr>
-          <w:rFonts w:ascii="Times New Roman" w:eastAsia="Times New Roman" w:hAnsi="Times New Roman" w:cs="Times New Roman"/>
-          <w:sz w:val="24"/>
-          <w:szCs w:val="24"/>
-        </w:rPr>
-        <w:t>(AAGG genome)</w:t>
-      </w:r>
-      <w:r>
-        <w:rPr>
-          <w:rFonts w:ascii="Times New Roman" w:eastAsia="Times New Roman" w:hAnsi="Times New Roman" w:cs="Times New Roman"/>
-          <w:i/>
-          <w:sz w:val="24"/>
-          <w:szCs w:val="24"/>
-        </w:rPr>
-        <w:t xml:space="preserve">, Triticum </w:t>
-      </w:r>
-      <w:proofErr w:type="spellStart"/>
-      <w:r>
-        <w:rPr>
-          <w:rFonts w:ascii="Times New Roman" w:eastAsia="Times New Roman" w:hAnsi="Times New Roman" w:cs="Times New Roman"/>
-          <w:i/>
-          <w:sz w:val="24"/>
-          <w:szCs w:val="24"/>
-        </w:rPr>
-        <w:t>aestivum</w:t>
-      </w:r>
-      <w:proofErr w:type="spellEnd"/>
-      <w:r>
-        <w:rPr>
-          <w:rFonts w:ascii="Times New Roman" w:eastAsia="Times New Roman" w:hAnsi="Times New Roman" w:cs="Times New Roman"/>
-          <w:i/>
-          <w:sz w:val="24"/>
-          <w:szCs w:val="24"/>
-        </w:rPr>
-        <w:t xml:space="preserve"> </w:t>
-      </w:r>
-      <w:r>
-        <w:rPr>
-          <w:rFonts w:ascii="Times New Roman" w:eastAsia="Times New Roman" w:hAnsi="Times New Roman" w:cs="Times New Roman"/>
-          <w:sz w:val="24"/>
-          <w:szCs w:val="24"/>
-        </w:rPr>
-        <w:t>(AABBDD genome) and</w:t>
-      </w:r>
-      <w:r>
-        <w:rPr>
-          <w:rFonts w:ascii="Times New Roman" w:eastAsia="Times New Roman" w:hAnsi="Times New Roman" w:cs="Times New Roman"/>
-          <w:i/>
-          <w:sz w:val="24"/>
-          <w:szCs w:val="24"/>
-        </w:rPr>
-        <w:t xml:space="preserve"> Triticum </w:t>
-      </w:r>
-      <w:proofErr w:type="spellStart"/>
-      <w:r>
-        <w:rPr>
-          <w:rFonts w:ascii="Times New Roman" w:eastAsia="Times New Roman" w:hAnsi="Times New Roman" w:cs="Times New Roman"/>
-          <w:i/>
-          <w:sz w:val="24"/>
-          <w:szCs w:val="24"/>
-        </w:rPr>
-        <w:t>zhukovskyi</w:t>
-      </w:r>
-      <w:proofErr w:type="spellEnd"/>
-      <w:r>
-        <w:rPr>
-          <w:rFonts w:ascii="Times New Roman" w:eastAsia="Times New Roman" w:hAnsi="Times New Roman" w:cs="Times New Roman"/>
-          <w:i/>
-          <w:sz w:val="24"/>
-          <w:szCs w:val="24"/>
-        </w:rPr>
-        <w:t xml:space="preserve"> </w:t>
-      </w:r>
-      <w:r>
-        <w:rPr>
-          <w:rFonts w:ascii="Times New Roman" w:eastAsia="Times New Roman" w:hAnsi="Times New Roman" w:cs="Times New Roman"/>
-          <w:sz w:val="24"/>
-          <w:szCs w:val="24"/>
-        </w:rPr>
-        <w:t>(AAAAGG genome). The species are further grouped into those belonging to diploid species (</w:t>
-      </w:r>
-      <w:proofErr w:type="spellStart"/>
-      <w:r>
-        <w:rPr>
-          <w:rFonts w:ascii="Times New Roman" w:eastAsia="Times New Roman" w:hAnsi="Times New Roman" w:cs="Times New Roman"/>
-          <w:sz w:val="24"/>
-          <w:szCs w:val="24"/>
-        </w:rPr>
-        <w:t>monococcon</w:t>
-      </w:r>
-      <w:proofErr w:type="spellEnd"/>
-      <w:r>
-        <w:rPr>
-          <w:rFonts w:ascii="Times New Roman" w:eastAsia="Times New Roman" w:hAnsi="Times New Roman" w:cs="Times New Roman"/>
-          <w:sz w:val="24"/>
-          <w:szCs w:val="24"/>
-        </w:rPr>
-        <w:t>), tetraploid (</w:t>
-      </w:r>
-      <w:proofErr w:type="spellStart"/>
-      <w:r>
-        <w:rPr>
-          <w:rFonts w:ascii="Times New Roman" w:eastAsia="Times New Roman" w:hAnsi="Times New Roman" w:cs="Times New Roman"/>
-          <w:sz w:val="24"/>
-          <w:szCs w:val="24"/>
-        </w:rPr>
-        <w:t>Dicoccoidea</w:t>
-      </w:r>
-      <w:proofErr w:type="spellEnd"/>
-      <w:r>
-        <w:rPr>
-          <w:rFonts w:ascii="Times New Roman" w:eastAsia="Times New Roman" w:hAnsi="Times New Roman" w:cs="Times New Roman"/>
-          <w:sz w:val="24"/>
-          <w:szCs w:val="24"/>
-        </w:rPr>
-        <w:t xml:space="preserve">) and Triticum (consisting of </w:t>
-      </w:r>
-      <w:proofErr w:type="spellStart"/>
-      <w:r>
-        <w:rPr>
-          <w:rFonts w:ascii="Times New Roman" w:eastAsia="Times New Roman" w:hAnsi="Times New Roman" w:cs="Times New Roman"/>
-          <w:sz w:val="24"/>
-          <w:szCs w:val="24"/>
-        </w:rPr>
-        <w:t>hexaploid</w:t>
-      </w:r>
-      <w:proofErr w:type="spellEnd"/>
-      <w:r>
-        <w:rPr>
-          <w:rFonts w:ascii="Times New Roman" w:eastAsia="Times New Roman" w:hAnsi="Times New Roman" w:cs="Times New Roman"/>
-          <w:sz w:val="24"/>
-          <w:szCs w:val="24"/>
-        </w:rPr>
-        <w:t xml:space="preserve"> species). The </w:t>
-      </w:r>
-      <w:proofErr w:type="spellStart"/>
-      <w:r>
-        <w:rPr>
-          <w:rFonts w:ascii="Times New Roman" w:eastAsia="Times New Roman" w:hAnsi="Times New Roman" w:cs="Times New Roman"/>
-          <w:sz w:val="24"/>
-          <w:szCs w:val="24"/>
-        </w:rPr>
-        <w:t>hexaploid</w:t>
-      </w:r>
-      <w:proofErr w:type="spellEnd"/>
-      <w:r>
-        <w:rPr>
-          <w:rFonts w:ascii="Times New Roman" w:eastAsia="Times New Roman" w:hAnsi="Times New Roman" w:cs="Times New Roman"/>
-          <w:sz w:val="24"/>
-          <w:szCs w:val="24"/>
-        </w:rPr>
-        <w:t xml:space="preserve"> arose under cultivation after the domestication of diploid and tetraploid species in the last 10,000 years. </w:t>
-      </w:r>
-      <w:r>
-        <w:rPr>
-          <w:rFonts w:ascii="Times New Roman" w:eastAsia="Times New Roman" w:hAnsi="Times New Roman" w:cs="Times New Roman"/>
-          <w:i/>
-          <w:sz w:val="24"/>
-          <w:szCs w:val="24"/>
-        </w:rPr>
-        <w:t xml:space="preserve">T. </w:t>
-      </w:r>
-      <w:proofErr w:type="spellStart"/>
-      <w:r>
-        <w:rPr>
-          <w:rFonts w:ascii="Times New Roman" w:eastAsia="Times New Roman" w:hAnsi="Times New Roman" w:cs="Times New Roman"/>
-          <w:i/>
-          <w:sz w:val="24"/>
-          <w:szCs w:val="24"/>
-        </w:rPr>
-        <w:t>aestuvim</w:t>
-      </w:r>
-      <w:proofErr w:type="spellEnd"/>
-      <w:r>
-        <w:rPr>
-          <w:rFonts w:ascii="Times New Roman" w:eastAsia="Times New Roman" w:hAnsi="Times New Roman" w:cs="Times New Roman"/>
-          <w:i/>
-          <w:sz w:val="24"/>
-          <w:szCs w:val="24"/>
-        </w:rPr>
-        <w:t xml:space="preserve"> </w:t>
-      </w:r>
-      <w:r>
-        <w:rPr>
-          <w:rFonts w:ascii="Times New Roman" w:eastAsia="Times New Roman" w:hAnsi="Times New Roman" w:cs="Times New Roman"/>
-          <w:sz w:val="24"/>
-          <w:szCs w:val="24"/>
-        </w:rPr>
-        <w:t xml:space="preserve">arose from the hybridization between cultivated </w:t>
-      </w:r>
-      <w:r>
-        <w:rPr>
-          <w:rFonts w:ascii="Times New Roman" w:eastAsia="Times New Roman" w:hAnsi="Times New Roman" w:cs="Times New Roman"/>
-          <w:i/>
-          <w:sz w:val="24"/>
-          <w:szCs w:val="24"/>
-        </w:rPr>
-        <w:t>T. turgidum</w:t>
-      </w:r>
-      <w:r>
-        <w:rPr>
-          <w:rFonts w:ascii="Times New Roman" w:eastAsia="Times New Roman" w:hAnsi="Times New Roman" w:cs="Times New Roman"/>
-          <w:sz w:val="24"/>
-          <w:szCs w:val="24"/>
-        </w:rPr>
-        <w:t xml:space="preserve"> and diploid </w:t>
-      </w:r>
-      <w:proofErr w:type="spellStart"/>
-      <w:r>
-        <w:rPr>
-          <w:rFonts w:ascii="Times New Roman" w:eastAsia="Times New Roman" w:hAnsi="Times New Roman" w:cs="Times New Roman"/>
-          <w:sz w:val="24"/>
-          <w:szCs w:val="24"/>
-        </w:rPr>
-        <w:t>goatgrass</w:t>
-      </w:r>
-      <w:proofErr w:type="spellEnd"/>
-      <w:r>
-        <w:rPr>
-          <w:rFonts w:ascii="Times New Roman" w:eastAsia="Times New Roman" w:hAnsi="Times New Roman" w:cs="Times New Roman"/>
-          <w:sz w:val="24"/>
-          <w:szCs w:val="24"/>
-        </w:rPr>
-        <w:t xml:space="preserve"> </w:t>
-      </w:r>
-      <w:proofErr w:type="spellStart"/>
-      <w:r>
-        <w:rPr>
-          <w:rFonts w:ascii="Times New Roman" w:eastAsia="Times New Roman" w:hAnsi="Times New Roman" w:cs="Times New Roman"/>
-          <w:sz w:val="24"/>
-          <w:szCs w:val="24"/>
-        </w:rPr>
-        <w:t>Aegilop</w:t>
-      </w:r>
-      <w:proofErr w:type="spellEnd"/>
-      <w:r>
-        <w:rPr>
-          <w:rFonts w:ascii="Times New Roman" w:eastAsia="Times New Roman" w:hAnsi="Times New Roman" w:cs="Times New Roman"/>
-          <w:sz w:val="24"/>
-          <w:szCs w:val="24"/>
-        </w:rPr>
-        <w:t xml:space="preserve"> </w:t>
-      </w:r>
-      <w:proofErr w:type="spellStart"/>
-      <w:r>
-        <w:rPr>
-          <w:rFonts w:ascii="Times New Roman" w:eastAsia="Times New Roman" w:hAnsi="Times New Roman" w:cs="Times New Roman"/>
-          <w:sz w:val="24"/>
-          <w:szCs w:val="24"/>
-        </w:rPr>
-        <w:t>tauschii</w:t>
-      </w:r>
-      <w:proofErr w:type="spellEnd"/>
-      <w:r>
-        <w:rPr>
-          <w:rFonts w:ascii="Times New Roman" w:eastAsia="Times New Roman" w:hAnsi="Times New Roman" w:cs="Times New Roman"/>
-          <w:sz w:val="24"/>
-          <w:szCs w:val="24"/>
-        </w:rPr>
-        <w:t xml:space="preserve"> with DD genome, while </w:t>
-      </w:r>
-      <w:r>
-        <w:rPr>
-          <w:rFonts w:ascii="Times New Roman" w:eastAsia="Times New Roman" w:hAnsi="Times New Roman" w:cs="Times New Roman"/>
-          <w:i/>
-          <w:sz w:val="24"/>
-          <w:szCs w:val="24"/>
-        </w:rPr>
-        <w:t xml:space="preserve">T. </w:t>
-      </w:r>
-      <w:proofErr w:type="spellStart"/>
-      <w:r>
-        <w:rPr>
-          <w:rFonts w:ascii="Times New Roman" w:eastAsia="Times New Roman" w:hAnsi="Times New Roman" w:cs="Times New Roman"/>
-          <w:i/>
-          <w:sz w:val="24"/>
-          <w:szCs w:val="24"/>
-        </w:rPr>
-        <w:t>zhukovskyi</w:t>
-      </w:r>
-      <w:proofErr w:type="spellEnd"/>
-      <w:r>
-        <w:rPr>
-          <w:rFonts w:ascii="Times New Roman" w:eastAsia="Times New Roman" w:hAnsi="Times New Roman" w:cs="Times New Roman"/>
-          <w:sz w:val="24"/>
-          <w:szCs w:val="24"/>
-        </w:rPr>
-        <w:t xml:space="preserve"> originated from hybridization of </w:t>
-      </w:r>
-      <w:r>
-        <w:rPr>
-          <w:rFonts w:ascii="Times New Roman" w:eastAsia="Times New Roman" w:hAnsi="Times New Roman" w:cs="Times New Roman"/>
-          <w:i/>
-          <w:sz w:val="24"/>
-          <w:szCs w:val="24"/>
-        </w:rPr>
-        <w:t xml:space="preserve">T. </w:t>
-      </w:r>
-      <w:proofErr w:type="spellStart"/>
-      <w:r>
-        <w:rPr>
-          <w:rFonts w:ascii="Times New Roman" w:eastAsia="Times New Roman" w:hAnsi="Times New Roman" w:cs="Times New Roman"/>
-          <w:i/>
-          <w:sz w:val="24"/>
-          <w:szCs w:val="24"/>
-        </w:rPr>
-        <w:t>monococcum</w:t>
-      </w:r>
-      <w:proofErr w:type="spellEnd"/>
-      <w:r>
-        <w:rPr>
-          <w:rFonts w:ascii="Times New Roman" w:eastAsia="Times New Roman" w:hAnsi="Times New Roman" w:cs="Times New Roman"/>
-          <w:sz w:val="24"/>
-          <w:szCs w:val="24"/>
-        </w:rPr>
-        <w:t xml:space="preserve"> a diploid with </w:t>
-      </w:r>
-      <w:proofErr w:type="spellStart"/>
-      <w:proofErr w:type="gramStart"/>
-      <w:r>
-        <w:rPr>
-          <w:rFonts w:ascii="Times New Roman" w:eastAsia="Times New Roman" w:hAnsi="Times New Roman" w:cs="Times New Roman"/>
-          <w:i/>
-          <w:sz w:val="24"/>
-          <w:szCs w:val="24"/>
-        </w:rPr>
-        <w:t>T.timopheevii</w:t>
-      </w:r>
-      <w:proofErr w:type="spellEnd"/>
-      <w:proofErr w:type="gramEnd"/>
-      <w:r>
-        <w:rPr>
-          <w:rFonts w:ascii="Times New Roman" w:eastAsia="Times New Roman" w:hAnsi="Times New Roman" w:cs="Times New Roman"/>
-          <w:sz w:val="24"/>
-          <w:szCs w:val="24"/>
-        </w:rPr>
-        <w:t xml:space="preserve">. The two </w:t>
-      </w:r>
-      <w:proofErr w:type="spellStart"/>
-      <w:r>
-        <w:rPr>
-          <w:rFonts w:ascii="Times New Roman" w:eastAsia="Times New Roman" w:hAnsi="Times New Roman" w:cs="Times New Roman"/>
-          <w:sz w:val="24"/>
-          <w:szCs w:val="24"/>
-        </w:rPr>
-        <w:t>hex</w:t>
-      </w:r>
-      <w:r>
-        <w:rPr>
-          <w:rFonts w:ascii="Times New Roman" w:eastAsia="Times New Roman" w:hAnsi="Times New Roman" w:cs="Times New Roman"/>
-          <w:sz w:val="24"/>
-          <w:szCs w:val="24"/>
-        </w:rPr>
-        <w:t>ap</w:t>
-      </w:r>
-      <w:r>
-        <w:rPr>
-          <w:rFonts w:ascii="Times New Roman" w:eastAsia="Times New Roman" w:hAnsi="Times New Roman" w:cs="Times New Roman"/>
-          <w:sz w:val="24"/>
-          <w:szCs w:val="24"/>
-        </w:rPr>
-        <w:t>loid</w:t>
-      </w:r>
-      <w:proofErr w:type="spellEnd"/>
-      <w:r>
-        <w:rPr>
-          <w:rFonts w:ascii="Times New Roman" w:eastAsia="Times New Roman" w:hAnsi="Times New Roman" w:cs="Times New Roman"/>
-          <w:sz w:val="24"/>
-          <w:szCs w:val="24"/>
-        </w:rPr>
-        <w:t xml:space="preserve"> make up two lineages of polyploid wheat;</w:t>
-      </w:r>
-      <w:r>
-        <w:rPr>
-          <w:rFonts w:ascii="Times New Roman" w:eastAsia="Times New Roman" w:hAnsi="Times New Roman" w:cs="Times New Roman"/>
-          <w:sz w:val="24"/>
-          <w:szCs w:val="24"/>
-        </w:rPr>
-        <w:t xml:space="preserve"> </w:t>
-      </w:r>
-      <w:r>
-        <w:rPr>
-          <w:rFonts w:ascii="Times New Roman" w:eastAsia="Times New Roman" w:hAnsi="Times New Roman" w:cs="Times New Roman"/>
-          <w:sz w:val="24"/>
-          <w:szCs w:val="24"/>
-        </w:rPr>
-        <w:t xml:space="preserve">one, Emmer lineage that consists of </w:t>
-      </w:r>
-      <w:r>
-        <w:rPr>
-          <w:rFonts w:ascii="Times New Roman" w:eastAsia="Times New Roman" w:hAnsi="Times New Roman" w:cs="Times New Roman"/>
-          <w:i/>
-          <w:sz w:val="24"/>
-          <w:szCs w:val="24"/>
-        </w:rPr>
-        <w:t xml:space="preserve">T. </w:t>
-      </w:r>
-      <w:proofErr w:type="spellStart"/>
-      <w:r>
-        <w:rPr>
-          <w:rFonts w:ascii="Times New Roman" w:eastAsia="Times New Roman" w:hAnsi="Times New Roman" w:cs="Times New Roman"/>
-          <w:i/>
-          <w:sz w:val="24"/>
-          <w:szCs w:val="24"/>
-        </w:rPr>
-        <w:t>aestivum</w:t>
-      </w:r>
-      <w:proofErr w:type="spellEnd"/>
-      <w:r>
-        <w:rPr>
-          <w:rFonts w:ascii="Times New Roman" w:eastAsia="Times New Roman" w:hAnsi="Times New Roman" w:cs="Times New Roman"/>
-          <w:sz w:val="24"/>
-          <w:szCs w:val="24"/>
-        </w:rPr>
-        <w:t xml:space="preserve"> and </w:t>
-      </w:r>
-      <w:r>
-        <w:rPr>
-          <w:rFonts w:ascii="Times New Roman" w:eastAsia="Times New Roman" w:hAnsi="Times New Roman" w:cs="Times New Roman"/>
-          <w:i/>
-          <w:sz w:val="24"/>
-          <w:szCs w:val="24"/>
-        </w:rPr>
-        <w:t xml:space="preserve">T. turgidum, while </w:t>
-      </w:r>
-      <w:proofErr w:type="spellStart"/>
-      <w:proofErr w:type="gramStart"/>
-      <w:r>
-        <w:rPr>
-          <w:rFonts w:ascii="Times New Roman" w:eastAsia="Times New Roman" w:hAnsi="Times New Roman" w:cs="Times New Roman"/>
-          <w:i/>
-          <w:sz w:val="24"/>
-          <w:szCs w:val="24"/>
-        </w:rPr>
-        <w:t>T.timopheevii</w:t>
-      </w:r>
-      <w:proofErr w:type="spellEnd"/>
-      <w:proofErr w:type="gramEnd"/>
-      <w:r>
-        <w:rPr>
-          <w:rFonts w:ascii="Times New Roman" w:eastAsia="Times New Roman" w:hAnsi="Times New Roman" w:cs="Times New Roman"/>
-          <w:sz w:val="24"/>
-          <w:szCs w:val="24"/>
-        </w:rPr>
-        <w:t xml:space="preserve"> and </w:t>
-      </w:r>
-      <w:r>
-        <w:rPr>
-          <w:rFonts w:ascii="Times New Roman" w:eastAsia="Times New Roman" w:hAnsi="Times New Roman" w:cs="Times New Roman"/>
-          <w:i/>
-          <w:sz w:val="24"/>
-          <w:szCs w:val="24"/>
-        </w:rPr>
-        <w:t xml:space="preserve">T. </w:t>
-      </w:r>
-      <w:proofErr w:type="spellStart"/>
-      <w:r>
-        <w:rPr>
-          <w:rFonts w:ascii="Times New Roman" w:eastAsia="Times New Roman" w:hAnsi="Times New Roman" w:cs="Times New Roman"/>
-          <w:i/>
-          <w:sz w:val="24"/>
-          <w:szCs w:val="24"/>
-        </w:rPr>
-        <w:t>zhukovskyi</w:t>
-      </w:r>
-      <w:proofErr w:type="spellEnd"/>
-      <w:r>
-        <w:rPr>
-          <w:rFonts w:ascii="Times New Roman" w:eastAsia="Times New Roman" w:hAnsi="Times New Roman" w:cs="Times New Roman"/>
-          <w:sz w:val="24"/>
-          <w:szCs w:val="24"/>
-        </w:rPr>
-        <w:t xml:space="preserve"> make up the </w:t>
-      </w:r>
-      <w:proofErr w:type="spellStart"/>
-      <w:r>
-        <w:rPr>
-          <w:rFonts w:ascii="Times New Roman" w:eastAsia="Times New Roman" w:hAnsi="Times New Roman" w:cs="Times New Roman"/>
-          <w:sz w:val="24"/>
-          <w:szCs w:val="24"/>
-        </w:rPr>
-        <w:t>Timopheevii</w:t>
-      </w:r>
-      <w:proofErr w:type="spellEnd"/>
-      <w:r>
-        <w:rPr>
-          <w:rFonts w:ascii="Times New Roman" w:eastAsia="Times New Roman" w:hAnsi="Times New Roman" w:cs="Times New Roman"/>
-          <w:sz w:val="24"/>
-          <w:szCs w:val="24"/>
-        </w:rPr>
-        <w:t xml:space="preserve"> lineage. </w:t>
-      </w:r>
     </w:p>
     <w:p>
       <w:pPr>
         <w:jc w:val="both"/>
         <w:rPr>
           <w:rFonts w:ascii="Times New Roman" w:eastAsia="Times New Roman" w:hAnsi="Times New Roman" w:cs="Times New Roman"/>
-          <w:color w:val="000000" w:themeColor="text1"/>
-          <w:sz w:val="24"/>
-          <w:szCs w:val="24"/>
-        </w:rPr>
-      </w:pPr>
-      <w:r>
-        <w:rPr>
-          <w:rFonts w:ascii="Times New Roman" w:eastAsia="Times New Roman" w:hAnsi="Times New Roman" w:cs="Times New Roman"/>
-          <w:i/>
-          <w:sz w:val="24"/>
-          <w:szCs w:val="24"/>
-        </w:rPr>
-        <w:t xml:space="preserve">Triticum </w:t>
-      </w:r>
-      <w:proofErr w:type="spellStart"/>
-      <w:r>
-        <w:rPr>
-          <w:rFonts w:ascii="Times New Roman" w:eastAsia="Times New Roman" w:hAnsi="Times New Roman" w:cs="Times New Roman"/>
-          <w:i/>
-          <w:sz w:val="24"/>
-          <w:szCs w:val="24"/>
-        </w:rPr>
-        <w:t>urartu</w:t>
-      </w:r>
-      <w:proofErr w:type="spellEnd"/>
-      <w:r>
-        <w:rPr>
-          <w:rFonts w:ascii="Times New Roman" w:eastAsia="Times New Roman" w:hAnsi="Times New Roman" w:cs="Times New Roman"/>
-          <w:i/>
-          <w:sz w:val="24"/>
-          <w:szCs w:val="24"/>
-        </w:rPr>
-        <w:t xml:space="preserve"> </w:t>
-      </w:r>
-      <w:r>
-        <w:rPr>
-          <w:rFonts w:ascii="Times New Roman" w:eastAsia="Times New Roman" w:hAnsi="Times New Roman" w:cs="Times New Roman"/>
-          <w:sz w:val="24"/>
-          <w:szCs w:val="24"/>
-        </w:rPr>
-        <w:t xml:space="preserve">with AA genome is believed to be the male parent contributing the A genome in both lineages, while </w:t>
-      </w:r>
-      <w:r>
-        <w:rPr>
-          <w:rFonts w:ascii="Times New Roman" w:eastAsia="Times New Roman" w:hAnsi="Times New Roman" w:cs="Times New Roman"/>
-          <w:i/>
-          <w:iCs/>
-          <w:sz w:val="24"/>
-          <w:szCs w:val="24"/>
-        </w:rPr>
-        <w:t>Aegilops</w:t>
-      </w:r>
-      <w:r>
-        <w:rPr>
-          <w:rFonts w:ascii="Times New Roman" w:eastAsia="Times New Roman" w:hAnsi="Times New Roman" w:cs="Times New Roman"/>
-          <w:i/>
-          <w:sz w:val="24"/>
-          <w:szCs w:val="24"/>
-        </w:rPr>
-        <w:t xml:space="preserve"> </w:t>
-      </w:r>
-      <w:r>
-        <w:rPr>
-          <w:rFonts w:ascii="Times New Roman" w:eastAsia="Times New Roman" w:hAnsi="Times New Roman" w:cs="Times New Roman"/>
-          <w:sz w:val="24"/>
-          <w:szCs w:val="24"/>
-        </w:rPr>
-        <w:t xml:space="preserve">is the female donor </w:t>
-      </w:r>
-      <w:r>
-        <w:rPr>
-          <w:rFonts w:ascii="Times New Roman" w:eastAsia="Times New Roman" w:hAnsi="Times New Roman" w:cs="Times New Roman"/>
-          <w:sz w:val="24"/>
-          <w:szCs w:val="24"/>
-        </w:rPr>
-        <w:t xml:space="preserve">believed to have contributed the remaining two genomes of the </w:t>
-      </w:r>
-      <w:proofErr w:type="spellStart"/>
-      <w:r>
-        <w:rPr>
-          <w:rFonts w:ascii="Times New Roman" w:eastAsia="Times New Roman" w:hAnsi="Times New Roman" w:cs="Times New Roman"/>
-          <w:sz w:val="24"/>
-          <w:szCs w:val="24"/>
-        </w:rPr>
-        <w:t>hexaploid</w:t>
-      </w:r>
-      <w:proofErr w:type="spellEnd"/>
-      <w:r>
-        <w:rPr>
-          <w:rFonts w:ascii="Times New Roman" w:eastAsia="Times New Roman" w:hAnsi="Times New Roman" w:cs="Times New Roman"/>
-          <w:sz w:val="24"/>
-          <w:szCs w:val="24"/>
-        </w:rPr>
-        <w:t xml:space="preserve"> genomes. From the work of several Japanese wheat geneticists, </w:t>
-      </w:r>
-      <w:r>
-        <w:rPr>
-          <w:rFonts w:ascii="Times New Roman" w:eastAsia="Times New Roman" w:hAnsi="Times New Roman" w:cs="Times New Roman"/>
-          <w:i/>
-          <w:iCs/>
-          <w:sz w:val="24"/>
-          <w:szCs w:val="24"/>
-        </w:rPr>
-        <w:t>Aegilops</w:t>
-      </w:r>
-      <w:r>
-        <w:rPr>
-          <w:rFonts w:ascii="Times New Roman" w:eastAsia="Times New Roman" w:hAnsi="Times New Roman" w:cs="Times New Roman"/>
-          <w:i/>
-          <w:iCs/>
-          <w:sz w:val="24"/>
-          <w:szCs w:val="24"/>
-        </w:rPr>
-        <w:t xml:space="preserve"> </w:t>
-      </w:r>
-      <w:r>
-        <w:rPr>
-          <w:rFonts w:ascii="Times New Roman" w:eastAsia="Times New Roman" w:hAnsi="Times New Roman" w:cs="Times New Roman"/>
-          <w:sz w:val="24"/>
-          <w:szCs w:val="24"/>
-        </w:rPr>
-        <w:t>were</w:t>
-      </w:r>
-      <w:r>
-        <w:rPr>
-          <w:rFonts w:ascii="Times New Roman" w:eastAsia="Times New Roman" w:hAnsi="Times New Roman" w:cs="Times New Roman"/>
-          <w:sz w:val="24"/>
-          <w:szCs w:val="24"/>
-        </w:rPr>
-        <w:t xml:space="preserve"> divided into three major genomic groups, C, D, and S. The C-genome group included two species; the D-genome group included four species; and the S-genome group consisted of three species of the</w:t>
-      </w:r>
-      <w:r>
-        <w:rPr>
-          <w:rFonts w:ascii="Times New Roman" w:eastAsia="Times New Roman" w:hAnsi="Times New Roman" w:cs="Times New Roman"/>
-          <w:i/>
-          <w:iCs/>
-          <w:sz w:val="24"/>
-          <w:szCs w:val="24"/>
-        </w:rPr>
-        <w:t> </w:t>
-      </w:r>
-      <w:proofErr w:type="spellStart"/>
-      <w:r>
-        <w:rPr>
-          <w:rFonts w:ascii="Times New Roman" w:eastAsia="Times New Roman" w:hAnsi="Times New Roman" w:cs="Times New Roman"/>
-          <w:i/>
-          <w:iCs/>
-          <w:sz w:val="24"/>
-          <w:szCs w:val="24"/>
-        </w:rPr>
-        <w:t>Sitopsis</w:t>
-      </w:r>
-      <w:proofErr w:type="spellEnd"/>
-      <w:r>
-        <w:rPr>
-          <w:rFonts w:ascii="Times New Roman" w:eastAsia="Times New Roman" w:hAnsi="Times New Roman" w:cs="Times New Roman"/>
-          <w:i/>
-          <w:iCs/>
-          <w:sz w:val="24"/>
-          <w:szCs w:val="24"/>
-        </w:rPr>
-        <w:t> </w:t>
-      </w:r>
-      <w:r>
-        <w:rPr>
-          <w:rFonts w:ascii="Times New Roman" w:eastAsia="Times New Roman" w:hAnsi="Times New Roman" w:cs="Times New Roman"/>
-          <w:sz w:val="24"/>
-          <w:szCs w:val="24"/>
-        </w:rPr>
-        <w:t>section</w:t>
-      </w:r>
-      <w:r>
-        <w:rPr>
-          <w:rFonts w:ascii="Times New Roman" w:eastAsia="Times New Roman" w:hAnsi="Times New Roman" w:cs="Times New Roman"/>
-          <w:i/>
-          <w:iCs/>
-          <w:sz w:val="24"/>
-          <w:szCs w:val="24"/>
-        </w:rPr>
-        <w:t xml:space="preserve">: Ae. </w:t>
-      </w:r>
-      <w:proofErr w:type="spellStart"/>
-      <w:r>
-        <w:rPr>
-          <w:rFonts w:ascii="Times New Roman" w:eastAsia="Times New Roman" w:hAnsi="Times New Roman" w:cs="Times New Roman"/>
-          <w:i/>
-          <w:iCs/>
-          <w:sz w:val="24"/>
-          <w:szCs w:val="24"/>
-        </w:rPr>
-        <w:t>longissima</w:t>
-      </w:r>
-      <w:proofErr w:type="spellEnd"/>
-      <w:r>
-        <w:rPr>
-          <w:rFonts w:ascii="Times New Roman" w:eastAsia="Times New Roman" w:hAnsi="Times New Roman" w:cs="Times New Roman"/>
-          <w:i/>
-          <w:iCs/>
-          <w:sz w:val="24"/>
-          <w:szCs w:val="24"/>
-        </w:rPr>
-        <w:t> (including </w:t>
-      </w:r>
-      <w:proofErr w:type="spellStart"/>
-      <w:proofErr w:type="gramStart"/>
-      <w:r>
-        <w:rPr>
-          <w:rFonts w:ascii="Times New Roman" w:eastAsia="Times New Roman" w:hAnsi="Times New Roman" w:cs="Times New Roman"/>
-          <w:i/>
-          <w:iCs/>
-          <w:sz w:val="24"/>
-          <w:szCs w:val="24"/>
-        </w:rPr>
-        <w:t>Ae.sharonensis</w:t>
-      </w:r>
-      <w:proofErr w:type="spellEnd"/>
-      <w:proofErr w:type="gramEnd"/>
-      <w:r>
-        <w:rPr>
-          <w:rFonts w:ascii="Times New Roman" w:eastAsia="Times New Roman" w:hAnsi="Times New Roman" w:cs="Times New Roman"/>
-          <w:i/>
-          <w:iCs/>
-          <w:sz w:val="24"/>
-          <w:szCs w:val="24"/>
-        </w:rPr>
-        <w:t xml:space="preserve">), Ae. </w:t>
-      </w:r>
-      <w:proofErr w:type="spellStart"/>
-      <w:r>
-        <w:rPr>
-          <w:rFonts w:ascii="Times New Roman" w:eastAsia="Times New Roman" w:hAnsi="Times New Roman" w:cs="Times New Roman"/>
-          <w:i/>
-          <w:iCs/>
-          <w:sz w:val="24"/>
-          <w:szCs w:val="24"/>
-        </w:rPr>
-        <w:t>bicornis</w:t>
-      </w:r>
-      <w:proofErr w:type="spellEnd"/>
-      <w:r>
-        <w:rPr>
-          <w:rFonts w:ascii="Times New Roman" w:eastAsia="Times New Roman" w:hAnsi="Times New Roman" w:cs="Times New Roman"/>
-          <w:i/>
-          <w:iCs/>
-          <w:sz w:val="24"/>
-          <w:szCs w:val="24"/>
-        </w:rPr>
-        <w:t xml:space="preserve"> (and Ae. </w:t>
-      </w:r>
-      <w:proofErr w:type="spellStart"/>
-      <w:r>
-        <w:rPr>
-          <w:rFonts w:ascii="Times New Roman" w:eastAsia="Times New Roman" w:hAnsi="Times New Roman" w:cs="Times New Roman"/>
-          <w:i/>
-          <w:iCs/>
-          <w:sz w:val="24"/>
-          <w:szCs w:val="24"/>
-        </w:rPr>
-        <w:t>speltoides</w:t>
-      </w:r>
-      <w:proofErr w:type="spellEnd"/>
-      <w:r>
-        <w:rPr>
-          <w:rFonts w:ascii="Times New Roman" w:eastAsia="Times New Roman" w:hAnsi="Times New Roman" w:cs="Times New Roman"/>
-          <w:i/>
-          <w:iCs/>
-          <w:sz w:val="24"/>
-          <w:szCs w:val="24"/>
-        </w:rPr>
-        <w:t> </w:t>
-      </w:r>
-      <w:proofErr w:type="spellStart"/>
-      <w:r>
-        <w:rPr>
-          <w:rFonts w:ascii="Times New Roman" w:eastAsia="Times New Roman" w:hAnsi="Times New Roman" w:cs="Times New Roman"/>
-          <w:i/>
-          <w:iCs/>
-          <w:sz w:val="24"/>
-          <w:szCs w:val="24"/>
-        </w:rPr>
-        <w:t>Tausch</w:t>
-      </w:r>
-      <w:proofErr w:type="spellEnd"/>
-      <w:r>
-        <w:rPr>
-          <w:rFonts w:ascii="Times New Roman" w:eastAsia="Times New Roman" w:hAnsi="Times New Roman" w:cs="Times New Roman"/>
-          <w:i/>
-          <w:iCs/>
-          <w:sz w:val="24"/>
-          <w:szCs w:val="24"/>
-        </w:rPr>
-        <w:t xml:space="preserve">. </w:t>
-      </w:r>
-      <w:r>
-        <w:rPr>
-          <w:rFonts w:ascii="Times New Roman" w:eastAsia="Times New Roman" w:hAnsi="Times New Roman" w:cs="Times New Roman"/>
-          <w:sz w:val="24"/>
-          <w:szCs w:val="24"/>
-        </w:rPr>
-        <w:t xml:space="preserve">Within the S-genome, </w:t>
-      </w:r>
-      <w:r>
-        <w:rPr>
-          <w:rFonts w:ascii="Times New Roman" w:hAnsi="Times New Roman" w:cs="Times New Roman"/>
-          <w:color w:val="000000" w:themeColor="text1"/>
-          <w:sz w:val="24"/>
-          <w:szCs w:val="24"/>
-          <w:shd w:val="clear" w:color="auto" w:fill="FFFFFF"/>
-        </w:rPr>
-        <w:t xml:space="preserve">current taxonomy recognizes five diploid species carrying the S-genome: Ae. </w:t>
-      </w:r>
-      <w:proofErr w:type="spellStart"/>
-      <w:r>
-        <w:rPr>
-          <w:rFonts w:ascii="Times New Roman" w:hAnsi="Times New Roman" w:cs="Times New Roman"/>
-          <w:color w:val="000000" w:themeColor="text1"/>
-          <w:sz w:val="24"/>
-          <w:szCs w:val="24"/>
-          <w:shd w:val="clear" w:color="auto" w:fill="FFFFFF"/>
-        </w:rPr>
-        <w:t>speltoides</w:t>
-      </w:r>
-      <w:proofErr w:type="spellEnd"/>
-      <w:r>
-        <w:rPr>
-          <w:rFonts w:ascii="Times New Roman" w:hAnsi="Times New Roman" w:cs="Times New Roman"/>
-          <w:color w:val="000000" w:themeColor="text1"/>
-          <w:sz w:val="24"/>
-          <w:szCs w:val="24"/>
-          <w:shd w:val="clear" w:color="auto" w:fill="FFFFFF"/>
-        </w:rPr>
-        <w:t> including ssp. </w:t>
-      </w:r>
-      <w:proofErr w:type="spellStart"/>
-      <w:r>
-        <w:rPr>
-          <w:rFonts w:ascii="Times New Roman" w:hAnsi="Times New Roman" w:cs="Times New Roman"/>
-          <w:color w:val="000000" w:themeColor="text1"/>
-          <w:sz w:val="24"/>
-          <w:szCs w:val="24"/>
-          <w:shd w:val="clear" w:color="auto" w:fill="FFFFFF"/>
-        </w:rPr>
-        <w:t>ligustica</w:t>
-      </w:r>
-      <w:proofErr w:type="spellEnd"/>
-      <w:r>
-        <w:rPr>
-          <w:rFonts w:ascii="Times New Roman" w:hAnsi="Times New Roman" w:cs="Times New Roman"/>
-          <w:color w:val="000000" w:themeColor="text1"/>
-          <w:sz w:val="24"/>
-          <w:szCs w:val="24"/>
-          <w:shd w:val="clear" w:color="auto" w:fill="FFFFFF"/>
-        </w:rPr>
-        <w:t> (</w:t>
-      </w:r>
-      <w:proofErr w:type="spellStart"/>
-      <w:r>
-        <w:rPr>
-          <w:rFonts w:ascii="Times New Roman" w:hAnsi="Times New Roman" w:cs="Times New Roman"/>
-          <w:color w:val="000000" w:themeColor="text1"/>
-          <w:sz w:val="24"/>
-          <w:szCs w:val="24"/>
-          <w:shd w:val="clear" w:color="auto" w:fill="FFFFFF"/>
-        </w:rPr>
-        <w:t>Savign</w:t>
-      </w:r>
-      <w:proofErr w:type="spellEnd"/>
-      <w:r>
-        <w:rPr>
-          <w:rFonts w:ascii="Times New Roman" w:hAnsi="Times New Roman" w:cs="Times New Roman"/>
-          <w:color w:val="000000" w:themeColor="text1"/>
-          <w:sz w:val="24"/>
-          <w:szCs w:val="24"/>
-          <w:shd w:val="clear" w:color="auto" w:fill="FFFFFF"/>
-        </w:rPr>
-        <w:t>.) Fiori (SS) and ssp. </w:t>
-      </w:r>
-      <w:proofErr w:type="spellStart"/>
-      <w:r>
-        <w:rPr>
-          <w:rFonts w:ascii="Times New Roman" w:hAnsi="Times New Roman" w:cs="Times New Roman"/>
-          <w:color w:val="000000" w:themeColor="text1"/>
-          <w:sz w:val="24"/>
-          <w:szCs w:val="24"/>
-          <w:shd w:val="clear" w:color="auto" w:fill="FFFFFF"/>
-        </w:rPr>
-        <w:t>speltoides</w:t>
-      </w:r>
-      <w:proofErr w:type="spellEnd"/>
-      <w:r>
-        <w:rPr>
-          <w:rFonts w:ascii="Times New Roman" w:hAnsi="Times New Roman" w:cs="Times New Roman"/>
-          <w:color w:val="000000" w:themeColor="text1"/>
-          <w:sz w:val="24"/>
-          <w:szCs w:val="24"/>
-          <w:shd w:val="clear" w:color="auto" w:fill="FFFFFF"/>
-        </w:rPr>
-        <w:t> </w:t>
-      </w:r>
-      <w:proofErr w:type="spellStart"/>
-      <w:r>
-        <w:rPr>
-          <w:rFonts w:ascii="Times New Roman" w:hAnsi="Times New Roman" w:cs="Times New Roman"/>
-          <w:color w:val="000000" w:themeColor="text1"/>
-          <w:sz w:val="24"/>
-          <w:szCs w:val="24"/>
-          <w:shd w:val="clear" w:color="auto" w:fill="FFFFFF"/>
-        </w:rPr>
-        <w:t>Boiss</w:t>
-      </w:r>
-      <w:proofErr w:type="spellEnd"/>
-      <w:r>
-        <w:rPr>
-          <w:rFonts w:ascii="Times New Roman" w:hAnsi="Times New Roman" w:cs="Times New Roman"/>
-          <w:color w:val="000000" w:themeColor="text1"/>
-          <w:sz w:val="24"/>
-          <w:szCs w:val="24"/>
-          <w:shd w:val="clear" w:color="auto" w:fill="FFFFFF"/>
-        </w:rPr>
-        <w:t xml:space="preserve">., Ae. </w:t>
-      </w:r>
-      <w:proofErr w:type="spellStart"/>
-      <w:r>
-        <w:rPr>
-          <w:rFonts w:ascii="Times New Roman" w:hAnsi="Times New Roman" w:cs="Times New Roman"/>
-          <w:color w:val="000000" w:themeColor="text1"/>
-          <w:sz w:val="24"/>
-          <w:szCs w:val="24"/>
-          <w:shd w:val="clear" w:color="auto" w:fill="FFFFFF"/>
-        </w:rPr>
-        <w:t>bicornis</w:t>
-      </w:r>
-      <w:proofErr w:type="spellEnd"/>
-      <w:r>
-        <w:rPr>
-          <w:rFonts w:ascii="Times New Roman" w:hAnsi="Times New Roman" w:cs="Times New Roman"/>
-          <w:color w:val="000000" w:themeColor="text1"/>
-          <w:sz w:val="24"/>
-          <w:szCs w:val="24"/>
-          <w:shd w:val="clear" w:color="auto" w:fill="FFFFFF"/>
-        </w:rPr>
-        <w:t> (</w:t>
-      </w:r>
-      <w:proofErr w:type="spellStart"/>
-      <w:r>
-        <w:rPr>
-          <w:rFonts w:ascii="Times New Roman" w:hAnsi="Times New Roman" w:cs="Times New Roman"/>
-          <w:color w:val="000000" w:themeColor="text1"/>
-          <w:sz w:val="24"/>
-          <w:szCs w:val="24"/>
-          <w:shd w:val="clear" w:color="auto" w:fill="FFFFFF"/>
-        </w:rPr>
-        <w:t>S</w:t>
-      </w:r>
-      <w:r>
-        <w:rPr>
-          <w:rFonts w:ascii="Times New Roman" w:hAnsi="Times New Roman" w:cs="Times New Roman"/>
-          <w:color w:val="000000" w:themeColor="text1"/>
-          <w:sz w:val="24"/>
-          <w:szCs w:val="24"/>
-          <w:shd w:val="clear" w:color="auto" w:fill="FFFFFF"/>
-          <w:vertAlign w:val="superscript"/>
-        </w:rPr>
-        <w:t>b</w:t>
-      </w:r>
-      <w:r>
-        <w:rPr>
-          <w:rFonts w:ascii="Times New Roman" w:hAnsi="Times New Roman" w:cs="Times New Roman"/>
-          <w:color w:val="000000" w:themeColor="text1"/>
-          <w:sz w:val="24"/>
-          <w:szCs w:val="24"/>
-          <w:shd w:val="clear" w:color="auto" w:fill="FFFFFF"/>
-        </w:rPr>
-        <w:t>S</w:t>
-      </w:r>
-      <w:r>
-        <w:rPr>
-          <w:rFonts w:ascii="Times New Roman" w:hAnsi="Times New Roman" w:cs="Times New Roman"/>
-          <w:color w:val="000000" w:themeColor="text1"/>
-          <w:sz w:val="24"/>
-          <w:szCs w:val="24"/>
-          <w:shd w:val="clear" w:color="auto" w:fill="FFFFFF"/>
-          <w:vertAlign w:val="superscript"/>
-        </w:rPr>
-        <w:t>b</w:t>
-      </w:r>
-      <w:proofErr w:type="spellEnd"/>
-      <w:r>
-        <w:rPr>
-          <w:rFonts w:ascii="Times New Roman" w:hAnsi="Times New Roman" w:cs="Times New Roman"/>
-          <w:color w:val="000000" w:themeColor="text1"/>
-          <w:sz w:val="24"/>
-          <w:szCs w:val="24"/>
-          <w:shd w:val="clear" w:color="auto" w:fill="FFFFFF"/>
-        </w:rPr>
-        <w:t xml:space="preserve">), Ae. </w:t>
-      </w:r>
-      <w:proofErr w:type="spellStart"/>
-      <w:r>
-        <w:rPr>
-          <w:rFonts w:ascii="Times New Roman" w:hAnsi="Times New Roman" w:cs="Times New Roman"/>
-          <w:color w:val="000000" w:themeColor="text1"/>
-          <w:sz w:val="24"/>
-          <w:szCs w:val="24"/>
-          <w:shd w:val="clear" w:color="auto" w:fill="FFFFFF"/>
-        </w:rPr>
-        <w:t>searsii</w:t>
-      </w:r>
-      <w:proofErr w:type="spellEnd"/>
-      <w:r>
-        <w:rPr>
-          <w:rFonts w:ascii="Times New Roman" w:hAnsi="Times New Roman" w:cs="Times New Roman"/>
-          <w:color w:val="000000" w:themeColor="text1"/>
-          <w:sz w:val="24"/>
-          <w:szCs w:val="24"/>
-          <w:shd w:val="clear" w:color="auto" w:fill="FFFFFF"/>
-        </w:rPr>
-        <w:t> (</w:t>
-      </w:r>
-      <w:proofErr w:type="spellStart"/>
-      <w:r>
-        <w:rPr>
-          <w:rFonts w:ascii="Times New Roman" w:hAnsi="Times New Roman" w:cs="Times New Roman"/>
-          <w:color w:val="000000" w:themeColor="text1"/>
-          <w:sz w:val="24"/>
-          <w:szCs w:val="24"/>
-          <w:shd w:val="clear" w:color="auto" w:fill="FFFFFF"/>
-        </w:rPr>
-        <w:t>S</w:t>
-      </w:r>
-      <w:r>
-        <w:rPr>
-          <w:rFonts w:ascii="Times New Roman" w:hAnsi="Times New Roman" w:cs="Times New Roman"/>
-          <w:color w:val="000000" w:themeColor="text1"/>
-          <w:sz w:val="24"/>
-          <w:szCs w:val="24"/>
-          <w:shd w:val="clear" w:color="auto" w:fill="FFFFFF"/>
-          <w:vertAlign w:val="superscript"/>
-        </w:rPr>
-        <w:t>s</w:t>
-      </w:r>
-      <w:r>
-        <w:rPr>
-          <w:rFonts w:ascii="Times New Roman" w:hAnsi="Times New Roman" w:cs="Times New Roman"/>
-          <w:color w:val="000000" w:themeColor="text1"/>
-          <w:sz w:val="24"/>
-          <w:szCs w:val="24"/>
-          <w:shd w:val="clear" w:color="auto" w:fill="FFFFFF"/>
-        </w:rPr>
-        <w:t>S</w:t>
-      </w:r>
-      <w:r>
-        <w:rPr>
-          <w:rFonts w:ascii="Times New Roman" w:hAnsi="Times New Roman" w:cs="Times New Roman"/>
-          <w:color w:val="000000" w:themeColor="text1"/>
-          <w:sz w:val="24"/>
-          <w:szCs w:val="24"/>
-          <w:shd w:val="clear" w:color="auto" w:fill="FFFFFF"/>
-          <w:vertAlign w:val="superscript"/>
-        </w:rPr>
-        <w:t>s</w:t>
-      </w:r>
-      <w:proofErr w:type="spellEnd"/>
-      <w:r>
-        <w:rPr>
-          <w:rFonts w:ascii="Times New Roman" w:hAnsi="Times New Roman" w:cs="Times New Roman"/>
-          <w:color w:val="000000" w:themeColor="text1"/>
-          <w:sz w:val="24"/>
-          <w:szCs w:val="24"/>
-          <w:shd w:val="clear" w:color="auto" w:fill="FFFFFF"/>
-        </w:rPr>
-        <w:t xml:space="preserve">), Ae. </w:t>
-      </w:r>
-      <w:proofErr w:type="spellStart"/>
-      <w:r>
-        <w:rPr>
-          <w:rFonts w:ascii="Times New Roman" w:hAnsi="Times New Roman" w:cs="Times New Roman"/>
-          <w:color w:val="000000" w:themeColor="text1"/>
-          <w:sz w:val="24"/>
-          <w:szCs w:val="24"/>
-          <w:shd w:val="clear" w:color="auto" w:fill="FFFFFF"/>
-        </w:rPr>
-        <w:t>sharonensis</w:t>
-      </w:r>
-      <w:proofErr w:type="spellEnd"/>
-      <w:r>
-        <w:rPr>
-          <w:rFonts w:ascii="Times New Roman" w:hAnsi="Times New Roman" w:cs="Times New Roman"/>
-          <w:color w:val="000000" w:themeColor="text1"/>
-          <w:sz w:val="24"/>
-          <w:szCs w:val="24"/>
-          <w:shd w:val="clear" w:color="auto" w:fill="FFFFFF"/>
-        </w:rPr>
-        <w:t> (</w:t>
-      </w:r>
-      <w:proofErr w:type="spellStart"/>
-      <w:r>
-        <w:rPr>
-          <w:rFonts w:ascii="Times New Roman" w:hAnsi="Times New Roman" w:cs="Times New Roman"/>
-          <w:color w:val="000000" w:themeColor="text1"/>
-          <w:sz w:val="24"/>
-          <w:szCs w:val="24"/>
-          <w:shd w:val="clear" w:color="auto" w:fill="FFFFFF"/>
-        </w:rPr>
-        <w:t>S</w:t>
-      </w:r>
-      <w:r>
-        <w:rPr>
-          <w:rFonts w:ascii="Times New Roman" w:hAnsi="Times New Roman" w:cs="Times New Roman"/>
-          <w:color w:val="000000" w:themeColor="text1"/>
-          <w:sz w:val="24"/>
-          <w:szCs w:val="24"/>
-          <w:shd w:val="clear" w:color="auto" w:fill="FFFFFF"/>
-          <w:vertAlign w:val="superscript"/>
-        </w:rPr>
-        <w:t>sh</w:t>
-      </w:r>
-      <w:r>
-        <w:rPr>
-          <w:rFonts w:ascii="Times New Roman" w:hAnsi="Times New Roman" w:cs="Times New Roman"/>
-          <w:color w:val="000000" w:themeColor="text1"/>
-          <w:sz w:val="24"/>
-          <w:szCs w:val="24"/>
-          <w:shd w:val="clear" w:color="auto" w:fill="FFFFFF"/>
-        </w:rPr>
-        <w:t>S</w:t>
-      </w:r>
-      <w:r>
-        <w:rPr>
-          <w:rFonts w:ascii="Times New Roman" w:hAnsi="Times New Roman" w:cs="Times New Roman"/>
-          <w:color w:val="000000" w:themeColor="text1"/>
-          <w:sz w:val="24"/>
-          <w:szCs w:val="24"/>
-          <w:shd w:val="clear" w:color="auto" w:fill="FFFFFF"/>
-          <w:vertAlign w:val="superscript"/>
-        </w:rPr>
-        <w:t>sh</w:t>
-      </w:r>
-      <w:proofErr w:type="spellEnd"/>
-      <w:r>
-        <w:rPr>
-          <w:rFonts w:ascii="Times New Roman" w:hAnsi="Times New Roman" w:cs="Times New Roman"/>
-          <w:color w:val="000000" w:themeColor="text1"/>
-          <w:sz w:val="24"/>
-          <w:szCs w:val="24"/>
-          <w:shd w:val="clear" w:color="auto" w:fill="FFFFFF"/>
-        </w:rPr>
-        <w:t xml:space="preserve">), and Ae. </w:t>
-      </w:r>
-      <w:proofErr w:type="spellStart"/>
-      <w:r>
-        <w:rPr>
-          <w:rFonts w:ascii="Times New Roman" w:hAnsi="Times New Roman" w:cs="Times New Roman"/>
-          <w:color w:val="000000" w:themeColor="text1"/>
-          <w:sz w:val="24"/>
-          <w:szCs w:val="24"/>
-          <w:shd w:val="clear" w:color="auto" w:fill="FFFFFF"/>
-        </w:rPr>
-        <w:t>longissima</w:t>
-      </w:r>
-      <w:proofErr w:type="spellEnd"/>
-      <w:r>
-        <w:rPr>
-          <w:rFonts w:ascii="Times New Roman" w:hAnsi="Times New Roman" w:cs="Times New Roman"/>
-          <w:color w:val="000000" w:themeColor="text1"/>
-          <w:sz w:val="24"/>
-          <w:szCs w:val="24"/>
-          <w:shd w:val="clear" w:color="auto" w:fill="FFFFFF"/>
-        </w:rPr>
-        <w:t> (</w:t>
-      </w:r>
-      <w:proofErr w:type="spellStart"/>
-      <w:r>
-        <w:rPr>
-          <w:rFonts w:ascii="Times New Roman" w:hAnsi="Times New Roman" w:cs="Times New Roman"/>
-          <w:color w:val="000000" w:themeColor="text1"/>
-          <w:sz w:val="24"/>
-          <w:szCs w:val="24"/>
-          <w:shd w:val="clear" w:color="auto" w:fill="FFFFFF"/>
-        </w:rPr>
-        <w:t>S</w:t>
-      </w:r>
-      <w:r>
-        <w:rPr>
-          <w:rFonts w:ascii="Times New Roman" w:hAnsi="Times New Roman" w:cs="Times New Roman"/>
-          <w:color w:val="000000" w:themeColor="text1"/>
-          <w:sz w:val="24"/>
-          <w:szCs w:val="24"/>
-          <w:shd w:val="clear" w:color="auto" w:fill="FFFFFF"/>
-          <w:vertAlign w:val="superscript"/>
-        </w:rPr>
-        <w:t>l</w:t>
-      </w:r>
-      <w:r>
-        <w:rPr>
-          <w:rFonts w:ascii="Times New Roman" w:hAnsi="Times New Roman" w:cs="Times New Roman"/>
-          <w:color w:val="000000" w:themeColor="text1"/>
-          <w:sz w:val="24"/>
-          <w:szCs w:val="24"/>
-          <w:shd w:val="clear" w:color="auto" w:fill="FFFFFF"/>
-        </w:rPr>
-        <w:t>S</w:t>
-      </w:r>
-      <w:r>
-        <w:rPr>
-          <w:rFonts w:ascii="Times New Roman" w:hAnsi="Times New Roman" w:cs="Times New Roman"/>
-          <w:color w:val="000000" w:themeColor="text1"/>
-          <w:sz w:val="24"/>
-          <w:szCs w:val="24"/>
-          <w:shd w:val="clear" w:color="auto" w:fill="FFFFFF"/>
-          <w:vertAlign w:val="superscript"/>
-        </w:rPr>
-        <w:t>l</w:t>
-      </w:r>
-      <w:proofErr w:type="spellEnd"/>
-      <w:r>
-        <w:rPr>
-          <w:rFonts w:ascii="Times New Roman" w:hAnsi="Times New Roman" w:cs="Times New Roman"/>
-          <w:color w:val="000000" w:themeColor="text1"/>
-          <w:sz w:val="24"/>
-          <w:szCs w:val="24"/>
-          <w:shd w:val="clear" w:color="auto" w:fill="FFFFFF"/>
-        </w:rPr>
-        <w:t>)</w:t>
-      </w:r>
-      <w:r>
-        <w:rPr>
-          <w:rFonts w:ascii="Times New Roman" w:hAnsi="Times New Roman" w:cs="Times New Roman"/>
-          <w:color w:val="000000" w:themeColor="text1"/>
-          <w:sz w:val="24"/>
-          <w:szCs w:val="24"/>
-          <w:shd w:val="clear" w:color="auto" w:fill="FFFFFF"/>
-        </w:rPr>
-        <w:t xml:space="preserve">. </w:t>
+          <w:sz w:val="24"/>
+          <w:szCs w:val="24"/>
+        </w:rPr>
+      </w:pPr>
+      <w:r>
+        <w:rPr>
+          <w:rFonts w:ascii="Times New Roman" w:eastAsia="Times New Roman" w:hAnsi="Times New Roman" w:cs="Times New Roman"/>
+          <w:sz w:val="24"/>
+          <w:szCs w:val="24"/>
+        </w:rPr>
+        <w:t>Table 1: Description of materials making up the taxa for the phylogenetic analysis.</w:t>
       </w:r>
     </w:p>
     <w:p>
@@ -1669,657 +3062,10 @@
         <w:jc w:val="both"/>
         <w:rPr>
           <w:rFonts w:ascii="Times New Roman" w:eastAsia="Times New Roman" w:hAnsi="Times New Roman" w:cs="Times New Roman"/>
-          <w:i/>
-          <w:iCs/>
-          <w:sz w:val="24"/>
-          <w:szCs w:val="24"/>
-        </w:rPr>
-      </w:pPr>
-    </w:p>
-    <w:p>
-      <w:pPr>
-        <w:jc w:val="both"/>
-        <w:rPr>
-          <w:rFonts w:ascii="Times New Roman" w:eastAsia="Times New Roman" w:hAnsi="Times New Roman" w:cs="Times New Roman"/>
-          <w:color w:val="000000" w:themeColor="text1"/>
-          <w:sz w:val="24"/>
-          <w:szCs w:val="24"/>
-        </w:rPr>
-      </w:pPr>
-      <w:r>
-        <w:rPr>
-          <w:rFonts w:ascii="Times New Roman" w:eastAsia="Times New Roman" w:hAnsi="Times New Roman" w:cs="Times New Roman"/>
-          <w:sz w:val="24"/>
-          <w:szCs w:val="24"/>
-        </w:rPr>
-        <w:t xml:space="preserve">The knowledge </w:t>
-      </w:r>
-      <w:r>
-        <w:rPr>
-          <w:rFonts w:ascii="Times New Roman" w:eastAsia="Times New Roman" w:hAnsi="Times New Roman" w:cs="Times New Roman"/>
-          <w:sz w:val="24"/>
-          <w:szCs w:val="24"/>
-        </w:rPr>
-        <w:t xml:space="preserve">of the sources of </w:t>
-      </w:r>
-      <w:r>
-        <w:rPr>
-          <w:rFonts w:ascii="Times New Roman" w:eastAsia="Times New Roman" w:hAnsi="Times New Roman" w:cs="Times New Roman"/>
-          <w:sz w:val="24"/>
-          <w:szCs w:val="24"/>
-        </w:rPr>
-        <w:t>the genomic constitution of wheat is</w:t>
-      </w:r>
-      <w:r>
-        <w:rPr>
-          <w:rFonts w:ascii="Times New Roman" w:eastAsia="Times New Roman" w:hAnsi="Times New Roman" w:cs="Times New Roman"/>
-          <w:sz w:val="24"/>
-          <w:szCs w:val="24"/>
-        </w:rPr>
-        <w:t xml:space="preserve"> crucial to wheat improvement. This </w:t>
-      </w:r>
-      <w:r>
-        <w:rPr>
-          <w:rFonts w:ascii="Times New Roman" w:eastAsia="Times New Roman" w:hAnsi="Times New Roman" w:cs="Times New Roman"/>
-          <w:sz w:val="24"/>
-          <w:szCs w:val="24"/>
-        </w:rPr>
-        <w:t xml:space="preserve">is </w:t>
-      </w:r>
-      <w:r>
-        <w:rPr>
-          <w:rFonts w:ascii="Times New Roman" w:eastAsia="Times New Roman" w:hAnsi="Times New Roman" w:cs="Times New Roman"/>
-          <w:sz w:val="24"/>
-          <w:szCs w:val="24"/>
-        </w:rPr>
-        <w:t xml:space="preserve">mostly due to the ability of </w:t>
-      </w:r>
-      <w:r>
-        <w:rPr>
-          <w:rFonts w:ascii="Times New Roman" w:eastAsia="Times New Roman" w:hAnsi="Times New Roman" w:cs="Times New Roman"/>
-          <w:sz w:val="24"/>
-          <w:szCs w:val="24"/>
-        </w:rPr>
-        <w:t xml:space="preserve">wheat genome to pair either within across genome of distant relatives, creating a wide genetic pool for sources of genetic variation for agronomic important traits such as pest and disease resistant and grain quality. </w:t>
-      </w:r>
-      <w:r>
-        <w:rPr>
-          <w:rFonts w:ascii="Times New Roman" w:eastAsia="Times New Roman" w:hAnsi="Times New Roman" w:cs="Times New Roman"/>
-          <w:color w:val="000000" w:themeColor="text1"/>
-          <w:sz w:val="24"/>
-          <w:szCs w:val="24"/>
-        </w:rPr>
-        <w:t xml:space="preserve">Although </w:t>
-      </w:r>
-      <w:r>
-        <w:rPr>
-          <w:rFonts w:ascii="Times New Roman" w:hAnsi="Times New Roman" w:cs="Times New Roman"/>
-          <w:color w:val="000000" w:themeColor="text1"/>
-          <w:sz w:val="24"/>
-          <w:szCs w:val="24"/>
-          <w:shd w:val="clear" w:color="auto" w:fill="FFFFFF"/>
-        </w:rPr>
-        <w:t>many agronomically useful genes have already been transferred from </w:t>
-      </w:r>
-      <w:r>
-        <w:rPr>
-          <w:rFonts w:ascii="Times New Roman" w:hAnsi="Times New Roman" w:cs="Times New Roman"/>
-          <w:i/>
-          <w:iCs/>
-          <w:color w:val="000000" w:themeColor="text1"/>
-          <w:sz w:val="24"/>
-          <w:szCs w:val="24"/>
-          <w:shd w:val="clear" w:color="auto" w:fill="FFFFFF"/>
-        </w:rPr>
-        <w:t>Aegilops</w:t>
-      </w:r>
-      <w:r>
-        <w:rPr>
-          <w:rFonts w:ascii="Times New Roman" w:hAnsi="Times New Roman" w:cs="Times New Roman"/>
-          <w:color w:val="000000" w:themeColor="text1"/>
-          <w:sz w:val="24"/>
-          <w:szCs w:val="24"/>
-          <w:shd w:val="clear" w:color="auto" w:fill="FFFFFF"/>
-        </w:rPr>
-        <w:t> to common wheat varieties or breeding lines</w:t>
-      </w:r>
-      <w:r>
-        <w:rPr>
-          <w:rFonts w:ascii="Times New Roman" w:hAnsi="Times New Roman" w:cs="Times New Roman"/>
-          <w:color w:val="000000" w:themeColor="text1"/>
-          <w:sz w:val="24"/>
-          <w:szCs w:val="24"/>
-          <w:shd w:val="clear" w:color="auto" w:fill="FFFFFF"/>
-        </w:rPr>
-        <w:t xml:space="preserve">, </w:t>
-      </w:r>
-      <w:r>
-        <w:rPr>
-          <w:rFonts w:ascii="Times New Roman" w:hAnsi="Times New Roman" w:cs="Times New Roman"/>
-          <w:color w:val="000000" w:themeColor="text1"/>
-          <w:sz w:val="24"/>
-          <w:szCs w:val="24"/>
-          <w:shd w:val="clear" w:color="auto" w:fill="FFFFFF"/>
-        </w:rPr>
-        <w:t>their genetic potential in broadening genetic diversity of wheat is not fully exploited. Utilization of gene pool of </w:t>
-      </w:r>
-      <w:r>
-        <w:rPr>
-          <w:rFonts w:ascii="Times New Roman" w:hAnsi="Times New Roman" w:cs="Times New Roman"/>
-          <w:i/>
-          <w:iCs/>
-          <w:color w:val="000000" w:themeColor="text1"/>
-          <w:sz w:val="24"/>
-          <w:szCs w:val="24"/>
-          <w:shd w:val="clear" w:color="auto" w:fill="FFFFFF"/>
-        </w:rPr>
-        <w:t>Aegilops</w:t>
-      </w:r>
-      <w:r>
-        <w:rPr>
-          <w:rFonts w:ascii="Times New Roman" w:hAnsi="Times New Roman" w:cs="Times New Roman"/>
-          <w:color w:val="000000" w:themeColor="text1"/>
-          <w:sz w:val="24"/>
-          <w:szCs w:val="24"/>
-          <w:shd w:val="clear" w:color="auto" w:fill="FFFFFF"/>
-        </w:rPr>
-        <w:t xml:space="preserve"> requires good knowledge of genetics and genomics of these species, including their </w:t>
-      </w:r>
-      <w:r>
-        <w:rPr>
-          <w:rFonts w:ascii="Times New Roman" w:hAnsi="Times New Roman" w:cs="Times New Roman"/>
-          <w:color w:val="000000" w:themeColor="text1"/>
-          <w:sz w:val="24"/>
-          <w:szCs w:val="24"/>
-          <w:shd w:val="clear" w:color="auto" w:fill="FFFFFF"/>
-        </w:rPr>
-        <w:t>genome and distribution of their genomes across the two lineages of Triticum</w:t>
-      </w:r>
-      <w:r>
-        <w:rPr>
-          <w:rFonts w:ascii="Times New Roman" w:hAnsi="Times New Roman" w:cs="Times New Roman"/>
-          <w:color w:val="000000" w:themeColor="text1"/>
-          <w:sz w:val="24"/>
-          <w:szCs w:val="24"/>
-          <w:shd w:val="clear" w:color="auto" w:fill="FFFFFF"/>
-        </w:rPr>
-        <w:t>.</w:t>
-      </w:r>
-    </w:p>
-    <w:p>
-      <w:pPr>
-        <w:jc w:val="both"/>
-        <w:rPr>
-          <w:rFonts w:ascii="Times New Roman" w:eastAsia="Times New Roman" w:hAnsi="Times New Roman" w:cs="Times New Roman"/>
-          <w:color w:val="000000" w:themeColor="text1"/>
-          <w:sz w:val="24"/>
-          <w:szCs w:val="24"/>
-        </w:rPr>
-      </w:pPr>
-    </w:p>
-    <w:p>
-      <w:pPr>
-        <w:jc w:val="both"/>
-        <w:rPr>
-          <w:rFonts w:ascii="Times New Roman" w:eastAsia="Times New Roman" w:hAnsi="Times New Roman" w:cs="Times New Roman"/>
-          <w:sz w:val="24"/>
-          <w:szCs w:val="24"/>
-        </w:rPr>
-      </w:pPr>
-      <w:r>
-        <w:rPr>
-          <w:rFonts w:ascii="Times New Roman" w:eastAsia="Times New Roman" w:hAnsi="Times New Roman" w:cs="Times New Roman"/>
-          <w:sz w:val="24"/>
-          <w:szCs w:val="24"/>
-        </w:rPr>
-        <w:t xml:space="preserve">Despite the wide knowledge of genome organization of the </w:t>
-      </w:r>
-      <w:r>
-        <w:rPr>
-          <w:rFonts w:ascii="Times New Roman" w:eastAsia="Times New Roman" w:hAnsi="Times New Roman" w:cs="Times New Roman"/>
-          <w:i/>
-          <w:iCs/>
-          <w:sz w:val="24"/>
-          <w:szCs w:val="24"/>
-        </w:rPr>
-        <w:t>Aegilops</w:t>
-      </w:r>
-      <w:r>
-        <w:rPr>
-          <w:rFonts w:ascii="Times New Roman" w:eastAsia="Times New Roman" w:hAnsi="Times New Roman" w:cs="Times New Roman"/>
-          <w:i/>
-          <w:sz w:val="24"/>
-          <w:szCs w:val="24"/>
-        </w:rPr>
-        <w:t xml:space="preserve"> </w:t>
-      </w:r>
-      <w:r>
-        <w:rPr>
-          <w:rFonts w:ascii="Times New Roman" w:eastAsia="Times New Roman" w:hAnsi="Times New Roman" w:cs="Times New Roman"/>
-          <w:iCs/>
-          <w:sz w:val="24"/>
-          <w:szCs w:val="24"/>
-        </w:rPr>
-        <w:t>d</w:t>
-      </w:r>
-      <w:r>
-        <w:rPr>
-          <w:rFonts w:ascii="Times New Roman" w:eastAsia="Times New Roman" w:hAnsi="Times New Roman" w:cs="Times New Roman"/>
-          <w:sz w:val="24"/>
-          <w:szCs w:val="24"/>
-        </w:rPr>
-        <w:t xml:space="preserve">ebates over the origin of the B genome and therefore the cytoplasm of </w:t>
-      </w:r>
-      <w:r>
-        <w:rPr>
-          <w:rFonts w:ascii="Times New Roman" w:eastAsia="Times New Roman" w:hAnsi="Times New Roman" w:cs="Times New Roman"/>
-          <w:i/>
-          <w:sz w:val="24"/>
-          <w:szCs w:val="24"/>
-        </w:rPr>
-        <w:t>T. turgidum</w:t>
-      </w:r>
-      <w:r>
-        <w:rPr>
-          <w:rFonts w:ascii="Times New Roman" w:eastAsia="Times New Roman" w:hAnsi="Times New Roman" w:cs="Times New Roman"/>
-          <w:sz w:val="24"/>
-          <w:szCs w:val="24"/>
-        </w:rPr>
-        <w:t xml:space="preserve"> have spanned over decades with several hypotheses of the origin proposed. In one hypothesis, </w:t>
-      </w:r>
-      <w:r>
-        <w:rPr>
-          <w:rFonts w:ascii="Times New Roman" w:eastAsia="Times New Roman" w:hAnsi="Times New Roman" w:cs="Times New Roman"/>
-          <w:i/>
-          <w:iCs/>
-          <w:sz w:val="24"/>
-          <w:szCs w:val="24"/>
-        </w:rPr>
-        <w:t>Aegilops</w:t>
-      </w:r>
-      <w:r>
-        <w:rPr>
-          <w:rFonts w:ascii="Times New Roman" w:eastAsia="Times New Roman" w:hAnsi="Times New Roman" w:cs="Times New Roman"/>
-          <w:sz w:val="24"/>
-          <w:szCs w:val="24"/>
-        </w:rPr>
-        <w:t xml:space="preserve"> is proposed as a possible donor, in which B and G genomes could have been derived from different genotypes of </w:t>
-      </w:r>
-      <w:r>
-        <w:rPr>
-          <w:rFonts w:ascii="Times New Roman" w:eastAsia="Times New Roman" w:hAnsi="Times New Roman" w:cs="Times New Roman"/>
-          <w:i/>
-          <w:iCs/>
-          <w:sz w:val="24"/>
-          <w:szCs w:val="24"/>
-        </w:rPr>
-        <w:t>Aegilops</w:t>
-      </w:r>
-      <w:r>
-        <w:rPr>
-          <w:rFonts w:ascii="Times New Roman" w:eastAsia="Times New Roman" w:hAnsi="Times New Roman" w:cs="Times New Roman"/>
-          <w:sz w:val="24"/>
-          <w:szCs w:val="24"/>
-        </w:rPr>
-        <w:t xml:space="preserve">. This is </w:t>
-      </w:r>
-      <w:r>
-        <w:rPr>
-          <w:rFonts w:ascii="Times New Roman" w:eastAsia="Times New Roman" w:hAnsi="Times New Roman" w:cs="Times New Roman"/>
-          <w:sz w:val="24"/>
-          <w:szCs w:val="24"/>
-        </w:rPr>
-        <w:lastRenderedPageBreak/>
-        <w:t xml:space="preserve">possible due to its diverse plasmon and outcrossing nature of </w:t>
-      </w:r>
-      <w:r>
-        <w:rPr>
-          <w:rFonts w:ascii="Times New Roman" w:eastAsia="Times New Roman" w:hAnsi="Times New Roman" w:cs="Times New Roman"/>
-          <w:i/>
-          <w:iCs/>
-          <w:sz w:val="24"/>
-          <w:szCs w:val="24"/>
-        </w:rPr>
-        <w:t>Aegilops</w:t>
-      </w:r>
-      <w:r>
-        <w:rPr>
-          <w:rFonts w:ascii="Times New Roman" w:eastAsia="Times New Roman" w:hAnsi="Times New Roman" w:cs="Times New Roman"/>
-          <w:i/>
-          <w:sz w:val="24"/>
-          <w:szCs w:val="24"/>
-        </w:rPr>
-        <w:t xml:space="preserve">. </w:t>
-      </w:r>
-      <w:r>
-        <w:rPr>
-          <w:rFonts w:ascii="Times New Roman" w:eastAsia="Times New Roman" w:hAnsi="Times New Roman" w:cs="Times New Roman"/>
-          <w:sz w:val="24"/>
-          <w:szCs w:val="24"/>
-        </w:rPr>
-        <w:t>Although the second hypothesis was contradicted by molecular and morphological data, it postulates the origin of the B genome to be in the</w:t>
-      </w:r>
-      <w:r>
-        <w:rPr>
-          <w:rFonts w:ascii="Times New Roman" w:eastAsia="Times New Roman" w:hAnsi="Times New Roman" w:cs="Times New Roman"/>
-          <w:i/>
-          <w:sz w:val="24"/>
-          <w:szCs w:val="24"/>
-        </w:rPr>
-        <w:t xml:space="preserve"> </w:t>
-      </w:r>
-      <w:proofErr w:type="spellStart"/>
-      <w:r>
-        <w:rPr>
-          <w:rFonts w:ascii="Times New Roman" w:eastAsia="Times New Roman" w:hAnsi="Times New Roman" w:cs="Times New Roman"/>
-          <w:i/>
-          <w:sz w:val="24"/>
-          <w:szCs w:val="24"/>
-        </w:rPr>
-        <w:t>Sitopsis</w:t>
-      </w:r>
-      <w:proofErr w:type="spellEnd"/>
-      <w:r>
-        <w:rPr>
-          <w:rFonts w:ascii="Times New Roman" w:eastAsia="Times New Roman" w:hAnsi="Times New Roman" w:cs="Times New Roman"/>
-          <w:i/>
-          <w:sz w:val="24"/>
-          <w:szCs w:val="24"/>
-        </w:rPr>
-        <w:t xml:space="preserve"> </w:t>
-      </w:r>
-      <w:r>
-        <w:rPr>
-          <w:rFonts w:ascii="Times New Roman" w:eastAsia="Times New Roman" w:hAnsi="Times New Roman" w:cs="Times New Roman"/>
-          <w:sz w:val="24"/>
-          <w:szCs w:val="24"/>
-        </w:rPr>
-        <w:t xml:space="preserve">section of </w:t>
-      </w:r>
-      <w:r>
-        <w:rPr>
-          <w:rFonts w:ascii="Times New Roman" w:eastAsia="Times New Roman" w:hAnsi="Times New Roman" w:cs="Times New Roman"/>
-          <w:i/>
-          <w:sz w:val="24"/>
-          <w:szCs w:val="24"/>
-        </w:rPr>
-        <w:t>Aegilops</w:t>
-      </w:r>
-      <w:r>
-        <w:rPr>
-          <w:rFonts w:ascii="Times New Roman" w:eastAsia="Times New Roman" w:hAnsi="Times New Roman" w:cs="Times New Roman"/>
-          <w:sz w:val="24"/>
-          <w:szCs w:val="24"/>
-        </w:rPr>
-        <w:t>. And lastly, it is also possible that the donor of B genome could be extinct or has yet to be collected.</w:t>
-      </w:r>
-      <w:r>
-        <w:rPr>
-          <w:rFonts w:ascii="Times New Roman" w:eastAsia="Times New Roman" w:hAnsi="Times New Roman" w:cs="Times New Roman"/>
-          <w:sz w:val="24"/>
-          <w:szCs w:val="24"/>
-        </w:rPr>
-        <w:t xml:space="preserve"> In a bid to decipher the source of the female genome, this paper </w:t>
-      </w:r>
-      <w:r>
-        <w:rPr>
-          <w:rFonts w:ascii="Times New Roman" w:eastAsia="Times New Roman" w:hAnsi="Times New Roman" w:cs="Times New Roman"/>
-          <w:sz w:val="24"/>
-          <w:szCs w:val="24"/>
-        </w:rPr>
-        <w:t>extracted and utilized</w:t>
-      </w:r>
-      <w:r>
-        <w:rPr>
-          <w:rFonts w:ascii="Times New Roman" w:eastAsia="Times New Roman" w:hAnsi="Times New Roman" w:cs="Times New Roman"/>
-          <w:sz w:val="24"/>
-          <w:szCs w:val="24"/>
-        </w:rPr>
-        <w:t xml:space="preserve"> the chloroplast genome of 20 genotypes to construct a phylogenetic tree to show the divergence of the Emmer and </w:t>
-      </w:r>
-      <w:proofErr w:type="spellStart"/>
-      <w:r>
-        <w:rPr>
-          <w:rFonts w:ascii="Times New Roman" w:eastAsia="Times New Roman" w:hAnsi="Times New Roman" w:cs="Times New Roman"/>
-          <w:sz w:val="24"/>
-          <w:szCs w:val="24"/>
-        </w:rPr>
-        <w:t>Timopheevii</w:t>
-      </w:r>
-      <w:proofErr w:type="spellEnd"/>
-      <w:r>
-        <w:rPr>
-          <w:rFonts w:ascii="Times New Roman" w:eastAsia="Times New Roman" w:hAnsi="Times New Roman" w:cs="Times New Roman"/>
-          <w:sz w:val="24"/>
-          <w:szCs w:val="24"/>
-        </w:rPr>
-        <w:t xml:space="preserve"> lineage and the sources of each genome that define these species. </w:t>
-      </w:r>
-    </w:p>
-    <w:p>
-      <w:pPr>
-        <w:jc w:val="both"/>
-        <w:rPr>
-          <w:rFonts w:ascii="Times New Roman" w:eastAsia="Times New Roman" w:hAnsi="Times New Roman" w:cs="Times New Roman"/>
-          <w:sz w:val="24"/>
-          <w:szCs w:val="24"/>
-        </w:rPr>
-      </w:pPr>
-    </w:p>
-    <w:p>
-      <w:pPr>
-        <w:numPr>
-          <w:ilvl w:val="0"/>
-          <w:numId w:val="4"/>
-        </w:numPr>
-        <w:jc w:val="both"/>
-        <w:rPr>
-          <w:rFonts w:ascii="Times New Roman" w:eastAsia="Times New Roman" w:hAnsi="Times New Roman" w:cs="Times New Roman"/>
-          <w:b/>
-          <w:sz w:val="24"/>
-          <w:szCs w:val="24"/>
-        </w:rPr>
-        <w:sectPr>
-          <w:pgSz w:w="12240" w:h="15840"/>
-          <w:pgMar w:top="1440" w:right="1440" w:bottom="1440" w:left="1440" w:header="720" w:footer="720" w:gutter="0"/>
-          <w:pgNumType w:start="1"/>
-          <w:cols w:space="720"/>
-        </w:sectPr>
-      </w:pPr>
-    </w:p>
-    <w:p>
-      <w:pPr>
-        <w:ind w:left="720"/>
-        <w:jc w:val="both"/>
-        <w:rPr>
-          <w:rFonts w:ascii="Times New Roman" w:eastAsia="Times New Roman" w:hAnsi="Times New Roman" w:cs="Times New Roman"/>
-          <w:b/>
-          <w:sz w:val="24"/>
-          <w:szCs w:val="24"/>
-        </w:rPr>
-      </w:pPr>
-      <w:r>
-        <w:rPr>
-          <w:rFonts w:ascii="Times New Roman" w:eastAsia="Times New Roman" w:hAnsi="Times New Roman" w:cs="Times New Roman"/>
-          <w:b/>
-          <w:sz w:val="24"/>
-          <w:szCs w:val="24"/>
-        </w:rPr>
-        <w:lastRenderedPageBreak/>
-        <w:t>METHOD</w:t>
-      </w:r>
-    </w:p>
-    <w:p>
-      <w:pPr>
-        <w:ind w:left="720"/>
-        <w:jc w:val="both"/>
-        <w:rPr>
-          <w:rFonts w:ascii="Times New Roman" w:eastAsia="Times New Roman" w:hAnsi="Times New Roman" w:cs="Times New Roman"/>
-          <w:b/>
-          <w:sz w:val="24"/>
-          <w:szCs w:val="24"/>
-        </w:rPr>
-      </w:pPr>
-      <w:r>
-        <w:rPr>
-          <w:rFonts w:ascii="Times New Roman" w:eastAsia="Times New Roman" w:hAnsi="Times New Roman" w:cs="Times New Roman"/>
-          <w:b/>
-          <w:sz w:val="24"/>
-          <w:szCs w:val="24"/>
-        </w:rPr>
-        <w:t>Material</w:t>
-      </w:r>
-    </w:p>
-    <w:p>
-      <w:pPr>
-        <w:jc w:val="both"/>
-        <w:rPr>
-          <w:rFonts w:ascii="Times New Roman" w:eastAsia="Times New Roman" w:hAnsi="Times New Roman" w:cs="Times New Roman"/>
-          <w:sz w:val="24"/>
-          <w:szCs w:val="24"/>
-        </w:rPr>
-      </w:pPr>
-      <w:r>
-        <w:rPr>
-          <w:rFonts w:ascii="Times New Roman" w:eastAsia="Times New Roman" w:hAnsi="Times New Roman" w:cs="Times New Roman"/>
-          <w:sz w:val="24"/>
-          <w:szCs w:val="24"/>
-        </w:rPr>
-        <w:t xml:space="preserve">To replicate the work that had been done, </w:t>
-      </w:r>
-      <w:r>
-        <w:rPr>
-          <w:rFonts w:ascii="Times New Roman" w:eastAsia="Times New Roman" w:hAnsi="Times New Roman" w:cs="Times New Roman"/>
-          <w:sz w:val="24"/>
-          <w:szCs w:val="24"/>
-        </w:rPr>
-        <w:t xml:space="preserve">I </w:t>
-      </w:r>
-      <w:r>
-        <w:rPr>
-          <w:rFonts w:ascii="Times New Roman" w:eastAsia="Times New Roman" w:hAnsi="Times New Roman" w:cs="Times New Roman"/>
-          <w:sz w:val="24"/>
-          <w:szCs w:val="24"/>
-        </w:rPr>
-        <w:t>data of the materials</w:t>
-      </w:r>
-      <w:r>
-        <w:rPr>
-          <w:rFonts w:ascii="Times New Roman" w:eastAsia="Times New Roman" w:hAnsi="Times New Roman" w:cs="Times New Roman"/>
-          <w:sz w:val="24"/>
-          <w:szCs w:val="24"/>
-        </w:rPr>
-        <w:t xml:space="preserve"> used in this analysis from </w:t>
-      </w:r>
-      <w:proofErr w:type="spellStart"/>
-      <w:r>
-        <w:rPr>
-          <w:rFonts w:ascii="Times New Roman" w:eastAsia="Times New Roman" w:hAnsi="Times New Roman" w:cs="Times New Roman"/>
-          <w:sz w:val="24"/>
-          <w:szCs w:val="24"/>
-        </w:rPr>
-        <w:t>Genbank</w:t>
-      </w:r>
-      <w:proofErr w:type="spellEnd"/>
-      <w:r>
-        <w:rPr>
-          <w:rFonts w:ascii="Times New Roman" w:eastAsia="Times New Roman" w:hAnsi="Times New Roman" w:cs="Times New Roman"/>
-          <w:sz w:val="24"/>
-          <w:szCs w:val="24"/>
-        </w:rPr>
-        <w:t xml:space="preserve"> using the accession</w:t>
-      </w:r>
-      <w:r>
-        <w:rPr>
-          <w:rFonts w:ascii="Times New Roman" w:eastAsia="Times New Roman" w:hAnsi="Times New Roman" w:cs="Times New Roman"/>
-          <w:sz w:val="24"/>
-          <w:szCs w:val="24"/>
-        </w:rPr>
-        <w:t xml:space="preserve"> numbers</w:t>
-      </w:r>
-      <w:r>
-        <w:rPr>
-          <w:rFonts w:ascii="Times New Roman" w:eastAsia="Times New Roman" w:hAnsi="Times New Roman" w:cs="Times New Roman"/>
-          <w:sz w:val="24"/>
-          <w:szCs w:val="24"/>
-        </w:rPr>
-        <w:t xml:space="preserve"> provided in the paper. </w:t>
-      </w:r>
-    </w:p>
-    <w:p>
-      <w:pPr>
-        <w:jc w:val="both"/>
-        <w:rPr>
-          <w:rFonts w:ascii="Times New Roman" w:eastAsia="Times New Roman" w:hAnsi="Times New Roman" w:cs="Times New Roman"/>
-          <w:sz w:val="24"/>
-          <w:szCs w:val="24"/>
-        </w:rPr>
-      </w:pPr>
-    </w:p>
-    <w:p>
-      <w:pPr>
-        <w:jc w:val="both"/>
-        <w:rPr>
-          <w:rFonts w:ascii="Times New Roman" w:eastAsia="Times New Roman" w:hAnsi="Times New Roman" w:cs="Times New Roman"/>
-          <w:sz w:val="24"/>
-          <w:szCs w:val="24"/>
-        </w:rPr>
-      </w:pPr>
-      <w:r>
-        <w:rPr>
-          <w:rFonts w:ascii="Times New Roman" w:eastAsia="Times New Roman" w:hAnsi="Times New Roman" w:cs="Times New Roman"/>
-          <w:sz w:val="24"/>
-          <w:szCs w:val="24"/>
-        </w:rPr>
-        <w:t>Table 1: Description of materials making up the taxa for the phylogenetic analysis.</w:t>
-      </w:r>
-    </w:p>
-    <w:p>
-      <w:pPr>
-        <w:jc w:val="both"/>
-      </w:pPr>
-      <w:r>
-        <w:rPr>
-          <w:rFonts w:ascii="Times New Roman" w:eastAsia="Times New Roman" w:hAnsi="Times New Roman" w:cs="Times New Roman"/>
-          <w:sz w:val="24"/>
-          <w:szCs w:val="24"/>
-        </w:rPr>
-        <w:fldChar w:fldCharType="begin"/>
-      </w:r>
-      <w:r>
-        <w:rPr>
-          <w:rFonts w:ascii="Times New Roman" w:eastAsia="Times New Roman" w:hAnsi="Times New Roman" w:cs="Times New Roman"/>
-          <w:sz w:val="24"/>
-          <w:szCs w:val="24"/>
-        </w:rPr>
-        <w:instrText xml:space="preserve"> LINK Excel.Sheet.12 "C:\\Users\\etr838\\Documents\\EEOB563_Final Project\\Gene information.xlsx" "Sheet2!R1C1:R26C6" \a \f 5 \h  \* MERGEFORMAT </w:instrText>
-      </w:r>
-      <w:r>
-        <w:rPr>
-          <w:rFonts w:ascii="Times New Roman" w:eastAsia="Times New Roman" w:hAnsi="Times New Roman" w:cs="Times New Roman"/>
-          <w:sz w:val="24"/>
-          <w:szCs w:val="24"/>
-        </w:rPr>
-        <w:fldChar w:fldCharType="separate"/>
-      </w:r>
-    </w:p>
-    <w:p>
-      <w:pPr>
-        <w:jc w:val="both"/>
-        <w:rPr>
-          <w:rFonts w:ascii="Times New Roman" w:eastAsia="Times New Roman" w:hAnsi="Times New Roman" w:cs="Times New Roman"/>
-          <w:sz w:val="24"/>
-          <w:szCs w:val="24"/>
-        </w:rPr>
-      </w:pPr>
-      <w:r>
-        <w:rPr>
-          <w:rFonts w:ascii="Times New Roman" w:eastAsia="Times New Roman" w:hAnsi="Times New Roman" w:cs="Times New Roman"/>
-          <w:sz w:val="24"/>
-          <w:szCs w:val="24"/>
-        </w:rPr>
-        <w:fldChar w:fldCharType="end"/>
-      </w:r>
+          <w:sz w:val="24"/>
+          <w:szCs w:val="24"/>
+        </w:rPr>
+      </w:pPr>
     </w:p>
     <w:tbl>
       <w:tblPr>
@@ -5656,7 +6402,6 @@
                 <w:sz w:val="24"/>
                 <w:szCs w:val="24"/>
               </w:rPr>
-              <w:lastRenderedPageBreak/>
               <w:t xml:space="preserve">Aegilops </w:t>
             </w:r>
             <w:proofErr w:type="spellStart"/>
@@ -5856,6 +6601,7 @@
                 <w:sz w:val="24"/>
                 <w:szCs w:val="24"/>
               </w:rPr>
+              <w:lastRenderedPageBreak/>
               <w:t xml:space="preserve">Aegilops </w:t>
             </w:r>
             <w:proofErr w:type="spellStart"/>
@@ -7336,55 +8082,92 @@
           <w:szCs w:val="24"/>
         </w:rPr>
       </w:pPr>
-      <w:r>
-        <w:rPr>
-          <w:rFonts w:ascii="Times New Roman" w:eastAsia="Times New Roman" w:hAnsi="Times New Roman" w:cs="Times New Roman"/>
-          <w:sz w:val="24"/>
-          <w:szCs w:val="24"/>
-        </w:rPr>
-        <w:t xml:space="preserve">I will also build a majority rule tree after partitioning the nucleotides based on codon. Finally, I will estimate the best nucleotide substitution model using </w:t>
-      </w:r>
-      <w:proofErr w:type="spellStart"/>
-      <w:r>
-        <w:rPr>
-          <w:rFonts w:ascii="Times New Roman" w:eastAsia="Times New Roman" w:hAnsi="Times New Roman" w:cs="Times New Roman"/>
-          <w:sz w:val="24"/>
-          <w:szCs w:val="24"/>
-        </w:rPr>
-        <w:t>bayesian</w:t>
-      </w:r>
-      <w:proofErr w:type="spellEnd"/>
-      <w:r>
-        <w:rPr>
-          <w:rFonts w:ascii="Times New Roman" w:eastAsia="Times New Roman" w:hAnsi="Times New Roman" w:cs="Times New Roman"/>
-          <w:sz w:val="24"/>
-          <w:szCs w:val="24"/>
-        </w:rPr>
-        <w:t xml:space="preserve"> information criterion in Mr. Bayes. </w:t>
-      </w:r>
     </w:p>
     <w:p>
       <w:pPr>
         <w:jc w:val="both"/>
         <w:rPr>
           <w:rFonts w:ascii="Times New Roman" w:eastAsia="Times New Roman" w:hAnsi="Times New Roman" w:cs="Times New Roman"/>
-          <w:sz w:val="24"/>
-          <w:szCs w:val="24"/>
-        </w:rPr>
-      </w:pPr>
+          <w:b/>
+          <w:bCs/>
+          <w:sz w:val="24"/>
+          <w:szCs w:val="24"/>
+        </w:rPr>
+      </w:pPr>
+      <w:proofErr w:type="gramStart"/>
+      <w:r>
+        <w:rPr>
+          <w:rFonts w:ascii="Times New Roman" w:eastAsia="Times New Roman" w:hAnsi="Times New Roman" w:cs="Times New Roman"/>
+          <w:b/>
+          <w:bCs/>
+          <w:sz w:val="24"/>
+          <w:szCs w:val="24"/>
+        </w:rPr>
+        <w:t>Future Plans</w:t>
+      </w:r>
+      <w:proofErr w:type="gramEnd"/>
+      <w:r>
+        <w:rPr>
+          <w:rFonts w:ascii="Times New Roman" w:eastAsia="Times New Roman" w:hAnsi="Times New Roman" w:cs="Times New Roman"/>
+          <w:b/>
+          <w:bCs/>
+          <w:sz w:val="24"/>
+          <w:szCs w:val="24"/>
+        </w:rPr>
+        <w:t xml:space="preserve"> </w:t>
+      </w:r>
     </w:p>
     <w:p>
       <w:pPr>
         <w:jc w:val="both"/>
         <w:rPr>
           <w:rFonts w:ascii="Times New Roman" w:eastAsia="Times New Roman" w:hAnsi="Times New Roman" w:cs="Times New Roman"/>
+          <w:sz w:val="24"/>
+          <w:szCs w:val="24"/>
+        </w:rPr>
+      </w:pPr>
+      <w:r>
+        <w:rPr>
+          <w:rFonts w:ascii="Times New Roman" w:eastAsia="Times New Roman" w:hAnsi="Times New Roman" w:cs="Times New Roman"/>
+          <w:sz w:val="24"/>
+          <w:szCs w:val="24"/>
+        </w:rPr>
+        <w:t xml:space="preserve">I will also build a majority rule tree after partitioning the nucleotides based on codon. Finally, I will estimate the best nucleotide substitution model using </w:t>
+      </w:r>
+      <w:proofErr w:type="spellStart"/>
+      <w:r>
+        <w:rPr>
+          <w:rFonts w:ascii="Times New Roman" w:eastAsia="Times New Roman" w:hAnsi="Times New Roman" w:cs="Times New Roman"/>
+          <w:sz w:val="24"/>
+          <w:szCs w:val="24"/>
+        </w:rPr>
+        <w:t>bayesian</w:t>
+      </w:r>
+      <w:proofErr w:type="spellEnd"/>
+      <w:r>
+        <w:rPr>
+          <w:rFonts w:ascii="Times New Roman" w:eastAsia="Times New Roman" w:hAnsi="Times New Roman" w:cs="Times New Roman"/>
+          <w:sz w:val="24"/>
+          <w:szCs w:val="24"/>
+        </w:rPr>
+        <w:t xml:space="preserve"> information criterion in Mr. Bayes. </w:t>
+      </w:r>
+    </w:p>
+    <w:p>
+      <w:pPr>
+        <w:jc w:val="both"/>
+        <w:rPr>
+          <w:rFonts w:ascii="Times New Roman" w:eastAsia="Times New Roman" w:hAnsi="Times New Roman" w:cs="Times New Roman"/>
           <w:b/>
           <w:bCs/>
           <w:sz w:val="24"/>
           <w:szCs w:val="24"/>
         </w:rPr>
       </w:pPr>
-      <w:r>
+    </w:p>
+    <w:p>
+      <w:pPr>
+        <w:jc w:val="both"/>
         <w:rPr>
           <w:rFonts w:ascii="Times New Roman" w:eastAsia="Times New Roman" w:hAnsi="Times New Roman" w:cs="Times New Roman"/>
           <w:b/>
@@ -7392,7 +8175,16 @@
           <w:sz w:val="24"/>
           <w:szCs w:val="24"/>
         </w:rPr>
-        <w:t>Results</w:t>
+      </w:pPr>
+      <w:r>
+        <w:rPr>
+          <w:rFonts w:ascii="Times New Roman" w:eastAsia="Times New Roman" w:hAnsi="Times New Roman" w:cs="Times New Roman"/>
+          <w:b/>
+          <w:bCs/>
+          <w:sz w:val="24"/>
+          <w:szCs w:val="24"/>
+        </w:rPr>
+        <w:t>Preliminary Results and Discussion</w:t>
       </w:r>
     </w:p>
     <w:p>
@@ -7404,39 +8196,551 @@
           <w:szCs w:val="24"/>
         </w:rPr>
       </w:pPr>
+      <w:r>
+        <w:rPr>
+          <w:rFonts w:ascii="Times New Roman" w:eastAsia="Times New Roman" w:hAnsi="Times New Roman" w:cs="Times New Roman"/>
+          <w:sz w:val="24"/>
+          <w:szCs w:val="24"/>
+        </w:rPr>
+        <w:t xml:space="preserve">The chloroplast genome used in this case is composed of 131 genes with an average sequence size of 135781 – 136000 bp across all the species used. The topology of the neighbor – joining and ML in this analysis were the same. No bootstrapping for both the analysis. </w:t>
+      </w:r>
     </w:p>
     <w:p>
       <w:pPr>
         <w:jc w:val="both"/>
         <w:rPr>
           <w:rFonts w:ascii="Times New Roman" w:eastAsia="Times New Roman" w:hAnsi="Times New Roman" w:cs="Times New Roman"/>
-          <w:sz w:val="24"/>
-          <w:szCs w:val="24"/>
-        </w:rPr>
+          <w:b/>
+          <w:bCs/>
+          <w:sz w:val="24"/>
+          <w:szCs w:val="24"/>
+        </w:rPr>
+        <w:sectPr>
+          <w:pgSz w:w="12240" w:h="15840"/>
+          <w:pgMar w:top="1440" w:right="1440" w:bottom="1440" w:left="1440" w:header="720" w:footer="720" w:gutter="0"/>
+          <w:pgNumType w:start="1"/>
+          <w:cols w:space="720"/>
+        </w:sectPr>
       </w:pPr>
     </w:p>
     <w:p>
       <w:pPr>
-        <w:jc w:val="both"/>
-        <w:rPr>
-          <w:rFonts w:ascii="Times New Roman" w:eastAsia="Times New Roman" w:hAnsi="Times New Roman" w:cs="Times New Roman"/>
-          <w:b/>
-          <w:sz w:val="24"/>
-          <w:szCs w:val="24"/>
-        </w:rPr>
-      </w:pPr>
-      <w:r>
-        <w:rPr>
-          <w:rFonts w:ascii="Times New Roman" w:eastAsia="Times New Roman" w:hAnsi="Times New Roman" w:cs="Times New Roman"/>
-          <w:b/>
-          <w:sz w:val="24"/>
-          <w:szCs w:val="24"/>
-        </w:rPr>
-        <w:t>References</w:t>
+        <w:rPr>
+          <w:rFonts w:ascii="Times New Roman" w:eastAsia="Times New Roman" w:hAnsi="Times New Roman" w:cs="Times New Roman"/>
+          <w:noProof/>
+          <w:sz w:val="24"/>
+          <w:szCs w:val="24"/>
+        </w:rPr>
+      </w:pPr>
+      <w:r>
+        <w:rPr>
+          <w:rFonts w:ascii="Times New Roman" w:eastAsia="Times New Roman" w:hAnsi="Times New Roman" w:cs="Times New Roman"/>
+          <w:noProof/>
+          <w:sz w:val="24"/>
+          <w:szCs w:val="24"/>
+        </w:rPr>
+        <w:lastRenderedPageBreak/>
+        <w:drawing>
+          <wp:inline distT="0" distB="0" distL="0" distR="0" wp14:anchorId="29456C52" wp14:editId="23DA2875">
+            <wp:extent cx="8229600" cy="4149725"/>
+            <wp:effectExtent l="0" t="0" r="0" b="3175"/>
+            <wp:docPr id="1" name="Picture 1" descr="A picture containing chart&#10;&#10;Description automatically generated"/>
+            <wp:cNvGraphicFramePr>
+              <a:graphicFrameLocks xmlns:a="http://schemas.openxmlformats.org/drawingml/2006/main" noChangeAspect="1"/>
+            </wp:cNvGraphicFramePr>
+            <a:graphic xmlns:a="http://schemas.openxmlformats.org/drawingml/2006/main">
+              <a:graphicData uri="http://schemas.openxmlformats.org/drawingml/2006/picture">
+                <pic:pic xmlns:pic="http://schemas.openxmlformats.org/drawingml/2006/picture">
+                  <pic:nvPicPr>
+                    <pic:cNvPr id="1" name="Picture 1" descr="A picture containing chart&#10;&#10;Description automatically generated"/>
+                    <pic:cNvPicPr/>
+                  </pic:nvPicPr>
+                  <pic:blipFill>
+                    <a:blip r:embed="rId7">
+                      <a:extLst>
+                        <a:ext uri="{28A0092B-C50C-407E-A947-70E740481C1C}">
+                          <a14:useLocalDpi xmlns:a14="http://schemas.microsoft.com/office/drawing/2010/main" val="0"/>
+                        </a:ext>
+                      </a:extLst>
+                    </a:blip>
+                    <a:stretch>
+                      <a:fillRect/>
+                    </a:stretch>
+                  </pic:blipFill>
+                  <pic:spPr>
+                    <a:xfrm>
+                      <a:off x="0" y="0"/>
+                      <a:ext cx="8229600" cy="4149725"/>
+                    </a:xfrm>
+                    <a:prstGeom prst="rect">
+                      <a:avLst/>
+                    </a:prstGeom>
+                  </pic:spPr>
+                </pic:pic>
+              </a:graphicData>
+            </a:graphic>
+          </wp:inline>
+        </w:drawing>
       </w:r>
     </w:p>
     <w:p>
       <w:pPr>
+        <w:rPr>
+          <w:rFonts w:ascii="Times New Roman" w:eastAsia="Times New Roman" w:hAnsi="Times New Roman" w:cs="Times New Roman"/>
+          <w:noProof/>
+          <w:sz w:val="24"/>
+          <w:szCs w:val="24"/>
+        </w:rPr>
+      </w:pPr>
+      <w:r>
+        <w:rPr>
+          <w:rFonts w:ascii="Times New Roman" w:eastAsia="Times New Roman" w:hAnsi="Times New Roman" w:cs="Times New Roman"/>
+          <w:noProof/>
+          <w:sz w:val="24"/>
+          <w:szCs w:val="24"/>
+        </w:rPr>
+        <w:t xml:space="preserve"> Figure 1: Neighbor joining (NJ) phylogenetic tree of </w:t>
+      </w:r>
+      <w:r>
+        <w:rPr>
+          <w:rFonts w:ascii="Times New Roman" w:eastAsia="Times New Roman" w:hAnsi="Times New Roman" w:cs="Times New Roman"/>
+          <w:noProof/>
+          <w:sz w:val="24"/>
+          <w:szCs w:val="24"/>
+        </w:rPr>
+        <w:t xml:space="preserve">Triticum species and Agielops based on their chloroplast genome. </w:t>
+      </w:r>
+      <w:r>
+        <w:rPr>
+          <w:rFonts w:ascii="Times New Roman" w:eastAsia="Times New Roman" w:hAnsi="Times New Roman" w:cs="Times New Roman"/>
+          <w:noProof/>
+          <w:sz w:val="24"/>
+          <w:szCs w:val="24"/>
+        </w:rPr>
+        <w:t xml:space="preserve">Barley was used as an outgroup. Colouring in the clades reprsents grouping of the spceies in the tree. </w:t>
+      </w:r>
+    </w:p>
+    <w:p>
+      <w:pPr>
+        <w:rPr>
+          <w:rFonts w:ascii="Times New Roman" w:eastAsia="Times New Roman" w:hAnsi="Times New Roman" w:cs="Times New Roman"/>
+          <w:noProof/>
+          <w:sz w:val="24"/>
+          <w:szCs w:val="24"/>
+        </w:rPr>
+      </w:pPr>
+    </w:p>
+    <w:p>
+      <w:pPr>
+        <w:rPr>
+          <w:rFonts w:ascii="Times New Roman" w:eastAsia="Times New Roman" w:hAnsi="Times New Roman" w:cs="Times New Roman"/>
+          <w:sz w:val="24"/>
+          <w:szCs w:val="24"/>
+        </w:rPr>
+        <w:sectPr>
+          <w:pgSz w:w="15840" w:h="12240" w:orient="landscape"/>
+          <w:pgMar w:top="1440" w:right="1440" w:bottom="1440" w:left="1440" w:header="720" w:footer="720" w:gutter="0"/>
+          <w:pgNumType w:start="1"/>
+          <w:cols w:space="720"/>
+        </w:sectPr>
+      </w:pPr>
+    </w:p>
+    <w:p>
+      <w:pPr>
+        <w:rPr>
+          <w:rFonts w:ascii="Times New Roman" w:eastAsia="Times New Roman" w:hAnsi="Times New Roman" w:cs="Times New Roman"/>
+          <w:sz w:val="24"/>
+          <w:szCs w:val="24"/>
+        </w:rPr>
+      </w:pPr>
+      <w:r>
+        <w:rPr>
+          <w:rFonts w:ascii="Times New Roman" w:eastAsia="Times New Roman" w:hAnsi="Times New Roman" w:cs="Times New Roman"/>
+          <w:sz w:val="24"/>
+          <w:szCs w:val="24"/>
+        </w:rPr>
+        <w:lastRenderedPageBreak/>
+        <w:t xml:space="preserve">From the phylogenetic tree construction here show grouping of two major clades. These two clades are grouped on the bases of ploidy level. Except for the A. </w:t>
+      </w:r>
+      <w:proofErr w:type="spellStart"/>
+      <w:r>
+        <w:rPr>
+          <w:rFonts w:ascii="Times New Roman" w:eastAsia="Times New Roman" w:hAnsi="Times New Roman" w:cs="Times New Roman"/>
+          <w:i/>
+          <w:iCs/>
+          <w:sz w:val="24"/>
+          <w:szCs w:val="24"/>
+        </w:rPr>
+        <w:t>speltoides</w:t>
+      </w:r>
+      <w:proofErr w:type="spellEnd"/>
+      <w:r>
+        <w:rPr>
+          <w:rFonts w:ascii="Times New Roman" w:eastAsia="Times New Roman" w:hAnsi="Times New Roman" w:cs="Times New Roman"/>
+          <w:sz w:val="24"/>
+          <w:szCs w:val="24"/>
+        </w:rPr>
+        <w:t xml:space="preserve"> (purple) all diploids cluster in the top clade, showed in blue green color. All polyploid form a clade and are further grouped in Emmer and </w:t>
+      </w:r>
+      <w:proofErr w:type="spellStart"/>
+      <w:r>
+        <w:rPr>
+          <w:rFonts w:ascii="Times New Roman" w:eastAsia="Times New Roman" w:hAnsi="Times New Roman" w:cs="Times New Roman"/>
+          <w:sz w:val="24"/>
+          <w:szCs w:val="24"/>
+        </w:rPr>
+        <w:t>Timopheevii</w:t>
+      </w:r>
+      <w:proofErr w:type="spellEnd"/>
+      <w:r>
+        <w:rPr>
+          <w:rFonts w:ascii="Times New Roman" w:eastAsia="Times New Roman" w:hAnsi="Times New Roman" w:cs="Times New Roman"/>
+          <w:sz w:val="24"/>
+          <w:szCs w:val="24"/>
+        </w:rPr>
+        <w:t xml:space="preserve"> lineages, in green and blue respectively. The Emmer clade further divides into two clades of two </w:t>
+      </w:r>
+      <w:proofErr w:type="spellStart"/>
+      <w:r>
+        <w:rPr>
+          <w:rFonts w:ascii="Times New Roman" w:eastAsia="Times New Roman" w:hAnsi="Times New Roman" w:cs="Times New Roman"/>
+          <w:i/>
+          <w:iCs/>
+          <w:sz w:val="24"/>
+          <w:szCs w:val="24"/>
+        </w:rPr>
+        <w:t>aestivum</w:t>
+      </w:r>
+      <w:proofErr w:type="spellEnd"/>
+      <w:r>
+        <w:rPr>
+          <w:rFonts w:ascii="Times New Roman" w:eastAsia="Times New Roman" w:hAnsi="Times New Roman" w:cs="Times New Roman"/>
+          <w:i/>
+          <w:iCs/>
+          <w:sz w:val="24"/>
+          <w:szCs w:val="24"/>
+        </w:rPr>
+        <w:t xml:space="preserve">, </w:t>
+      </w:r>
+      <w:r>
+        <w:rPr>
+          <w:rFonts w:ascii="Times New Roman" w:eastAsia="Times New Roman" w:hAnsi="Times New Roman" w:cs="Times New Roman"/>
+          <w:sz w:val="24"/>
+          <w:szCs w:val="24"/>
+        </w:rPr>
+        <w:t>the</w:t>
+      </w:r>
+      <w:r>
+        <w:rPr>
+          <w:rFonts w:ascii="Times New Roman" w:eastAsia="Times New Roman" w:hAnsi="Times New Roman" w:cs="Times New Roman"/>
+          <w:i/>
+          <w:iCs/>
+          <w:sz w:val="24"/>
+          <w:szCs w:val="24"/>
+        </w:rPr>
+        <w:t xml:space="preserve"> </w:t>
+      </w:r>
+      <w:proofErr w:type="spellStart"/>
+      <w:r>
+        <w:rPr>
+          <w:rFonts w:ascii="Times New Roman" w:eastAsia="Times New Roman" w:hAnsi="Times New Roman" w:cs="Times New Roman"/>
+          <w:sz w:val="24"/>
+          <w:szCs w:val="24"/>
+        </w:rPr>
+        <w:t>Spleta</w:t>
+      </w:r>
+      <w:proofErr w:type="spellEnd"/>
+      <w:r>
+        <w:rPr>
+          <w:rFonts w:ascii="Times New Roman" w:eastAsia="Times New Roman" w:hAnsi="Times New Roman" w:cs="Times New Roman"/>
+          <w:sz w:val="24"/>
+          <w:szCs w:val="24"/>
+        </w:rPr>
+        <w:t xml:space="preserve"> and Chinese Spring cultivars. </w:t>
+      </w:r>
+      <w:proofErr w:type="spellStart"/>
+      <w:r>
+        <w:rPr>
+          <w:rFonts w:ascii="Times New Roman" w:eastAsia="Times New Roman" w:hAnsi="Times New Roman" w:cs="Times New Roman"/>
+          <w:sz w:val="24"/>
+          <w:szCs w:val="24"/>
+        </w:rPr>
+        <w:t>Spleta</w:t>
+      </w:r>
+      <w:proofErr w:type="spellEnd"/>
+      <w:r>
+        <w:rPr>
+          <w:rFonts w:ascii="Times New Roman" w:eastAsia="Times New Roman" w:hAnsi="Times New Roman" w:cs="Times New Roman"/>
+          <w:sz w:val="24"/>
+          <w:szCs w:val="24"/>
+        </w:rPr>
+        <w:t xml:space="preserve"> is further grouped with spp. </w:t>
+      </w:r>
+      <w:proofErr w:type="spellStart"/>
+      <w:r>
+        <w:rPr>
+          <w:rFonts w:ascii="Times New Roman" w:eastAsia="Times New Roman" w:hAnsi="Times New Roman" w:cs="Times New Roman"/>
+          <w:sz w:val="24"/>
+          <w:szCs w:val="24"/>
+        </w:rPr>
+        <w:t>dicocoides</w:t>
+      </w:r>
+      <w:proofErr w:type="spellEnd"/>
+      <w:r>
+        <w:rPr>
+          <w:rFonts w:ascii="Times New Roman" w:eastAsia="Times New Roman" w:hAnsi="Times New Roman" w:cs="Times New Roman"/>
+          <w:sz w:val="24"/>
+          <w:szCs w:val="24"/>
+        </w:rPr>
+        <w:t xml:space="preserve"> a </w:t>
+      </w:r>
+      <w:proofErr w:type="spellStart"/>
+      <w:r>
+        <w:rPr>
+          <w:rFonts w:ascii="Times New Roman" w:eastAsia="Times New Roman" w:hAnsi="Times New Roman" w:cs="Times New Roman"/>
+          <w:sz w:val="24"/>
+          <w:szCs w:val="24"/>
+        </w:rPr>
+        <w:t>subspicies</w:t>
+      </w:r>
+      <w:proofErr w:type="spellEnd"/>
+      <w:r>
+        <w:rPr>
+          <w:rFonts w:ascii="Times New Roman" w:eastAsia="Times New Roman" w:hAnsi="Times New Roman" w:cs="Times New Roman"/>
+          <w:sz w:val="24"/>
+          <w:szCs w:val="24"/>
+        </w:rPr>
+        <w:t xml:space="preserve"> of </w:t>
+      </w:r>
+      <w:proofErr w:type="spellStart"/>
+      <w:proofErr w:type="gramStart"/>
+      <w:r>
+        <w:rPr>
+          <w:rFonts w:ascii="Times New Roman" w:eastAsia="Times New Roman" w:hAnsi="Times New Roman" w:cs="Times New Roman"/>
+          <w:sz w:val="24"/>
+          <w:szCs w:val="24"/>
+        </w:rPr>
+        <w:t>T.turgidum</w:t>
+      </w:r>
+      <w:proofErr w:type="spellEnd"/>
+      <w:proofErr w:type="gramEnd"/>
+      <w:r>
+        <w:rPr>
+          <w:rFonts w:ascii="Times New Roman" w:eastAsia="Times New Roman" w:hAnsi="Times New Roman" w:cs="Times New Roman"/>
+          <w:sz w:val="24"/>
+          <w:szCs w:val="24"/>
+        </w:rPr>
+        <w:t xml:space="preserve">. This could suggest the origin of the two thirds of </w:t>
+      </w:r>
+      <w:proofErr w:type="spellStart"/>
+      <w:r>
+        <w:rPr>
+          <w:rFonts w:ascii="Times New Roman" w:eastAsia="Times New Roman" w:hAnsi="Times New Roman" w:cs="Times New Roman"/>
+          <w:sz w:val="24"/>
+          <w:szCs w:val="24"/>
+        </w:rPr>
+        <w:t>Spleta</w:t>
+      </w:r>
+      <w:proofErr w:type="spellEnd"/>
+      <w:r>
+        <w:rPr>
+          <w:rFonts w:ascii="Times New Roman" w:eastAsia="Times New Roman" w:hAnsi="Times New Roman" w:cs="Times New Roman"/>
+          <w:sz w:val="24"/>
+          <w:szCs w:val="24"/>
+        </w:rPr>
+        <w:t xml:space="preserve"> genome, while that of Chines Spring can be explained by either the durum or </w:t>
+      </w:r>
+      <w:proofErr w:type="spellStart"/>
+      <w:r>
+        <w:rPr>
+          <w:rFonts w:ascii="Times New Roman" w:eastAsia="Times New Roman" w:hAnsi="Times New Roman" w:cs="Times New Roman"/>
+          <w:sz w:val="24"/>
+          <w:szCs w:val="24"/>
+        </w:rPr>
+        <w:t>carthlicum</w:t>
+      </w:r>
+      <w:proofErr w:type="spellEnd"/>
+      <w:r>
+        <w:rPr>
+          <w:rFonts w:ascii="Times New Roman" w:eastAsia="Times New Roman" w:hAnsi="Times New Roman" w:cs="Times New Roman"/>
+          <w:sz w:val="24"/>
+          <w:szCs w:val="24"/>
+        </w:rPr>
+        <w:t xml:space="preserve"> species. </w:t>
+      </w:r>
+    </w:p>
+    <w:p>
+      <w:pPr>
+        <w:rPr>
+          <w:rFonts w:ascii="Times New Roman" w:eastAsia="Times New Roman" w:hAnsi="Times New Roman" w:cs="Times New Roman"/>
+          <w:sz w:val="24"/>
+          <w:szCs w:val="24"/>
+        </w:rPr>
+      </w:pPr>
+      <w:r>
+        <w:rPr>
+          <w:rFonts w:ascii="Times New Roman" w:eastAsia="Times New Roman" w:hAnsi="Times New Roman" w:cs="Times New Roman"/>
+          <w:sz w:val="24"/>
+          <w:szCs w:val="24"/>
+        </w:rPr>
+        <w:t xml:space="preserve">Considering their relationship in the tree here, the A. </w:t>
+      </w:r>
+      <w:proofErr w:type="spellStart"/>
+      <w:r>
+        <w:rPr>
+          <w:rFonts w:ascii="Times New Roman" w:eastAsia="Times New Roman" w:hAnsi="Times New Roman" w:cs="Times New Roman"/>
+          <w:i/>
+          <w:iCs/>
+          <w:sz w:val="24"/>
+          <w:szCs w:val="24"/>
+        </w:rPr>
+        <w:t>spletoids</w:t>
+      </w:r>
+      <w:proofErr w:type="spellEnd"/>
+      <w:r>
+        <w:rPr>
+          <w:rFonts w:ascii="Times New Roman" w:eastAsia="Times New Roman" w:hAnsi="Times New Roman" w:cs="Times New Roman"/>
+          <w:i/>
+          <w:iCs/>
+          <w:sz w:val="24"/>
+          <w:szCs w:val="24"/>
+        </w:rPr>
+        <w:t xml:space="preserve"> </w:t>
+      </w:r>
+      <w:r>
+        <w:rPr>
+          <w:rFonts w:ascii="Times New Roman" w:eastAsia="Times New Roman" w:hAnsi="Times New Roman" w:cs="Times New Roman"/>
+          <w:sz w:val="24"/>
+          <w:szCs w:val="24"/>
+        </w:rPr>
+        <w:t xml:space="preserve">is the only conclusion as to the source of the G genome of the </w:t>
+      </w:r>
+      <w:proofErr w:type="spellStart"/>
+      <w:r>
+        <w:rPr>
+          <w:rFonts w:ascii="Times New Roman" w:eastAsia="Times New Roman" w:hAnsi="Times New Roman" w:cs="Times New Roman"/>
+          <w:sz w:val="24"/>
+          <w:szCs w:val="24"/>
+        </w:rPr>
+        <w:t>Timopheevii</w:t>
+      </w:r>
+      <w:proofErr w:type="spellEnd"/>
+      <w:r>
+        <w:rPr>
+          <w:rFonts w:ascii="Times New Roman" w:eastAsia="Times New Roman" w:hAnsi="Times New Roman" w:cs="Times New Roman"/>
+          <w:sz w:val="24"/>
+          <w:szCs w:val="24"/>
+        </w:rPr>
+        <w:t xml:space="preserve"> lineage. Cytoplasm analysis also were also consistent with these results, confirming the source of the female (cytoplasm) to be the A. </w:t>
+      </w:r>
+      <w:proofErr w:type="spellStart"/>
+      <w:r>
+        <w:rPr>
+          <w:rFonts w:ascii="Times New Roman" w:eastAsia="Times New Roman" w:hAnsi="Times New Roman" w:cs="Times New Roman"/>
+          <w:i/>
+          <w:iCs/>
+          <w:sz w:val="24"/>
+          <w:szCs w:val="24"/>
+        </w:rPr>
+        <w:t>spletoids</w:t>
+      </w:r>
+      <w:proofErr w:type="spellEnd"/>
+      <w:r>
+        <w:rPr>
+          <w:rFonts w:ascii="Times New Roman" w:eastAsia="Times New Roman" w:hAnsi="Times New Roman" w:cs="Times New Roman"/>
+          <w:i/>
+          <w:iCs/>
+          <w:sz w:val="24"/>
+          <w:szCs w:val="24"/>
+        </w:rPr>
+        <w:t>.</w:t>
+      </w:r>
+      <w:r>
+        <w:rPr>
+          <w:rFonts w:ascii="Times New Roman" w:eastAsia="Times New Roman" w:hAnsi="Times New Roman" w:cs="Times New Roman"/>
+          <w:sz w:val="24"/>
+          <w:szCs w:val="24"/>
+        </w:rPr>
+        <w:t xml:space="preserve"> The mystery surrounding the source of the B genome is however not solved. Two hypotheses still stand, in which a distant relative of A. </w:t>
+      </w:r>
+      <w:proofErr w:type="spellStart"/>
+      <w:r>
+        <w:rPr>
+          <w:rFonts w:ascii="Times New Roman" w:eastAsia="Times New Roman" w:hAnsi="Times New Roman" w:cs="Times New Roman"/>
+          <w:i/>
+          <w:iCs/>
+          <w:sz w:val="24"/>
+          <w:szCs w:val="24"/>
+        </w:rPr>
+        <w:t>Speltoides</w:t>
+      </w:r>
+      <w:proofErr w:type="spellEnd"/>
+      <w:r>
+        <w:rPr>
+          <w:rFonts w:ascii="Times New Roman" w:eastAsia="Times New Roman" w:hAnsi="Times New Roman" w:cs="Times New Roman"/>
+          <w:i/>
+          <w:iCs/>
+          <w:sz w:val="24"/>
+          <w:szCs w:val="24"/>
+        </w:rPr>
+        <w:t xml:space="preserve"> </w:t>
+      </w:r>
+      <w:r>
+        <w:rPr>
+          <w:rFonts w:ascii="Times New Roman" w:eastAsia="Times New Roman" w:hAnsi="Times New Roman" w:cs="Times New Roman"/>
+          <w:sz w:val="24"/>
+          <w:szCs w:val="24"/>
+        </w:rPr>
+        <w:t xml:space="preserve">could be the source and is now extinct or that the </w:t>
+      </w:r>
+      <w:proofErr w:type="spellStart"/>
+      <w:r>
+        <w:rPr>
+          <w:rFonts w:ascii="Times New Roman" w:eastAsia="Times New Roman" w:hAnsi="Times New Roman" w:cs="Times New Roman"/>
+          <w:sz w:val="24"/>
+          <w:szCs w:val="24"/>
+        </w:rPr>
+        <w:t>polydization</w:t>
+      </w:r>
+      <w:proofErr w:type="spellEnd"/>
+      <w:r>
+        <w:rPr>
+          <w:rFonts w:ascii="Times New Roman" w:eastAsia="Times New Roman" w:hAnsi="Times New Roman" w:cs="Times New Roman"/>
+          <w:sz w:val="24"/>
+          <w:szCs w:val="24"/>
+        </w:rPr>
+        <w:t xml:space="preserve"> of Emmer lineage happened earlier than that of </w:t>
+      </w:r>
+      <w:proofErr w:type="spellStart"/>
+      <w:r>
+        <w:rPr>
+          <w:rFonts w:ascii="Times New Roman" w:eastAsia="Times New Roman" w:hAnsi="Times New Roman" w:cs="Times New Roman"/>
+          <w:sz w:val="24"/>
+          <w:szCs w:val="24"/>
+        </w:rPr>
+        <w:t>Timopheevii</w:t>
+      </w:r>
+      <w:proofErr w:type="spellEnd"/>
+      <w:r>
+        <w:rPr>
+          <w:rFonts w:ascii="Times New Roman" w:eastAsia="Times New Roman" w:hAnsi="Times New Roman" w:cs="Times New Roman"/>
+          <w:sz w:val="24"/>
+          <w:szCs w:val="24"/>
+        </w:rPr>
+        <w:t xml:space="preserve">. </w:t>
+      </w:r>
+    </w:p>
+    <w:p>
+      <w:pPr>
+        <w:rPr>
+          <w:rFonts w:ascii="Times New Roman" w:eastAsia="Times New Roman" w:hAnsi="Times New Roman" w:cs="Times New Roman"/>
+          <w:sz w:val="24"/>
+          <w:szCs w:val="24"/>
+        </w:rPr>
+      </w:pPr>
+    </w:p>
+    <w:p>
+      <w:pPr>
         <w:jc w:val="both"/>
         <w:rPr>
           <w:rFonts w:ascii="Times New Roman" w:eastAsia="Times New Roman" w:hAnsi="Times New Roman" w:cs="Times New Roman"/>
@@ -7444,267 +8748,355 @@
           <w:szCs w:val="24"/>
         </w:rPr>
       </w:pPr>
-      <w:hyperlink r:id="rId5">
-        <w:r>
-          <w:rPr>
-            <w:rFonts w:ascii="Times New Roman" w:eastAsia="Times New Roman" w:hAnsi="Times New Roman" w:cs="Times New Roman"/>
-            <w:sz w:val="24"/>
-            <w:szCs w:val="24"/>
-          </w:rPr>
-          <w:t xml:space="preserve">Piotr </w:t>
-        </w:r>
-        <w:proofErr w:type="spellStart"/>
-        <w:r>
-          <w:rPr>
-            <w:rFonts w:ascii="Times New Roman" w:eastAsia="Times New Roman" w:hAnsi="Times New Roman" w:cs="Times New Roman"/>
-            <w:sz w:val="24"/>
-            <w:szCs w:val="24"/>
-          </w:rPr>
-          <w:t>Gornicki</w:t>
-        </w:r>
-        <w:proofErr w:type="spellEnd"/>
-      </w:hyperlink>
-      <w:r>
-        <w:rPr>
-          <w:rFonts w:ascii="Times New Roman" w:eastAsia="Times New Roman" w:hAnsi="Times New Roman" w:cs="Times New Roman"/>
-          <w:sz w:val="24"/>
-          <w:szCs w:val="24"/>
-        </w:rPr>
-        <w:t>,</w:t>
-      </w:r>
-      <w:r>
-        <w:rPr>
-          <w:rFonts w:ascii="Times New Roman" w:eastAsia="Times New Roman" w:hAnsi="Times New Roman" w:cs="Times New Roman"/>
-          <w:sz w:val="24"/>
-          <w:szCs w:val="24"/>
-          <w:highlight w:val="white"/>
-        </w:rPr>
-        <w:t xml:space="preserve"> </w:t>
-      </w:r>
-      <w:hyperlink r:id="rId6">
-        <w:proofErr w:type="spellStart"/>
-        <w:r>
-          <w:rPr>
-            <w:rFonts w:ascii="Times New Roman" w:eastAsia="Times New Roman" w:hAnsi="Times New Roman" w:cs="Times New Roman"/>
-            <w:sz w:val="24"/>
-            <w:szCs w:val="24"/>
-          </w:rPr>
-          <w:t>Huilan</w:t>
-        </w:r>
-        <w:proofErr w:type="spellEnd"/>
-        <w:r>
-          <w:rPr>
-            <w:rFonts w:ascii="Times New Roman" w:eastAsia="Times New Roman" w:hAnsi="Times New Roman" w:cs="Times New Roman"/>
-            <w:sz w:val="24"/>
-            <w:szCs w:val="24"/>
-          </w:rPr>
-          <w:t xml:space="preserve"> Zhu</w:t>
-        </w:r>
-      </w:hyperlink>
-      <w:r>
-        <w:rPr>
-          <w:rFonts w:ascii="Times New Roman" w:eastAsia="Times New Roman" w:hAnsi="Times New Roman" w:cs="Times New Roman"/>
-          <w:sz w:val="24"/>
-          <w:szCs w:val="24"/>
-        </w:rPr>
-        <w:t>,</w:t>
-      </w:r>
-      <w:r>
-        <w:rPr>
-          <w:rFonts w:ascii="Times New Roman" w:eastAsia="Times New Roman" w:hAnsi="Times New Roman" w:cs="Times New Roman"/>
-          <w:sz w:val="24"/>
-          <w:szCs w:val="24"/>
-          <w:highlight w:val="white"/>
-        </w:rPr>
-        <w:t xml:space="preserve"> </w:t>
-      </w:r>
-      <w:hyperlink r:id="rId7">
-        <w:proofErr w:type="spellStart"/>
-        <w:r>
-          <w:rPr>
-            <w:rFonts w:ascii="Times New Roman" w:eastAsia="Times New Roman" w:hAnsi="Times New Roman" w:cs="Times New Roman"/>
-            <w:sz w:val="24"/>
-            <w:szCs w:val="24"/>
-          </w:rPr>
-          <w:t>Junwei</w:t>
-        </w:r>
-        <w:proofErr w:type="spellEnd"/>
-        <w:r>
-          <w:rPr>
-            <w:rFonts w:ascii="Times New Roman" w:eastAsia="Times New Roman" w:hAnsi="Times New Roman" w:cs="Times New Roman"/>
-            <w:sz w:val="24"/>
-            <w:szCs w:val="24"/>
-          </w:rPr>
-          <w:t xml:space="preserve"> Wang</w:t>
-        </w:r>
-      </w:hyperlink>
-      <w:r>
-        <w:rPr>
-          <w:rFonts w:ascii="Times New Roman" w:eastAsia="Times New Roman" w:hAnsi="Times New Roman" w:cs="Times New Roman"/>
-          <w:sz w:val="24"/>
-          <w:szCs w:val="24"/>
-        </w:rPr>
-        <w:t>,</w:t>
-      </w:r>
-      <w:r>
-        <w:rPr>
-          <w:rFonts w:ascii="Times New Roman" w:eastAsia="Times New Roman" w:hAnsi="Times New Roman" w:cs="Times New Roman"/>
-          <w:sz w:val="24"/>
-          <w:szCs w:val="24"/>
-          <w:highlight w:val="white"/>
-        </w:rPr>
-        <w:t xml:space="preserve"> </w:t>
-      </w:r>
-      <w:hyperlink r:id="rId8">
-        <w:r>
-          <w:rPr>
-            <w:rFonts w:ascii="Times New Roman" w:eastAsia="Times New Roman" w:hAnsi="Times New Roman" w:cs="Times New Roman"/>
-            <w:sz w:val="24"/>
-            <w:szCs w:val="24"/>
-          </w:rPr>
-          <w:t xml:space="preserve">Ghana S. </w:t>
-        </w:r>
-        <w:proofErr w:type="spellStart"/>
-        <w:r>
-          <w:rPr>
-            <w:rFonts w:ascii="Times New Roman" w:eastAsia="Times New Roman" w:hAnsi="Times New Roman" w:cs="Times New Roman"/>
-            <w:sz w:val="24"/>
-            <w:szCs w:val="24"/>
-          </w:rPr>
-          <w:t>Challa</w:t>
-        </w:r>
-        <w:proofErr w:type="spellEnd"/>
-      </w:hyperlink>
-      <w:r>
-        <w:rPr>
-          <w:rFonts w:ascii="Times New Roman" w:eastAsia="Times New Roman" w:hAnsi="Times New Roman" w:cs="Times New Roman"/>
-          <w:sz w:val="24"/>
-          <w:szCs w:val="24"/>
-        </w:rPr>
-        <w:t>,</w:t>
-      </w:r>
-      <w:r>
-        <w:rPr>
-          <w:rFonts w:ascii="Times New Roman" w:eastAsia="Times New Roman" w:hAnsi="Times New Roman" w:cs="Times New Roman"/>
-          <w:sz w:val="24"/>
-          <w:szCs w:val="24"/>
-          <w:highlight w:val="white"/>
-        </w:rPr>
-        <w:t xml:space="preserve"> </w:t>
-      </w:r>
-      <w:hyperlink r:id="rId9">
-        <w:proofErr w:type="spellStart"/>
-        <w:r>
-          <w:rPr>
-            <w:rFonts w:ascii="Times New Roman" w:eastAsia="Times New Roman" w:hAnsi="Times New Roman" w:cs="Times New Roman"/>
-            <w:sz w:val="24"/>
-            <w:szCs w:val="24"/>
-          </w:rPr>
-          <w:t>Zhengzhi</w:t>
-        </w:r>
-        <w:proofErr w:type="spellEnd"/>
-        <w:r>
-          <w:rPr>
-            <w:rFonts w:ascii="Times New Roman" w:eastAsia="Times New Roman" w:hAnsi="Times New Roman" w:cs="Times New Roman"/>
-            <w:sz w:val="24"/>
-            <w:szCs w:val="24"/>
-          </w:rPr>
-          <w:t xml:space="preserve"> Zhang</w:t>
-        </w:r>
-      </w:hyperlink>
-      <w:r>
-        <w:rPr>
-          <w:rFonts w:ascii="Times New Roman" w:eastAsia="Times New Roman" w:hAnsi="Times New Roman" w:cs="Times New Roman"/>
-          <w:sz w:val="24"/>
-          <w:szCs w:val="24"/>
-        </w:rPr>
-        <w:t xml:space="preserve">, </w:t>
-      </w:r>
-      <w:hyperlink r:id="rId10">
-        <w:r>
-          <w:rPr>
-            <w:rFonts w:ascii="Times New Roman" w:eastAsia="Times New Roman" w:hAnsi="Times New Roman" w:cs="Times New Roman"/>
-            <w:sz w:val="24"/>
-            <w:szCs w:val="24"/>
-          </w:rPr>
-          <w:t>Bikram S. Gill</w:t>
-        </w:r>
-      </w:hyperlink>
-      <w:r>
-        <w:rPr>
-          <w:rFonts w:ascii="Times New Roman" w:eastAsia="Times New Roman" w:hAnsi="Times New Roman" w:cs="Times New Roman"/>
-          <w:sz w:val="24"/>
-          <w:szCs w:val="24"/>
-        </w:rPr>
-        <w:t>,</w:t>
-      </w:r>
-      <w:r>
-        <w:rPr>
-          <w:rFonts w:ascii="Times New Roman" w:eastAsia="Times New Roman" w:hAnsi="Times New Roman" w:cs="Times New Roman"/>
-          <w:sz w:val="24"/>
-          <w:szCs w:val="24"/>
-          <w:highlight w:val="white"/>
-        </w:rPr>
-        <w:t xml:space="preserve"> </w:t>
-      </w:r>
-      <w:hyperlink r:id="rId11">
-        <w:proofErr w:type="spellStart"/>
-        <w:r>
-          <w:rPr>
-            <w:rFonts w:ascii="Times New Roman" w:eastAsia="Times New Roman" w:hAnsi="Times New Roman" w:cs="Times New Roman"/>
-            <w:sz w:val="24"/>
-            <w:szCs w:val="24"/>
-          </w:rPr>
-          <w:t>Wanlong</w:t>
-        </w:r>
-        <w:proofErr w:type="spellEnd"/>
-        <w:r>
-          <w:rPr>
-            <w:rFonts w:ascii="Times New Roman" w:eastAsia="Times New Roman" w:hAnsi="Times New Roman" w:cs="Times New Roman"/>
-            <w:sz w:val="24"/>
-            <w:szCs w:val="24"/>
-          </w:rPr>
-          <w:t xml:space="preserve"> Li</w:t>
-        </w:r>
-      </w:hyperlink>
-      <w:r>
-        <w:rPr>
-          <w:rFonts w:ascii="Times New Roman" w:eastAsia="Times New Roman" w:hAnsi="Times New Roman" w:cs="Times New Roman"/>
-          <w:sz w:val="24"/>
-          <w:szCs w:val="24"/>
-        </w:rPr>
-        <w:t>, The chloroplast vie</w:t>
-      </w:r>
-      <w:r>
-        <w:rPr>
-          <w:rFonts w:ascii="Times New Roman" w:eastAsia="Times New Roman" w:hAnsi="Times New Roman" w:cs="Times New Roman"/>
-          <w:color w:val="1C1D1E"/>
-          <w:sz w:val="24"/>
-          <w:szCs w:val="24"/>
-        </w:rPr>
-        <w:t>w of the evolution of polyploid wheat (2014)</w:t>
-      </w:r>
-      <w:r>
-        <w:rPr>
-          <w:rFonts w:ascii="Times New Roman" w:eastAsia="Times New Roman" w:hAnsi="Times New Roman" w:cs="Times New Roman"/>
-          <w:b/>
-          <w:i/>
-          <w:color w:val="1C1D1E"/>
-          <w:sz w:val="24"/>
-          <w:szCs w:val="24"/>
-        </w:rPr>
-        <w:t xml:space="preserve">, </w:t>
-      </w:r>
-      <w:r>
-        <w:rPr>
-          <w:rFonts w:ascii="Times New Roman" w:eastAsia="Times New Roman" w:hAnsi="Times New Roman" w:cs="Times New Roman"/>
-          <w:i/>
-          <w:color w:val="1C1D1E"/>
-          <w:sz w:val="24"/>
-          <w:szCs w:val="24"/>
-        </w:rPr>
-        <w:t>New Phytologist, 204(3), 74-714</w:t>
-      </w:r>
+    </w:p>
+    <w:p>
+      <w:pPr>
+        <w:jc w:val="both"/>
+        <w:rPr>
+          <w:rFonts w:ascii="Times New Roman" w:eastAsia="Times New Roman" w:hAnsi="Times New Roman" w:cs="Times New Roman"/>
+          <w:sz w:val="24"/>
+          <w:szCs w:val="24"/>
+        </w:rPr>
+      </w:pPr>
+    </w:p>
+    <w:p>
+      <w:pPr>
+        <w:rPr>
+          <w:rFonts w:ascii="Times New Roman" w:eastAsia="Times New Roman" w:hAnsi="Times New Roman" w:cs="Times New Roman"/>
+          <w:sz w:val="24"/>
+          <w:szCs w:val="24"/>
+        </w:rPr>
+      </w:pPr>
+      <w:r>
+        <w:rPr>
+          <w:rFonts w:ascii="Times New Roman" w:eastAsia="Times New Roman" w:hAnsi="Times New Roman" w:cs="Times New Roman"/>
+          <w:sz w:val="24"/>
+          <w:szCs w:val="24"/>
+        </w:rPr>
+        <w:br w:type="page"/>
+      </w:r>
+    </w:p>
+    <w:p>
+      <w:pPr>
+        <w:rPr>
+          <w:rFonts w:ascii="Times New Roman" w:eastAsia="Times New Roman" w:hAnsi="Times New Roman" w:cs="Times New Roman"/>
+          <w:sz w:val="24"/>
+          <w:szCs w:val="24"/>
+        </w:rPr>
+      </w:pPr>
+      <w:r>
+        <w:rPr>
+          <w:rFonts w:ascii="Times New Roman" w:eastAsia="Times New Roman" w:hAnsi="Times New Roman" w:cs="Times New Roman"/>
+          <w:noProof/>
+          <w:sz w:val="24"/>
+          <w:szCs w:val="24"/>
+        </w:rPr>
+        <w:lastRenderedPageBreak/>
+        <w:drawing>
+          <wp:inline distT="0" distB="0" distL="0" distR="0" wp14:anchorId="42695F0F" wp14:editId="166ABFB2">
+            <wp:extent cx="6690733" cy="3373244"/>
+            <wp:effectExtent l="0" t="0" r="0" b="0"/>
+            <wp:docPr id="2" name="Picture 2" descr="Graphical user interface, application&#10;&#10;Description automatically generated"/>
+            <wp:cNvGraphicFramePr>
+              <a:graphicFrameLocks xmlns:a="http://schemas.openxmlformats.org/drawingml/2006/main" noChangeAspect="1"/>
+            </wp:cNvGraphicFramePr>
+            <a:graphic xmlns:a="http://schemas.openxmlformats.org/drawingml/2006/main">
+              <a:graphicData uri="http://schemas.openxmlformats.org/drawingml/2006/picture">
+                <pic:pic xmlns:pic="http://schemas.openxmlformats.org/drawingml/2006/picture">
+                  <pic:nvPicPr>
+                    <pic:cNvPr id="2" name="Picture 2" descr="Graphical user interface, application&#10;&#10;Description automatically generated"/>
+                    <pic:cNvPicPr/>
+                  </pic:nvPicPr>
+                  <pic:blipFill>
+                    <a:blip r:embed="rId8" cstate="print">
+                      <a:extLst>
+                        <a:ext uri="{28A0092B-C50C-407E-A947-70E740481C1C}">
+                          <a14:useLocalDpi xmlns:a14="http://schemas.microsoft.com/office/drawing/2010/main" val="0"/>
+                        </a:ext>
+                      </a:extLst>
+                    </a:blip>
+                    <a:stretch>
+                      <a:fillRect/>
+                    </a:stretch>
+                  </pic:blipFill>
+                  <pic:spPr>
+                    <a:xfrm>
+                      <a:off x="0" y="0"/>
+                      <a:ext cx="6704921" cy="3380397"/>
+                    </a:xfrm>
+                    <a:prstGeom prst="rect">
+                      <a:avLst/>
+                    </a:prstGeom>
+                  </pic:spPr>
+                </pic:pic>
+              </a:graphicData>
+            </a:graphic>
+          </wp:inline>
+        </w:drawing>
+      </w:r>
+    </w:p>
+    <w:p>
+      <w:pPr>
+        <w:rPr>
+          <w:rFonts w:ascii="Times New Roman" w:eastAsia="Times New Roman" w:hAnsi="Times New Roman" w:cs="Times New Roman"/>
+          <w:sz w:val="24"/>
+          <w:szCs w:val="24"/>
+        </w:rPr>
+      </w:pPr>
+      <w:r>
+        <w:rPr>
+          <w:rFonts w:ascii="Times New Roman" w:eastAsia="Times New Roman" w:hAnsi="Times New Roman" w:cs="Times New Roman"/>
+          <w:sz w:val="24"/>
+          <w:szCs w:val="24"/>
+        </w:rPr>
+        <w:t>Figure 2. Maximum likelihood tree using GTR + G model. Barley was used as an outgroup</w:t>
+      </w:r>
+      <w:r>
+        <w:rPr>
+          <w:rFonts w:ascii="Times New Roman" w:eastAsia="Times New Roman" w:hAnsi="Times New Roman" w:cs="Times New Roman"/>
+          <w:sz w:val="24"/>
+          <w:szCs w:val="24"/>
+        </w:rPr>
+        <w:br w:type="page"/>
+      </w:r>
+    </w:p>
+    <w:p>
+      <w:pPr>
+        <w:jc w:val="both"/>
+        <w:rPr>
+          <w:rFonts w:ascii="Times New Roman" w:eastAsia="Times New Roman" w:hAnsi="Times New Roman" w:cs="Times New Roman"/>
+          <w:sz w:val="24"/>
+          <w:szCs w:val="24"/>
+        </w:rPr>
+      </w:pPr>
+    </w:p>
+    <w:sdt>
+      <w:sdtPr>
+        <w:rPr>
+          <w:rFonts w:ascii="Times New Roman" w:hAnsi="Times New Roman" w:cs="Times New Roman"/>
+          <w:sz w:val="24"/>
+          <w:szCs w:val="24"/>
+        </w:rPr>
+        <w:id w:val="-402058027"/>
+        <w:docPartObj>
+          <w:docPartGallery w:val="Bibliographies"/>
+          <w:docPartUnique/>
+        </w:docPartObj>
+      </w:sdtPr>
+      <w:sdtContent>
+        <w:p>
+          <w:pPr>
+            <w:pStyle w:val="Heading1"/>
+            <w:rPr>
+              <w:rFonts w:ascii="Times New Roman" w:hAnsi="Times New Roman" w:cs="Times New Roman"/>
+              <w:b/>
+              <w:bCs/>
+              <w:sz w:val="24"/>
+              <w:szCs w:val="24"/>
+            </w:rPr>
+          </w:pPr>
+          <w:r>
+            <w:rPr>
+              <w:rFonts w:ascii="Times New Roman" w:hAnsi="Times New Roman" w:cs="Times New Roman"/>
+              <w:b/>
+              <w:bCs/>
+              <w:sz w:val="24"/>
+              <w:szCs w:val="24"/>
+            </w:rPr>
+            <w:t>References</w:t>
+          </w:r>
+        </w:p>
+        <w:sdt>
+          <w:sdtPr>
+            <w:rPr>
+              <w:rFonts w:ascii="Times New Roman" w:hAnsi="Times New Roman" w:cs="Times New Roman"/>
+              <w:sz w:val="24"/>
+              <w:szCs w:val="24"/>
+            </w:rPr>
+            <w:id w:val="-573587230"/>
+            <w:bibliography/>
+          </w:sdtPr>
+          <w:sdtContent>
+            <w:p>
+              <w:pPr>
+                <w:pStyle w:val="Bibliography"/>
+                <w:ind w:left="720" w:hanging="720"/>
+                <w:rPr>
+                  <w:rFonts w:ascii="Times New Roman" w:hAnsi="Times New Roman" w:cs="Times New Roman"/>
+                  <w:noProof/>
+                  <w:sz w:val="24"/>
+                  <w:szCs w:val="24"/>
+                </w:rPr>
+              </w:pPr>
+              <w:r>
+                <w:rPr>
+                  <w:rFonts w:ascii="Times New Roman" w:hAnsi="Times New Roman" w:cs="Times New Roman"/>
+                  <w:sz w:val="24"/>
+                  <w:szCs w:val="24"/>
+                </w:rPr>
+                <w:fldChar w:fldCharType="begin"/>
+              </w:r>
+              <w:r>
+                <w:rPr>
+                  <w:rFonts w:ascii="Times New Roman" w:hAnsi="Times New Roman" w:cs="Times New Roman"/>
+                  <w:sz w:val="24"/>
+                  <w:szCs w:val="24"/>
+                </w:rPr>
+                <w:instrText xml:space="preserve"> BIBLIOGRAPHY </w:instrText>
+              </w:r>
+              <w:r>
+                <w:rPr>
+                  <w:rFonts w:ascii="Times New Roman" w:hAnsi="Times New Roman" w:cs="Times New Roman"/>
+                  <w:sz w:val="24"/>
+                  <w:szCs w:val="24"/>
+                </w:rPr>
+                <w:fldChar w:fldCharType="separate"/>
+              </w:r>
+              <w:r>
+                <w:rPr>
+                  <w:rFonts w:ascii="Times New Roman" w:hAnsi="Times New Roman" w:cs="Times New Roman"/>
+                  <w:noProof/>
+                  <w:sz w:val="24"/>
+                  <w:szCs w:val="24"/>
+                </w:rPr>
+                <w:t xml:space="preserve">Alevtian, R., &amp; Ekateriana, B. D. (2018). Evolution of the S-Genomes in Triticum-Aegilops Alliance: Evidences From Chromosome Analysis. </w:t>
+              </w:r>
+              <w:r>
+                <w:rPr>
+                  <w:rFonts w:ascii="Times New Roman" w:hAnsi="Times New Roman" w:cs="Times New Roman"/>
+                  <w:i/>
+                  <w:iCs/>
+                  <w:noProof/>
+                  <w:sz w:val="24"/>
+                  <w:szCs w:val="24"/>
+                </w:rPr>
+                <w:t>Frontiers in Plant science, 9</w:t>
+              </w:r>
+              <w:r>
+                <w:rPr>
+                  <w:rFonts w:ascii="Times New Roman" w:hAnsi="Times New Roman" w:cs="Times New Roman"/>
+                  <w:noProof/>
+                  <w:sz w:val="24"/>
+                  <w:szCs w:val="24"/>
+                </w:rPr>
+                <w:t xml:space="preserve">, 1756. doi:10.3389/fpls.2018.01756 </w:t>
+              </w:r>
+            </w:p>
+            <w:p>
+              <w:pPr>
+                <w:pStyle w:val="Bibliography"/>
+                <w:ind w:left="720" w:hanging="720"/>
+                <w:rPr>
+                  <w:rFonts w:ascii="Times New Roman" w:hAnsi="Times New Roman" w:cs="Times New Roman"/>
+                  <w:noProof/>
+                  <w:sz w:val="24"/>
+                  <w:szCs w:val="24"/>
+                </w:rPr>
+              </w:pPr>
+              <w:r>
+                <w:rPr>
+                  <w:rFonts w:ascii="Times New Roman" w:hAnsi="Times New Roman" w:cs="Times New Roman"/>
+                  <w:noProof/>
+                  <w:sz w:val="24"/>
+                  <w:szCs w:val="24"/>
+                </w:rPr>
+                <w:t xml:space="preserve">Gornicki, P., Zhu, H., Wang, J., Challa, G. S., Zhang, Z., Gill, B. S., &amp; Li, W. (2004). The chloroplast view of the evolution of polyploid wheat. </w:t>
+              </w:r>
+              <w:r>
+                <w:rPr>
+                  <w:rFonts w:ascii="Times New Roman" w:hAnsi="Times New Roman" w:cs="Times New Roman"/>
+                  <w:i/>
+                  <w:iCs/>
+                  <w:noProof/>
+                  <w:sz w:val="24"/>
+                  <w:szCs w:val="24"/>
+                </w:rPr>
+                <w:t>New Phytologist, 204</w:t>
+              </w:r>
+              <w:r>
+                <w:rPr>
+                  <w:rFonts w:ascii="Times New Roman" w:hAnsi="Times New Roman" w:cs="Times New Roman"/>
+                  <w:noProof/>
+                  <w:sz w:val="24"/>
+                  <w:szCs w:val="24"/>
+                </w:rPr>
+                <w:t>(3), 704-714.</w:t>
+              </w:r>
+            </w:p>
+            <w:p>
+              <w:pPr>
+                <w:pStyle w:val="Bibliography"/>
+                <w:ind w:left="720" w:hanging="720"/>
+                <w:rPr>
+                  <w:rFonts w:ascii="Times New Roman" w:hAnsi="Times New Roman" w:cs="Times New Roman"/>
+                  <w:noProof/>
+                  <w:sz w:val="24"/>
+                  <w:szCs w:val="24"/>
+                </w:rPr>
+              </w:pPr>
+              <w:r>
+                <w:rPr>
+                  <w:rFonts w:ascii="Times New Roman" w:hAnsi="Times New Roman" w:cs="Times New Roman"/>
+                  <w:noProof/>
+                  <w:sz w:val="24"/>
+                  <w:szCs w:val="24"/>
+                </w:rPr>
+                <w:t xml:space="preserve">O'Brien, L., &amp; DePauw, R. (2004). Wheat breeding. In C. Wrigley, </w:t>
+              </w:r>
+              <w:r>
+                <w:rPr>
+                  <w:rFonts w:ascii="Times New Roman" w:hAnsi="Times New Roman" w:cs="Times New Roman"/>
+                  <w:i/>
+                  <w:iCs/>
+                  <w:noProof/>
+                  <w:sz w:val="24"/>
+                  <w:szCs w:val="24"/>
+                </w:rPr>
+                <w:t>Encyclopedia of Grain science</w:t>
+              </w:r>
+              <w:r>
+                <w:rPr>
+                  <w:rFonts w:ascii="Times New Roman" w:hAnsi="Times New Roman" w:cs="Times New Roman"/>
+                  <w:noProof/>
+                  <w:sz w:val="24"/>
+                  <w:szCs w:val="24"/>
+                </w:rPr>
+                <w:t xml:space="preserve"> (pp. 330-336). Elsevier.</w:t>
+              </w:r>
+            </w:p>
+            <w:p>
+              <w:pPr>
+                <w:rPr>
+                  <w:rFonts w:ascii="Times New Roman" w:hAnsi="Times New Roman" w:cs="Times New Roman"/>
+                  <w:sz w:val="24"/>
+                  <w:szCs w:val="24"/>
+                </w:rPr>
+              </w:pPr>
+              <w:r>
+                <w:rPr>
+                  <w:rFonts w:ascii="Times New Roman" w:hAnsi="Times New Roman" w:cs="Times New Roman"/>
+                  <w:b/>
+                  <w:bCs/>
+                  <w:noProof/>
+                  <w:sz w:val="24"/>
+                  <w:szCs w:val="24"/>
+                </w:rPr>
+                <w:fldChar w:fldCharType="end"/>
+              </w:r>
+            </w:p>
+          </w:sdtContent>
+        </w:sdt>
+      </w:sdtContent>
+    </w:sdt>
+    <w:p>
+      <w:pPr>
+        <w:jc w:val="both"/>
+        <w:rPr>
+          <w:rFonts w:ascii="Times New Roman" w:eastAsia="Times New Roman" w:hAnsi="Times New Roman" w:cs="Times New Roman"/>
+          <w:sz w:val="24"/>
+          <w:szCs w:val="24"/>
+        </w:rPr>
+      </w:pPr>
     </w:p>
     <w:p>
       <w:pPr>
@@ -8849,6 +10241,7 @@
     <w:name w:val="heading 1"/>
     <w:basedOn w:val="Normal"/>
     <w:next w:val="Normal"/>
+    <w:link w:val="Heading1Char"/>
     <w:uiPriority w:val="9"/>
     <w:qFormat/>
     <w:pPr>
@@ -8961,6 +10354,7 @@
   <w:style w:type="character" w:default="1" w:styleId="DefaultParagraphFont">
     <w:name w:val="Default Paragraph Font"/>
     <w:uiPriority w:val="1"/>
+    <w:semiHidden/>
     <w:unhideWhenUsed/>
   </w:style>
   <w:style w:type="table" w:default="1" w:styleId="TableNormal">
@@ -9082,6 +10476,25 @@
       <w:color w:val="605E5C"/>
       <w:shd w:val="clear" w:color="auto" w:fill="E1DFDD"/>
     </w:rPr>
+  </w:style>
+  <w:style w:type="character" w:customStyle="1" w:styleId="Heading1Char">
+    <w:name w:val="Heading 1 Char"/>
+    <w:basedOn w:val="DefaultParagraphFont"/>
+    <w:link w:val="Heading1"/>
+    <w:uiPriority w:val="9"/>
+    <w:rsid w:val="00720B24"/>
+    <w:rPr>
+      <w:sz w:val="40"/>
+      <w:szCs w:val="40"/>
+    </w:rPr>
+  </w:style>
+  <w:style w:type="paragraph" w:styleId="Bibliography">
+    <w:name w:val="Bibliography"/>
+    <w:basedOn w:val="Normal"/>
+    <w:next w:val="Normal"/>
+    <w:uiPriority w:val="37"/>
+    <w:unhideWhenUsed/>
+    <w:rsid w:val="00720B24"/>
   </w:style>
 </w:styles>
 </file>
@@ -9404,4 +10817,126 @@
   </a:objectDefaults>
   <a:extraClrSchemeLst/>
 </a:theme>
+</file>
+
+<file path=customXml/item1.xml><?xml version="1.0" encoding="utf-8"?>
+<b:Sources xmlns:b="http://schemas.openxmlformats.org/officeDocument/2006/bibliography" xmlns="http://schemas.openxmlformats.org/officeDocument/2006/bibliography" SelectedStyle="\APASixthEditionOfficeOnline.xsl" StyleName="APA" Version="6">
+  <b:Source>
+    <b:Tag>Ale18</b:Tag>
+    <b:SourceType>JournalArticle</b:SourceType>
+    <b:Guid>{902A5868-194C-4438-925F-53DCD6C44114}</b:Guid>
+    <b:Title>Evolution of the S-Genomes in Triticum-Aegilops Alliance: Evidences From Chromosome Analysis</b:Title>
+    <b:JournalName>Frontiers in Plant science</b:JournalName>
+    <b:Year>2018</b:Year>
+    <b:Pages>1756</b:Pages>
+    <b:Author>
+      <b:Author>
+        <b:NameList>
+          <b:Person>
+            <b:Last>Alevtian</b:Last>
+            <b:First>R</b:First>
+          </b:Person>
+          <b:Person>
+            <b:Last>Ekateriana</b:Last>
+            <b:Middle>D</b:Middle>
+            <b:First>B</b:First>
+          </b:Person>
+        </b:NameList>
+      </b:Author>
+    </b:Author>
+    <b:Volume>9</b:Volume>
+    <b:DOI>10.3389/fpls.2018.01756 </b:DOI>
+    <b:RefOrder>2</b:RefOrder>
+  </b:Source>
+  <b:Source>
+    <b:Tag>OBr04</b:Tag>
+    <b:SourceType>BookSection</b:SourceType>
+    <b:Guid>{C63430B1-50E7-4F6A-BB6A-41EFE7D9F68E}</b:Guid>
+    <b:Title>Wheat breeding</b:Title>
+    <b:JournalName>Encyclopedia of </b:JournalName>
+    <b:Year>2004</b:Year>
+    <b:Pages>330-336</b:Pages>
+    <b:Publisher>Elsevier</b:Publisher>
+    <b:BookTitle>Encyclopedia of Grain science</b:BookTitle>
+    <b:Author>
+      <b:Author>
+        <b:NameList>
+          <b:Person>
+            <b:Last>O'Brien</b:Last>
+            <b:First>L</b:First>
+          </b:Person>
+          <b:Person>
+            <b:Last>DePauw</b:Last>
+            <b:First>R</b:First>
+          </b:Person>
+        </b:NameList>
+      </b:Author>
+      <b:BookAuthor>
+        <b:NameList>
+          <b:Person>
+            <b:Last>Wrigley</b:Last>
+            <b:First>Colin</b:First>
+          </b:Person>
+        </b:NameList>
+      </b:BookAuthor>
+    </b:Author>
+    <b:RefOrder>3</b:RefOrder>
+  </b:Source>
+  <b:Source>
+    <b:Tag>Gor04</b:Tag>
+    <b:SourceType>JournalArticle</b:SourceType>
+    <b:Guid>{5DB15283-D686-411B-8CC8-28BE29BB2AE6}</b:Guid>
+    <b:Title>The chloroplast view of the evolution of polyploid wheat</b:Title>
+    <b:Year>2004</b:Year>
+    <b:Pages>704-714</b:Pages>
+    <b:JournalName>New Phytologist</b:JournalName>
+    <b:Author>
+      <b:Author>
+        <b:NameList>
+          <b:Person>
+            <b:Last>Gornicki</b:Last>
+            <b:First>P</b:First>
+          </b:Person>
+          <b:Person>
+            <b:Last>Zhu</b:Last>
+            <b:First>H</b:First>
+          </b:Person>
+          <b:Person>
+            <b:Last>Wang</b:Last>
+            <b:First>J</b:First>
+          </b:Person>
+          <b:Person>
+            <b:Last>Challa</b:Last>
+            <b:Middle>S</b:Middle>
+            <b:First>G</b:First>
+          </b:Person>
+          <b:Person>
+            <b:Last>Zhang</b:Last>
+            <b:First>Z</b:First>
+          </b:Person>
+          <b:Person>
+            <b:Last>Gill</b:Last>
+            <b:Middle>S</b:Middle>
+            <b:First>B</b:First>
+          </b:Person>
+          <b:Person>
+            <b:Last>Li</b:Last>
+            <b:First>W</b:First>
+          </b:Person>
+        </b:NameList>
+      </b:Author>
+    </b:Author>
+    <b:Volume>204</b:Volume>
+    <b:Issue>3</b:Issue>
+    <b:RefOrder>1</b:RefOrder>
+  </b:Source>
+</b:Sources>
+</file>
+
+<file path=customXml/itemProps1.xml><?xml version="1.0" encoding="utf-8"?>
+<ds:datastoreItem xmlns:ds="http://schemas.openxmlformats.org/officeDocument/2006/customXml" ds:itemID="{D3FB92EE-887A-416E-9BB9-F896FC50A96E}">
+  <ds:schemaRefs>
+    <ds:schemaRef ds:uri="http://schemas.openxmlformats.org/officeDocument/2006/bibliography"/>
+  </ds:schemaRefs>
+</ds:datastoreItem>
 </file>